--- a/word file/קובץ תשובת המרצה לעבודה 24260.docx
+++ b/word file/קובץ תשובת המרצה לעבודה 24260.docx
@@ -1,6 +1,6 @@
 
 <file path=word/document.xml><?xml version="1.0" encoding="utf-8"?>
-<w:document xmlns:wpc="http://schemas.microsoft.com/office/word/2010/wordprocessingCanvas" xmlns:cx="http://schemas.microsoft.com/office/drawing/2014/chartex" xmlns:mc="http://schemas.openxmlformats.org/markup-compatibility/2006" xmlns:o="urn:schemas-microsoft-com:office:office" xmlns:r="http://schemas.openxmlformats.org/officeDocument/2006/relationships" xmlns:m="http://schemas.openxmlformats.org/officeDocument/2006/math" xmlns:v="urn:schemas-microsoft-com:vml" xmlns:wp14="http://schemas.microsoft.com/office/word/2010/wordprocessingDrawing" xmlns:wp="http://schemas.openxmlformats.org/drawingml/2006/wordprocessingDrawing" xmlns:w10="urn:schemas-microsoft-com:office:word" xmlns:w="http://schemas.openxmlformats.org/wordprocessingml/2006/main" xmlns:w14="http://schemas.microsoft.com/office/word/2010/wordml" xmlns:w15="http://schemas.microsoft.com/office/word/2012/wordml" xmlns:w16se="http://schemas.microsoft.com/office/word/2015/wordml/symex" xmlns:wpg="http://schemas.microsoft.com/office/word/2010/wordprocessingGroup" xmlns:wpi="http://schemas.microsoft.com/office/word/2010/wordprocessingInk" xmlns:wne="http://schemas.microsoft.com/office/word/2006/wordml" xmlns:wps="http://schemas.microsoft.com/office/word/2010/wordprocessingShape" mc:Ignorable="w14 w15 w16se wp14">
+<w:document xmlns:wpc="http://schemas.microsoft.com/office/word/2010/wordprocessingCanvas" xmlns:cx="http://schemas.microsoft.com/office/drawing/2014/chartex" xmlns:cx1="http://schemas.microsoft.com/office/drawing/2015/9/8/chartex" xmlns:cx2="http://schemas.microsoft.com/office/drawing/2015/10/21/chartex" xmlns:cx3="http://schemas.microsoft.com/office/drawing/2016/5/9/chartex" xmlns:cx4="http://schemas.microsoft.com/office/drawing/2016/5/10/chartex" xmlns:cx5="http://schemas.microsoft.com/office/drawing/2016/5/11/chartex" xmlns:cx6="http://schemas.microsoft.com/office/drawing/2016/5/12/chartex" xmlns:cx7="http://schemas.microsoft.com/office/drawing/2016/5/13/chartex" xmlns:cx8="http://schemas.microsoft.com/office/drawing/2016/5/14/chartex" xmlns:mc="http://schemas.openxmlformats.org/markup-compatibility/2006" xmlns:aink="http://schemas.microsoft.com/office/drawing/2016/ink" xmlns:am3d="http://schemas.microsoft.com/office/drawing/2017/model3d" xmlns:o="urn:schemas-microsoft-com:office:office" xmlns:oel="http://schemas.microsoft.com/office/2019/extlst" xmlns:r="http://schemas.openxmlformats.org/officeDocument/2006/relationships" xmlns:m="http://schemas.openxmlformats.org/officeDocument/2006/math" xmlns:v="urn:schemas-microsoft-com:vml" xmlns:wp14="http://schemas.microsoft.com/office/word/2010/wordprocessingDrawing" xmlns:wp="http://schemas.openxmlformats.org/drawingml/2006/wordprocessingDrawing" xmlns:w10="urn:schemas-microsoft-com:office:word" xmlns:w="http://schemas.openxmlformats.org/wordprocessingml/2006/main" xmlns:w14="http://schemas.microsoft.com/office/word/2010/wordml" xmlns:w15="http://schemas.microsoft.com/office/word/2012/wordml" xmlns:w16cex="http://schemas.microsoft.com/office/word/2018/wordml/cex" xmlns:w16cid="http://schemas.microsoft.com/office/word/2016/wordml/cid" xmlns:w16="http://schemas.microsoft.com/office/word/2018/wordml" xmlns:w16du="http://schemas.microsoft.com/office/word/2023/wordml/word16du" xmlns:w16sdtdh="http://schemas.microsoft.com/office/word/2020/wordml/sdtdatahash" xmlns:w16sdtfl="http://schemas.microsoft.com/office/word/2024/wordml/sdtformatlock" xmlns:w16se="http://schemas.microsoft.com/office/word/2015/wordml/symex" xmlns:wpg="http://schemas.microsoft.com/office/word/2010/wordprocessingGroup" xmlns:wpi="http://schemas.microsoft.com/office/word/2010/wordprocessingInk" xmlns:wne="http://schemas.microsoft.com/office/word/2006/wordml" xmlns:wps="http://schemas.microsoft.com/office/word/2010/wordprocessingShape" mc:Ignorable="w14 w15 w16se w16cid w16 w16cex w16sdtdh w16sdtfl w16du wp14">
   <w:body>
     <w:p>
       <w:pPr>
@@ -624,7 +624,6 @@
         <w:spacing w:after="63"/>
         <w:ind w:left="19"/>
         <w:rPr>
-          <w:rFonts w:hint="cs"/>
           <w:sz w:val="24"/>
           <w:szCs w:val="24"/>
         </w:rPr>
@@ -1244,17 +1243,8 @@
                 <w:sz w:val="24"/>
                 <w:szCs w:val="24"/>
               </w:rPr>
-              <w:t xml:space="preserve"> / </w:t>
-            </w:r>
-            <w:proofErr w:type="spellStart"/>
-            <w:r>
-              <w:rPr>
-                <w:sz w:val="24"/>
-                <w:szCs w:val="24"/>
-              </w:rPr>
-              <w:t>Mba</w:t>
-            </w:r>
-            <w:proofErr w:type="spellEnd"/>
+              <w:t xml:space="preserve"> / Mba</w:t>
+            </w:r>
           </w:p>
         </w:tc>
         <w:tc>
@@ -1620,7 +1610,7 @@
     </w:p>
     <w:p>
       <w:pPr>
-        <w:pStyle w:val="2"/>
+        <w:pStyle w:val="Heading2"/>
         <w:ind w:left="1107" w:hanging="695"/>
         <w:rPr>
           <w:b/>
@@ -1703,7 +1693,7 @@
     </w:p>
     <w:p>
       <w:pPr>
-        <w:pStyle w:val="1"/>
+        <w:pStyle w:val="Heading1"/>
         <w:rPr>
           <w:sz w:val="24"/>
           <w:szCs w:val="24"/>
@@ -1728,7 +1718,7 @@
     </w:p>
     <w:p>
       <w:pPr>
-        <w:pStyle w:val="2"/>
+        <w:pStyle w:val="Heading2"/>
         <w:rPr>
           <w:b/>
           <w:bCs/>
@@ -1860,7 +1850,7 @@
     </w:p>
     <w:p>
       <w:pPr>
-        <w:pStyle w:val="2"/>
+        <w:pStyle w:val="Heading2"/>
         <w:rPr>
           <w:b/>
           <w:bCs/>
@@ -2083,7 +2073,7 @@
     </w:p>
     <w:p>
       <w:pPr>
-        <w:pStyle w:val="1"/>
+        <w:pStyle w:val="Heading1"/>
         <w:rPr>
           <w:color w:val="32074F"/>
           <w:sz w:val="24"/>
@@ -2400,7 +2390,7 @@
     </w:p>
     <w:p>
       <w:pPr>
-        <w:pStyle w:val="1"/>
+        <w:pStyle w:val="Heading1"/>
         <w:ind w:left="369" w:hanging="369"/>
         <w:rPr>
           <w:sz w:val="24"/>
@@ -2494,7 +2484,7 @@
     </w:p>
     <w:p>
       <w:pPr>
-        <w:pStyle w:val="1"/>
+        <w:pStyle w:val="Heading1"/>
         <w:ind w:left="369" w:hanging="369"/>
         <w:rPr>
           <w:sz w:val="24"/>
@@ -2516,7 +2506,7 @@
     </w:p>
     <w:p>
       <w:pPr>
-        <w:pStyle w:val="2"/>
+        <w:pStyle w:val="Heading2"/>
         <w:rPr>
           <w:sz w:val="24"/>
           <w:szCs w:val="24"/>
@@ -2639,7 +2629,7 @@
     </w:p>
     <w:p>
       <w:pPr>
-        <w:pStyle w:val="2"/>
+        <w:pStyle w:val="Heading2"/>
         <w:rPr>
           <w:b/>
           <w:bCs/>
@@ -2663,7 +2653,7 @@
     </w:p>
     <w:tbl>
       <w:tblPr>
-        <w:tblStyle w:val="a6"/>
+        <w:tblStyle w:val="TableGrid0"/>
         <w:tblpPr w:leftFromText="180" w:rightFromText="180" w:vertAnchor="text" w:tblpXSpec="center" w:tblpY="1"/>
         <w:tblOverlap w:val="never"/>
         <w:bidiVisual/>
@@ -3674,7 +3664,7 @@
     </w:p>
     <w:tbl>
       <w:tblPr>
-        <w:tblStyle w:val="a6"/>
+        <w:tblStyle w:val="TableGrid0"/>
         <w:tblpPr w:leftFromText="180" w:rightFromText="180" w:vertAnchor="text" w:tblpXSpec="center" w:tblpY="1"/>
         <w:tblOverlap w:val="never"/>
         <w:bidiVisual/>
@@ -5145,7 +5135,7 @@
     </w:p>
     <w:tbl>
       <w:tblPr>
-        <w:tblStyle w:val="a6"/>
+        <w:tblStyle w:val="TableGrid0"/>
         <w:tblpPr w:leftFromText="180" w:rightFromText="180" w:vertAnchor="text" w:tblpXSpec="center" w:tblpY="1"/>
         <w:tblOverlap w:val="never"/>
         <w:bidiVisual/>
@@ -5314,7 +5304,7 @@
           </w:p>
           <w:p>
             <w:pPr>
-              <w:pStyle w:val="a3"/>
+              <w:pStyle w:val="ListParagraph"/>
               <w:numPr>
                 <w:ilvl w:val="0"/>
                 <w:numId w:val="6"/>
@@ -5364,7 +5354,7 @@
           </w:p>
           <w:p>
             <w:pPr>
-              <w:pStyle w:val="a3"/>
+              <w:pStyle w:val="ListParagraph"/>
               <w:numPr>
                 <w:ilvl w:val="0"/>
                 <w:numId w:val="6"/>
@@ -5398,7 +5388,7 @@
           </w:p>
           <w:p>
             <w:pPr>
-              <w:pStyle w:val="a3"/>
+              <w:pStyle w:val="ListParagraph"/>
               <w:numPr>
                 <w:ilvl w:val="0"/>
                 <w:numId w:val="6"/>
@@ -5423,7 +5413,7 @@
           </w:p>
           <w:p>
             <w:pPr>
-              <w:pStyle w:val="a3"/>
+              <w:pStyle w:val="ListParagraph"/>
               <w:numPr>
                 <w:ilvl w:val="0"/>
                 <w:numId w:val="6"/>
@@ -5456,7 +5446,7 @@
           </w:p>
           <w:p>
             <w:pPr>
-              <w:pStyle w:val="a3"/>
+              <w:pStyle w:val="ListParagraph"/>
               <w:numPr>
                 <w:ilvl w:val="0"/>
                 <w:numId w:val="6"/>
@@ -5489,7 +5479,7 @@
           </w:p>
           <w:p>
             <w:pPr>
-              <w:pStyle w:val="a3"/>
+              <w:pStyle w:val="ListParagraph"/>
               <w:numPr>
                 <w:ilvl w:val="0"/>
                 <w:numId w:val="6"/>
@@ -5531,7 +5521,7 @@
           </w:p>
           <w:p>
             <w:pPr>
-              <w:pStyle w:val="a3"/>
+              <w:pStyle w:val="ListParagraph"/>
               <w:numPr>
                 <w:ilvl w:val="0"/>
                 <w:numId w:val="6"/>
@@ -5564,7 +5554,7 @@
           </w:p>
           <w:p>
             <w:pPr>
-              <w:pStyle w:val="a3"/>
+              <w:pStyle w:val="ListParagraph"/>
               <w:numPr>
                 <w:ilvl w:val="0"/>
                 <w:numId w:val="6"/>
@@ -5614,7 +5604,7 @@
           </w:p>
           <w:p>
             <w:pPr>
-              <w:pStyle w:val="a3"/>
+              <w:pStyle w:val="ListParagraph"/>
               <w:numPr>
                 <w:ilvl w:val="0"/>
                 <w:numId w:val="6"/>
@@ -5664,7 +5654,7 @@
           </w:p>
           <w:p>
             <w:pPr>
-              <w:pStyle w:val="a3"/>
+              <w:pStyle w:val="ListParagraph"/>
               <w:numPr>
                 <w:ilvl w:val="0"/>
                 <w:numId w:val="6"/>
@@ -5713,7 +5703,7 @@
           </w:p>
           <w:p>
             <w:pPr>
-              <w:pStyle w:val="a3"/>
+              <w:pStyle w:val="ListParagraph"/>
               <w:numPr>
                 <w:ilvl w:val="0"/>
                 <w:numId w:val="6"/>
@@ -5773,7 +5763,7 @@
           </w:p>
           <w:p>
             <w:pPr>
-              <w:pStyle w:val="a3"/>
+              <w:pStyle w:val="ListParagraph"/>
               <w:numPr>
                 <w:ilvl w:val="0"/>
                 <w:numId w:val="6"/>
@@ -5833,7 +5823,7 @@
           </w:p>
           <w:p>
             <w:pPr>
-              <w:pStyle w:val="a3"/>
+              <w:pStyle w:val="ListParagraph"/>
               <w:numPr>
                 <w:ilvl w:val="0"/>
                 <w:numId w:val="6"/>
@@ -5893,7 +5883,7 @@
           </w:p>
           <w:p>
             <w:pPr>
-              <w:pStyle w:val="a3"/>
+              <w:pStyle w:val="ListParagraph"/>
               <w:numPr>
                 <w:ilvl w:val="0"/>
                 <w:numId w:val="6"/>
@@ -5945,7 +5935,7 @@
           </w:p>
           <w:p>
             <w:pPr>
-              <w:pStyle w:val="a3"/>
+              <w:pStyle w:val="ListParagraph"/>
               <w:numPr>
                 <w:ilvl w:val="0"/>
                 <w:numId w:val="6"/>
@@ -6005,7 +5995,7 @@
           </w:p>
           <w:p>
             <w:pPr>
-              <w:pStyle w:val="a3"/>
+              <w:pStyle w:val="ListParagraph"/>
               <w:numPr>
                 <w:ilvl w:val="0"/>
                 <w:numId w:val="6"/>
@@ -6288,7 +6278,7 @@
           </w:p>
           <w:p>
             <w:pPr>
-              <w:pStyle w:val="a3"/>
+              <w:pStyle w:val="ListParagraph"/>
               <w:numPr>
                 <w:ilvl w:val="0"/>
                 <w:numId w:val="5"/>
@@ -6313,7 +6303,7 @@
           </w:p>
           <w:p>
             <w:pPr>
-              <w:pStyle w:val="a3"/>
+              <w:pStyle w:val="ListParagraph"/>
               <w:numPr>
                 <w:ilvl w:val="0"/>
                 <w:numId w:val="5"/>
@@ -6339,7 +6329,7 @@
           </w:p>
           <w:p>
             <w:pPr>
-              <w:pStyle w:val="a3"/>
+              <w:pStyle w:val="ListParagraph"/>
               <w:numPr>
                 <w:ilvl w:val="0"/>
                 <w:numId w:val="5"/>
@@ -6364,7 +6354,7 @@
           </w:p>
           <w:p>
             <w:pPr>
-              <w:pStyle w:val="a3"/>
+              <w:pStyle w:val="ListParagraph"/>
               <w:numPr>
                 <w:ilvl w:val="0"/>
                 <w:numId w:val="5"/>
@@ -7285,7 +7275,7 @@
     </w:p>
     <w:tbl>
       <w:tblPr>
-        <w:tblStyle w:val="a6"/>
+        <w:tblStyle w:val="TableGrid0"/>
         <w:tblpPr w:leftFromText="180" w:rightFromText="180" w:vertAnchor="text" w:tblpXSpec="center" w:tblpY="1"/>
         <w:tblOverlap w:val="never"/>
         <w:bidiVisual/>
@@ -7671,7 +7661,7 @@
           </w:p>
           <w:p>
             <w:pPr>
-              <w:pStyle w:val="a3"/>
+              <w:pStyle w:val="ListParagraph"/>
               <w:numPr>
                 <w:ilvl w:val="0"/>
                 <w:numId w:val="7"/>
@@ -7695,7 +7685,7 @@
           </w:p>
           <w:p>
             <w:pPr>
-              <w:pStyle w:val="a3"/>
+              <w:pStyle w:val="ListParagraph"/>
               <w:numPr>
                 <w:ilvl w:val="0"/>
                 <w:numId w:val="7"/>
@@ -7719,7 +7709,7 @@
           </w:p>
           <w:p>
             <w:pPr>
-              <w:pStyle w:val="a3"/>
+              <w:pStyle w:val="ListParagraph"/>
               <w:numPr>
                 <w:ilvl w:val="0"/>
                 <w:numId w:val="7"/>
@@ -7743,7 +7733,7 @@
           </w:p>
           <w:p>
             <w:pPr>
-              <w:pStyle w:val="a3"/>
+              <w:pStyle w:val="ListParagraph"/>
               <w:numPr>
                 <w:ilvl w:val="0"/>
                 <w:numId w:val="7"/>
@@ -7867,7 +7857,7 @@
     </w:p>
     <w:p>
       <w:pPr>
-        <w:pStyle w:val="1"/>
+        <w:pStyle w:val="Heading1"/>
         <w:rPr>
           <w:sz w:val="24"/>
           <w:szCs w:val="24"/>
@@ -7895,7 +7885,7 @@
     </w:p>
     <w:tbl>
       <w:tblPr>
-        <w:tblStyle w:val="a6"/>
+        <w:tblStyle w:val="TableGrid0"/>
         <w:bidiVisual/>
         <w:tblW w:w="0" w:type="auto"/>
         <w:tblInd w:w="17" w:type="dxa"/>
@@ -8058,37 +8048,19 @@
               <w:rPr>
                 <w:rtl/>
               </w:rPr>
-              <w:t>האפליקציה ניתנת להימכר ליותר ממסעדה בסינריו עסקי וזה יעלה ביוקר ב-"</w:t>
-            </w:r>
-            <w:proofErr w:type="spellStart"/>
-            <w:r>
-              <w:rPr>
-                <w:rtl/>
-              </w:rPr>
-              <w:t>הוסטינג</w:t>
-            </w:r>
-            <w:proofErr w:type="spellEnd"/>
-            <w:r>
-              <w:rPr>
-                <w:rtl/>
-              </w:rPr>
-              <w:t>"</w:t>
-            </w:r>
-          </w:p>
-          <w:p>
-            <w:pPr>
-              <w:ind w:left="0" w:firstLine="0"/>
-              <w:rPr>
-                <w:rtl/>
-              </w:rPr>
-            </w:pPr>
-            <w:r>
-              <w:rPr>
-                <w:rFonts w:hint="cs"/>
-                <w:highlight w:val="yellow"/>
-                <w:rtl/>
-              </w:rPr>
-              <w:t>צריך בעיות טכניות ולא של מכירת האפליקציה</w:t>
+              <w:t>עדכון</w:t>
+            </w:r>
+            <w:r>
+              <w:rPr>
+                <w:rtl/>
+              </w:rPr>
+              <w:t xml:space="preserve"> כל השולחנות אצל כל הלקוחות לא יעבוד בסדר במסעדות עם מספר שולחנים מעל 30</w:t>
+            </w:r>
+            <w:r>
+              <w:rPr>
+                <w:rtl/>
+              </w:rPr>
+              <w:t xml:space="preserve"> למשל</w:t>
             </w:r>
           </w:p>
         </w:tc>
@@ -8107,21 +8079,25 @@
               <w:rPr>
                 <w:rtl/>
               </w:rPr>
-              <w:t>"</w:t>
-            </w:r>
-            <w:proofErr w:type="spellStart"/>
-            <w:r>
-              <w:rPr>
-                <w:rtl/>
-              </w:rPr>
-              <w:t>הוסטינג</w:t>
-            </w:r>
-            <w:proofErr w:type="spellEnd"/>
-            <w:r>
-              <w:rPr>
-                <w:rtl/>
-              </w:rPr>
-              <w:t>" מיקומי לכל אחת מהמסעדות</w:t>
+              <w:t xml:space="preserve">יישום </w:t>
+            </w:r>
+            <w:r>
+              <w:rPr>
+                <w:rtl/>
+              </w:rPr>
+              <w:t xml:space="preserve">דרך של </w:t>
+            </w:r>
+            <w:r>
+              <w:rPr>
+                <w:lang w:bidi="ar-JO"/>
+              </w:rPr>
+              <w:t>Versioning</w:t>
+            </w:r>
+            <w:r>
+              <w:rPr>
+                <w:rtl/>
+              </w:rPr>
+              <w:t xml:space="preserve"> של שולחנות על מנת לשלוח ללקוח רק את השולחנות הלא מעודכנות אצלו זה יפחית את כמות השולחנות אשר תישלח מהשרת ללקוח ברגע של עדכון</w:t>
             </w:r>
           </w:p>
         </w:tc>
@@ -8140,21 +8116,10 @@
             </w:pPr>
             <w:r>
               <w:rPr>
-                <w:rtl/>
-              </w:rPr>
-              <w:t>עדכון</w:t>
-            </w:r>
-            <w:r>
-              <w:rPr>
-                <w:rtl/>
-              </w:rPr>
-              <w:t xml:space="preserve"> כל השולחנות אצל כל הלקוחות לא יעבוד בסדר במסעדות עם מספר שולחנים מעל 30</w:t>
-            </w:r>
-            <w:r>
-              <w:rPr>
-                <w:rtl/>
-              </w:rPr>
-              <w:t xml:space="preserve"> למשל</w:t>
+                <w:rFonts w:hint="cs"/>
+                <w:rtl/>
+              </w:rPr>
+              <w:t>מה אם בעל מחק מהתפריט אחרי שהלקוח ביקש אותה</w:t>
             </w:r>
           </w:p>
         </w:tc>
@@ -8171,27 +8136,151 @@
             </w:pPr>
             <w:r>
               <w:rPr>
-                <w:rtl/>
-              </w:rPr>
-              <w:t xml:space="preserve">יישום </w:t>
-            </w:r>
-            <w:r>
-              <w:rPr>
-                <w:rtl/>
-              </w:rPr>
-              <w:t xml:space="preserve">דרך של </w:t>
-            </w:r>
-            <w:r>
-              <w:rPr>
+                <w:rFonts w:hint="cs"/>
+                <w:rtl/>
+              </w:rPr>
+              <w:t>אחרי בקשת הארוחה נתוני הארוחה יאוחסנו בצורה סטטית בשרת כך שהם עדיין יופיעו אצל המשתמש והמלצר בגלל כך מחיקה לא תפגע בבקשות שבה נכללת אותה ארוחה שהבעל מחק</w:t>
+            </w:r>
+          </w:p>
+        </w:tc>
+      </w:tr>
+      <w:tr>
+        <w:tc>
+          <w:tcPr>
+            <w:tcW w:w="4636" w:type="dxa"/>
+          </w:tcPr>
+          <w:p>
+            <w:pPr>
+              <w:ind w:left="0" w:firstLine="0"/>
+              <w:rPr>
+                <w:rtl/>
+              </w:rPr>
+            </w:pPr>
+            <w:r>
+              <w:rPr>
+                <w:rFonts w:hint="cs"/>
+                <w:rtl/>
+              </w:rPr>
+              <w:t>מה אם הבעל החליט למחוק מלצר שעובד (נמצא ב-</w:t>
+            </w:r>
+            <w:r>
+              <w:rPr>
+                <w:rFonts w:asciiTheme="minorHAnsi" w:hAnsiTheme="minorHAnsi" w:cstheme="minorBidi"/>
                 <w:lang w:bidi="ar-JO"/>
               </w:rPr>
-              <w:t>Versioning</w:t>
-            </w:r>
-            <w:r>
-              <w:rPr>
-                <w:rtl/>
-              </w:rPr>
-              <w:t xml:space="preserve"> של שולחנות על מנת לשלוח ללקוח רק את השולחנות הלא מעודכנות אצלו זה יפחית את כמות השולחנות אשר תישלח מהשרת ללקוח ברגע של עדכון</w:t>
+              <w:t>Session</w:t>
+            </w:r>
+            <w:r>
+              <w:rPr>
+                <w:rFonts w:hint="cs"/>
+                <w:rtl/>
+              </w:rPr>
+              <w:t>)</w:t>
+            </w:r>
+          </w:p>
+        </w:tc>
+        <w:tc>
+          <w:tcPr>
+            <w:tcW w:w="4639" w:type="dxa"/>
+          </w:tcPr>
+          <w:p>
+            <w:pPr>
+              <w:ind w:left="0" w:firstLine="0"/>
+              <w:rPr>
+                <w:rtl/>
+              </w:rPr>
+            </w:pPr>
+            <w:r>
+              <w:rPr>
+                <w:rFonts w:hint="cs"/>
+                <w:rtl/>
+              </w:rPr>
+              <w:t>במקרה זה תצא הודעה לבעל שאומרת שלא ניתן למחוק מלצר אשר כבר נמצא במשמרת</w:t>
+            </w:r>
+          </w:p>
+        </w:tc>
+      </w:tr>
+      <w:tr>
+        <w:tc>
+          <w:tcPr>
+            <w:tcW w:w="4636" w:type="dxa"/>
+          </w:tcPr>
+          <w:p>
+            <w:pPr>
+              <w:ind w:left="0" w:firstLine="0"/>
+              <w:rPr>
+                <w:rFonts w:asciiTheme="minorHAnsi" w:hAnsiTheme="minorHAnsi" w:cstheme="minorBidi"/>
+                <w:rtl/>
+              </w:rPr>
+            </w:pPr>
+            <w:r>
+              <w:rPr>
+                <w:rFonts w:hint="cs"/>
+                <w:rtl/>
+              </w:rPr>
+              <w:t>מה אם משתמש ב-</w:t>
+            </w:r>
+            <w:r>
+              <w:rPr>
+                <w:rFonts w:asciiTheme="minorHAnsi" w:hAnsiTheme="minorHAnsi" w:cstheme="minorBidi"/>
+                <w:lang w:bidi="ar-JO"/>
+              </w:rPr>
+              <w:t>Role</w:t>
+            </w:r>
+            <w:r>
+              <w:rPr>
+                <w:rFonts w:asciiTheme="minorHAnsi" w:hAnsiTheme="minorHAnsi" w:cstheme="minorBidi" w:hint="cs"/>
+                <w:rtl/>
+              </w:rPr>
+              <w:t xml:space="preserve"> בעל רצה לקרוא לפונקציות שנמצאות אצל מלצר ומשתמש האם הוא יכול לעשות זאת?</w:t>
+            </w:r>
+          </w:p>
+        </w:tc>
+        <w:tc>
+          <w:tcPr>
+            <w:tcW w:w="4639" w:type="dxa"/>
+          </w:tcPr>
+          <w:p>
+            <w:pPr>
+              <w:ind w:left="0" w:firstLine="0"/>
+              <w:rPr>
+                <w:rtl/>
+              </w:rPr>
+            </w:pPr>
+            <w:r>
+              <w:rPr>
+                <w:rFonts w:hint="cs"/>
+                <w:rtl/>
+              </w:rPr>
+              <w:t>כל עוד שה-</w:t>
+            </w:r>
+            <w:r>
+              <w:rPr>
+                <w:rFonts w:asciiTheme="minorHAnsi" w:hAnsiTheme="minorHAnsi" w:cstheme="minorBidi"/>
+                <w:lang w:bidi="ar-JO"/>
+              </w:rPr>
+              <w:t>Role</w:t>
+            </w:r>
+            <w:r>
+              <w:rPr>
+                <w:rFonts w:asciiTheme="minorHAnsi" w:hAnsiTheme="minorHAnsi" w:cstheme="minorBidi" w:hint="cs"/>
+                <w:rtl/>
+              </w:rPr>
+              <w:t xml:space="preserve">  של אותו משתמש נמצא ברמת גישה מעל ה-</w:t>
+            </w:r>
+            <w:r>
+              <w:rPr>
+                <w:rFonts w:asciiTheme="minorHAnsi" w:hAnsiTheme="minorHAnsi" w:cstheme="minorBidi"/>
+                <w:lang w:bidi="ar-JO"/>
+              </w:rPr>
+              <w:t>Role</w:t>
+            </w:r>
+            <w:r>
+              <w:rPr>
+                <w:rFonts w:asciiTheme="minorHAnsi" w:hAnsiTheme="minorHAnsi" w:cstheme="minorBidi" w:hint="cs"/>
+                <w:rtl/>
+              </w:rPr>
+              <w:t xml:space="preserve">  אשר הפונקציה דורשת אז זה בסדר</w:t>
             </w:r>
           </w:p>
         </w:tc>
@@ -8199,31 +8288,7 @@
     </w:tbl>
     <w:p>
       <w:pPr>
-        <w:rPr>
-          <w:rtl/>
-        </w:rPr>
-      </w:pPr>
-    </w:p>
-    <w:p>
-      <w:pPr>
-        <w:rPr>
-          <w:rtl/>
-        </w:rPr>
-      </w:pPr>
-      <w:r>
-        <w:rPr>
-          <w:rFonts w:hint="cs"/>
-          <w:sz w:val="24"/>
-          <w:szCs w:val="24"/>
-          <w:highlight w:val="yellow"/>
-          <w:rtl/>
-        </w:rPr>
-        <w:t>להוסיף עוד 2 בדיקות</w:t>
-      </w:r>
-    </w:p>
-    <w:p>
-      <w:pPr>
-        <w:pStyle w:val="1"/>
+        <w:pStyle w:val="Heading1"/>
         <w:rPr>
           <w:sz w:val="24"/>
           <w:szCs w:val="24"/>
@@ -8262,7 +8327,7 @@
     </w:p>
     <w:p>
       <w:pPr>
-        <w:pStyle w:val="2"/>
+        <w:pStyle w:val="Heading2"/>
         <w:rPr>
           <w:b/>
           <w:bCs/>
@@ -8384,7 +8449,7 @@
     </w:p>
     <w:p>
       <w:pPr>
-        <w:pStyle w:val="2"/>
+        <w:pStyle w:val="Heading2"/>
         <w:rPr>
           <w:szCs w:val="28"/>
         </w:rPr>
@@ -8407,7 +8472,7 @@
     </w:p>
     <w:p>
       <w:pPr>
-        <w:pStyle w:val="a3"/>
+        <w:pStyle w:val="ListParagraph"/>
         <w:numPr>
           <w:ilvl w:val="0"/>
           <w:numId w:val="13"/>
@@ -8450,7 +8515,7 @@
     </w:p>
     <w:p>
       <w:pPr>
-        <w:pStyle w:val="a3"/>
+        <w:pStyle w:val="ListParagraph"/>
         <w:numPr>
           <w:ilvl w:val="0"/>
           <w:numId w:val="13"/>
@@ -8493,7 +8558,7 @@
     </w:p>
     <w:p>
       <w:pPr>
-        <w:pStyle w:val="a3"/>
+        <w:pStyle w:val="ListParagraph"/>
         <w:numPr>
           <w:ilvl w:val="0"/>
           <w:numId w:val="13"/>
@@ -8585,7 +8650,7 @@
     </w:p>
     <w:p>
       <w:pPr>
-        <w:pStyle w:val="2"/>
+        <w:pStyle w:val="Heading2"/>
         <w:rPr>
           <w:szCs w:val="28"/>
         </w:rPr>
@@ -8915,7 +8980,7 @@
     </w:p>
     <w:p>
       <w:pPr>
-        <w:pStyle w:val="2"/>
+        <w:pStyle w:val="Heading2"/>
         <w:rPr>
           <w:rtl/>
         </w:rPr>
@@ -9035,7 +9100,7 @@
     <w:p/>
     <w:p>
       <w:pPr>
-        <w:pStyle w:val="2"/>
+        <w:pStyle w:val="Heading2"/>
         <w:rPr>
           <w:b/>
           <w:bCs/>
@@ -9320,7 +9385,7 @@
     </w:p>
     <w:p>
       <w:pPr>
-        <w:pStyle w:val="2"/>
+        <w:pStyle w:val="Heading2"/>
       </w:pPr>
       <w:r>
         <w:rPr>
@@ -9388,7 +9453,7 @@
     </w:p>
     <w:p>
       <w:pPr>
-        <w:pStyle w:val="2"/>
+        <w:pStyle w:val="Heading2"/>
         <w:rPr>
           <w:b/>
           <w:bCs/>
@@ -11349,7 +11414,6 @@
         </w:rPr>
         <w:tab/>
       </w:r>
-      <w:proofErr w:type="spellStart"/>
       <w:r>
         <w:rPr>
           <w:rFonts w:hint="cs"/>
@@ -11360,7 +11424,6 @@
         </w:rPr>
         <w:t>נבדק</w:t>
       </w:r>
-      <w:proofErr w:type="spellEnd"/>
     </w:p>
     <w:p>
       <w:pPr>
@@ -11395,7 +11458,7 @@
     </w:p>
     <w:p>
       <w:pPr>
-        <w:pStyle w:val="2"/>
+        <w:pStyle w:val="Heading2"/>
         <w:rPr>
           <w:b/>
           <w:bCs/>
@@ -11428,7 +11491,7 @@
     </w:p>
     <w:p>
       <w:pPr>
-        <w:pStyle w:val="a9"/>
+        <w:pStyle w:val="NoSpacing"/>
         <w:rPr>
           <w:rtl/>
         </w:rPr>
@@ -11470,7 +11533,7 @@
     </w:p>
     <w:p>
       <w:pPr>
-        <w:pStyle w:val="a9"/>
+        <w:pStyle w:val="NoSpacing"/>
         <w:rPr>
           <w:rtl/>
         </w:rPr>
@@ -11485,7 +11548,7 @@
     </w:p>
     <w:p>
       <w:pPr>
-        <w:pStyle w:val="2"/>
+        <w:pStyle w:val="Heading2"/>
         <w:rPr>
           <w:b/>
           <w:bCs/>
@@ -11518,7 +11581,7 @@
     </w:p>
     <w:p>
       <w:pPr>
-        <w:pStyle w:val="a9"/>
+        <w:pStyle w:val="NoSpacing"/>
         <w:jc w:val="both"/>
       </w:pPr>
       <w:r>
@@ -11561,7 +11624,7 @@
     </w:p>
     <w:p>
       <w:pPr>
-        <w:pStyle w:val="a9"/>
+        <w:pStyle w:val="NoSpacing"/>
         <w:jc w:val="both"/>
       </w:pPr>
       <w:proofErr w:type="gramStart"/>
@@ -11607,7 +11670,7 @@
     </w:p>
     <w:p>
       <w:pPr>
-        <w:pStyle w:val="a9"/>
+        <w:pStyle w:val="NoSpacing"/>
         <w:jc w:val="both"/>
         <w:rPr>
           <w:rtl/>
@@ -11667,7 +11730,7 @@
     </w:p>
     <w:p>
       <w:pPr>
-        <w:pStyle w:val="a9"/>
+        <w:pStyle w:val="NoSpacing"/>
         <w:jc w:val="both"/>
       </w:pPr>
       <w:proofErr w:type="gramStart"/>
@@ -11716,7 +11779,7 @@
     </w:p>
     <w:p>
       <w:pPr>
-        <w:pStyle w:val="a9"/>
+        <w:pStyle w:val="NoSpacing"/>
         <w:jc w:val="both"/>
         <w:rPr>
           <w:rtl/>
@@ -11774,7 +11837,7 @@
     </w:p>
     <w:p>
       <w:pPr>
-        <w:pStyle w:val="a9"/>
+        <w:pStyle w:val="NoSpacing"/>
         <w:jc w:val="both"/>
         <w:rPr>
           <w:rtl/>
@@ -11783,7 +11846,7 @@
     </w:p>
     <w:p>
       <w:pPr>
-        <w:pStyle w:val="a9"/>
+        <w:pStyle w:val="NoSpacing"/>
         <w:jc w:val="both"/>
         <w:rPr>
           <w:rtl/>
@@ -11817,7 +11880,7 @@
     </w:p>
     <w:p>
       <w:pPr>
-        <w:pStyle w:val="a9"/>
+        <w:pStyle w:val="NoSpacing"/>
         <w:jc w:val="both"/>
         <w:rPr>
           <w:rtl/>
@@ -11826,7 +11889,7 @@
     </w:p>
     <w:p>
       <w:pPr>
-        <w:pStyle w:val="1"/>
+        <w:pStyle w:val="Heading1"/>
         <w:rPr>
           <w:szCs w:val="28"/>
           <w:rtl/>
@@ -11852,7 +11915,7 @@
     </w:p>
     <w:p>
       <w:pPr>
-        <w:pStyle w:val="2"/>
+        <w:pStyle w:val="Heading2"/>
         <w:rPr>
           <w:rtl/>
         </w:rPr>
@@ -11988,7 +12051,7 @@
     </w:p>
     <w:p>
       <w:pPr>
-        <w:pStyle w:val="1"/>
+        <w:pStyle w:val="Heading1"/>
         <w:rPr>
           <w:sz w:val="24"/>
           <w:szCs w:val="24"/>
@@ -12009,7 +12072,7 @@
     </w:p>
     <w:p>
       <w:pPr>
-        <w:pStyle w:val="2"/>
+        <w:pStyle w:val="Heading2"/>
         <w:rPr>
           <w:b/>
           <w:bCs/>
@@ -12269,7 +12332,7 @@
     </w:p>
     <w:p>
       <w:pPr>
-        <w:pStyle w:val="2"/>
+        <w:pStyle w:val="Heading2"/>
         <w:rPr>
           <w:b/>
           <w:bCs/>
@@ -12408,7 +12471,7 @@
     </w:p>
     <w:p>
       <w:pPr>
-        <w:pStyle w:val="2"/>
+        <w:pStyle w:val="Heading2"/>
         <w:rPr>
           <w:b/>
           <w:bCs/>
@@ -12432,7 +12495,7 @@
     </w:p>
     <w:p>
       <w:pPr>
-        <w:pStyle w:val="4"/>
+        <w:pStyle w:val="Heading4"/>
         <w:rPr>
           <w:color w:val="000000" w:themeColor="text1"/>
           <w:rtl/>
@@ -12626,7 +12689,7 @@
     </w:p>
     <w:p>
       <w:pPr>
-        <w:pStyle w:val="4"/>
+        <w:pStyle w:val="Heading4"/>
         <w:rPr>
           <w:rFonts w:ascii="David" w:hAnsi="David" w:cs="David"/>
           <w:b/>
@@ -12746,7 +12809,7 @@
     </w:p>
     <w:p>
       <w:pPr>
-        <w:pStyle w:val="4"/>
+        <w:pStyle w:val="Heading4"/>
         <w:bidi w:val="0"/>
         <w:rPr>
           <w:rFonts w:ascii="David" w:hAnsi="David" w:cs="David"/>
@@ -12879,7 +12942,7 @@
     </w:p>
     <w:p>
       <w:pPr>
-        <w:pStyle w:val="4"/>
+        <w:pStyle w:val="Heading4"/>
         <w:bidi w:val="0"/>
         <w:rPr>
           <w:rFonts w:ascii="David" w:hAnsi="David" w:cs="David"/>
@@ -12925,7 +12988,7 @@
     </w:p>
     <w:p>
       <w:pPr>
-        <w:pStyle w:val="4"/>
+        <w:pStyle w:val="Heading4"/>
         <w:bidi w:val="0"/>
         <w:rPr>
           <w:rFonts w:ascii="David" w:hAnsi="David" w:cs="David"/>
@@ -13110,7 +13173,7 @@
     </w:p>
     <w:p>
       <w:pPr>
-        <w:pStyle w:val="4"/>
+        <w:pStyle w:val="Heading4"/>
         <w:rPr>
           <w:b/>
           <w:bCs/>
@@ -13178,7 +13241,7 @@
     </w:p>
     <w:tbl>
       <w:tblPr>
-        <w:tblStyle w:val="a6"/>
+        <w:tblStyle w:val="TableGrid0"/>
         <w:bidiVisual/>
         <w:tblW w:w="0" w:type="auto"/>
         <w:tblInd w:w="17" w:type="dxa"/>
@@ -13436,7 +13499,7 @@
     </w:p>
     <w:tbl>
       <w:tblPr>
-        <w:tblStyle w:val="a6"/>
+        <w:tblStyle w:val="TableGrid0"/>
         <w:bidiVisual/>
         <w:tblW w:w="0" w:type="auto"/>
         <w:tblInd w:w="17" w:type="dxa"/>
@@ -14182,7 +14245,7 @@
     </w:p>
     <w:tbl>
       <w:tblPr>
-        <w:tblStyle w:val="a6"/>
+        <w:tblStyle w:val="TableGrid0"/>
         <w:bidiVisual/>
         <w:tblW w:w="0" w:type="auto"/>
         <w:tblInd w:w="17" w:type="dxa"/>
@@ -14614,7 +14677,7 @@
     </w:p>
     <w:tbl>
       <w:tblPr>
-        <w:tblStyle w:val="a6"/>
+        <w:tblStyle w:val="TableGrid0"/>
         <w:bidiVisual/>
         <w:tblW w:w="0" w:type="auto"/>
         <w:tblInd w:w="17" w:type="dxa"/>
@@ -17882,7 +17945,7 @@
     </w:p>
     <w:p>
       <w:pPr>
-        <w:pStyle w:val="1"/>
+        <w:pStyle w:val="Heading1"/>
         <w:rPr>
           <w:sz w:val="24"/>
           <w:szCs w:val="24"/>
@@ -17909,7 +17972,7 @@
     </w:p>
     <w:p>
       <w:pPr>
-        <w:pStyle w:val="2"/>
+        <w:pStyle w:val="Heading2"/>
         <w:rPr>
           <w:rtl/>
         </w:rPr>
@@ -18051,7 +18114,7 @@
     </w:p>
     <w:p>
       <w:pPr>
-        <w:pStyle w:val="2"/>
+        <w:pStyle w:val="Heading2"/>
         <w:numPr>
           <w:ilvl w:val="0"/>
           <w:numId w:val="0"/>
@@ -18061,7 +18124,7 @@
     </w:p>
     <w:p>
       <w:pPr>
-        <w:pStyle w:val="2"/>
+        <w:pStyle w:val="Heading2"/>
         <w:numPr>
           <w:ilvl w:val="0"/>
           <w:numId w:val="0"/>
@@ -18077,24 +18140,356 @@
         </w:rPr>
         <w:br/>
       </w:r>
+    </w:p>
+    <w:p>
+      <w:pPr>
+        <w:pStyle w:val="Heading2"/>
+        <w:numPr>
+          <w:ilvl w:val="0"/>
+          <w:numId w:val="0"/>
+        </w:numPr>
+        <w:ind w:left="851"/>
+        <w:rPr>
+          <w:rtl/>
+        </w:rPr>
+      </w:pPr>
+      <w:r>
+        <w:t>10.2</w:t>
+      </w:r>
+      <w:r>
+        <w:rPr>
+          <w:rtl/>
+        </w:rPr>
+        <w:t xml:space="preserve">איסוף מידע וניתוחים סטטיסטיים </w:t>
+      </w:r>
       <w:r>
         <w:rPr>
           <w:rFonts w:hint="cs"/>
           <w:rtl/>
         </w:rPr>
+        <w:t>(</w:t>
+      </w:r>
+      <w:proofErr w:type="spellStart"/>
+      <w:r>
+        <w:rPr>
+          <w:rtl/>
+        </w:rPr>
+        <w:t>אנליטיקות</w:t>
+      </w:r>
+      <w:proofErr w:type="spellEnd"/>
+      <w:r>
+        <w:rPr>
+          <w:rFonts w:hint="cs"/>
+          <w:rtl/>
+        </w:rPr>
+        <w:t>)</w:t>
+      </w:r>
+      <w:r>
+        <w:rPr>
+          <w:rtl/>
+        </w:rPr>
         <w:t xml:space="preserve"> </w:t>
       </w:r>
     </w:p>
-    <w:p>
-      <w:pPr>
-        <w:rPr>
-          <w:rtl/>
-        </w:rPr>
-      </w:pPr>
-    </w:p>
-    <w:p>
-      <w:pPr>
-        <w:pStyle w:val="1"/>
+    <w:tbl>
+      <w:tblPr>
+        <w:tblStyle w:val="TableGrid0"/>
+        <w:bidiVisual/>
+        <w:tblW w:w="0" w:type="auto"/>
+        <w:tblInd w:w="17" w:type="dxa"/>
+        <w:tblLook w:val="04A0" w:firstRow="1" w:lastRow="0" w:firstColumn="1" w:lastColumn="0" w:noHBand="0" w:noVBand="1"/>
+      </w:tblPr>
+      <w:tblGrid>
+        <w:gridCol w:w="4637"/>
+        <w:gridCol w:w="4638"/>
+      </w:tblGrid>
+      <w:tr>
+        <w:tc>
+          <w:tcPr>
+            <w:tcW w:w="4637" w:type="dxa"/>
+          </w:tcPr>
+          <w:p>
+            <w:pPr>
+              <w:ind w:left="0" w:firstLine="0"/>
+              <w:jc w:val="center"/>
+              <w:rPr>
+                <w:b/>
+                <w:bCs/>
+                <w:rtl/>
+              </w:rPr>
+            </w:pPr>
+            <w:r>
+              <w:rPr>
+                <w:rFonts w:hint="cs"/>
+                <w:b/>
+                <w:bCs/>
+                <w:rtl/>
+              </w:rPr>
+              <w:t>מידע</w:t>
+            </w:r>
+          </w:p>
+        </w:tc>
+        <w:tc>
+          <w:tcPr>
+            <w:tcW w:w="4638" w:type="dxa"/>
+          </w:tcPr>
+          <w:p>
+            <w:pPr>
+              <w:ind w:left="0" w:firstLine="0"/>
+              <w:jc w:val="center"/>
+              <w:rPr>
+                <w:b/>
+                <w:bCs/>
+                <w:rtl/>
+              </w:rPr>
+            </w:pPr>
+            <w:r>
+              <w:rPr>
+                <w:rFonts w:hint="cs"/>
+                <w:b/>
+                <w:bCs/>
+                <w:rtl/>
+              </w:rPr>
+              <w:t>מטרתו</w:t>
+            </w:r>
+          </w:p>
+        </w:tc>
+      </w:tr>
+      <w:tr>
+        <w:tc>
+          <w:tcPr>
+            <w:tcW w:w="4637" w:type="dxa"/>
+          </w:tcPr>
+          <w:p>
+            <w:pPr>
+              <w:ind w:left="0" w:firstLine="0"/>
+              <w:rPr>
+                <w:rtl/>
+              </w:rPr>
+            </w:pPr>
+            <w:r>
+              <w:rPr>
+                <w:rFonts w:hint="cs"/>
+                <w:rtl/>
+              </w:rPr>
+              <w:t xml:space="preserve">נתוני לקוח, מלצר ובעל כמו כתובת </w:t>
+            </w:r>
+            <w:proofErr w:type="spellStart"/>
+            <w:r>
+              <w:rPr>
+                <w:rFonts w:hint="cs"/>
+                <w:rtl/>
+              </w:rPr>
+              <w:t>ד"אל</w:t>
+            </w:r>
+            <w:proofErr w:type="spellEnd"/>
+            <w:r>
+              <w:rPr>
+                <w:rFonts w:hint="cs"/>
+                <w:rtl/>
+              </w:rPr>
+              <w:t xml:space="preserve"> וסיסמא</w:t>
+            </w:r>
+          </w:p>
+        </w:tc>
+        <w:tc>
+          <w:tcPr>
+            <w:tcW w:w="4638" w:type="dxa"/>
+          </w:tcPr>
+          <w:p>
+            <w:pPr>
+              <w:ind w:left="0" w:firstLine="0"/>
+              <w:rPr>
+                <w:rtl/>
+              </w:rPr>
+            </w:pPr>
+            <w:r>
+              <w:rPr>
+                <w:rFonts w:hint="cs"/>
+                <w:rtl/>
+              </w:rPr>
+              <w:t>נתונים אלו חשובים לשם אימות משתמשיחם והחלפת מידע בעיקר ללקוח שמקבל קבלות במייל</w:t>
+            </w:r>
+          </w:p>
+        </w:tc>
+      </w:tr>
+      <w:tr>
+        <w:tc>
+          <w:tcPr>
+            <w:tcW w:w="4637" w:type="dxa"/>
+          </w:tcPr>
+          <w:p>
+            <w:pPr>
+              <w:ind w:left="0" w:firstLine="0"/>
+              <w:rPr>
+                <w:rtl/>
+              </w:rPr>
+            </w:pPr>
+            <w:r>
+              <w:rPr>
+                <w:rFonts w:hint="cs"/>
+                <w:rtl/>
+              </w:rPr>
+              <w:t xml:space="preserve">נתוני </w:t>
+            </w:r>
+            <w:r>
+              <w:t>SESSION</w:t>
+            </w:r>
+          </w:p>
+        </w:tc>
+        <w:tc>
+          <w:tcPr>
+            <w:tcW w:w="4638" w:type="dxa"/>
+          </w:tcPr>
+          <w:p>
+            <w:pPr>
+              <w:ind w:left="0" w:firstLine="0"/>
+              <w:rPr>
+                <w:rtl/>
+              </w:rPr>
+            </w:pPr>
+            <w:r>
+              <w:rPr>
+                <w:rFonts w:hint="cs"/>
+                <w:rtl/>
+              </w:rPr>
+              <w:t>נתוני ה-</w:t>
+            </w:r>
+            <w:r>
+              <w:t>SESSION</w:t>
+            </w:r>
+            <w:r>
+              <w:rPr>
+                <w:rFonts w:hint="cs"/>
+                <w:rtl/>
+              </w:rPr>
+              <w:t xml:space="preserve"> הם מי שעוזר לנו לראות איזה שולחן הוא פנוי\ ריק הוא מי שנותן ללקוח לשבת על שולחן ולמלצר לשרת שולחן מסוים והוא גם חשוב לפעולות כמו מחיקת מלצר כי חיבור מלצר למערכת (מציאותו במשמרת) מונעת מן הבעל למחוק אותו</w:t>
+            </w:r>
+          </w:p>
+        </w:tc>
+      </w:tr>
+      <w:tr>
+        <w:tc>
+          <w:tcPr>
+            <w:tcW w:w="4637" w:type="dxa"/>
+          </w:tcPr>
+          <w:p>
+            <w:pPr>
+              <w:ind w:left="0" w:firstLine="0"/>
+              <w:rPr>
+                <w:rtl/>
+              </w:rPr>
+            </w:pPr>
+            <w:r>
+              <w:rPr>
+                <w:rFonts w:hint="cs"/>
+                <w:rtl/>
+              </w:rPr>
+              <w:t>נתוני ארוחות</w:t>
+            </w:r>
+          </w:p>
+        </w:tc>
+        <w:tc>
+          <w:tcPr>
+            <w:tcW w:w="4638" w:type="dxa"/>
+          </w:tcPr>
+          <w:p>
+            <w:pPr>
+              <w:ind w:left="0" w:firstLine="0"/>
+              <w:rPr>
+                <w:rtl/>
+              </w:rPr>
+            </w:pPr>
+            <w:r>
+              <w:rPr>
+                <w:rFonts w:hint="cs"/>
+                <w:rtl/>
+              </w:rPr>
+              <w:t>ארוחות הם המוצרים העיקריים אשר שירותינו מספק לשם נתינת היכולת למשתמש להזמין הארוחות חייבות להיות שמורות במסד נתונים</w:t>
+            </w:r>
+          </w:p>
+        </w:tc>
+      </w:tr>
+      <w:tr>
+        <w:tc>
+          <w:tcPr>
+            <w:tcW w:w="4637" w:type="dxa"/>
+          </w:tcPr>
+          <w:p>
+            <w:pPr>
+              <w:ind w:left="0" w:firstLine="0"/>
+              <w:rPr>
+                <w:rtl/>
+              </w:rPr>
+            </w:pPr>
+            <w:r>
+              <w:rPr>
+                <w:rFonts w:hint="cs"/>
+                <w:rtl/>
+              </w:rPr>
+              <w:t>נתוני שולחנות</w:t>
+            </w:r>
+          </w:p>
+        </w:tc>
+        <w:tc>
+          <w:tcPr>
+            <w:tcW w:w="4638" w:type="dxa"/>
+          </w:tcPr>
+          <w:p>
+            <w:pPr>
+              <w:ind w:left="0" w:firstLine="0"/>
+              <w:rPr>
+                <w:rtl/>
+              </w:rPr>
+            </w:pPr>
+            <w:r>
+              <w:rPr>
+                <w:rFonts w:hint="cs"/>
+                <w:rtl/>
+              </w:rPr>
+              <w:t>השולחנות במסעדה הם הדבר אשר נותן ללקוח את הגישה להזמין (כתוצאה של ישיבתו) ולמלצר את היכולת לשרת את אותו לקוח</w:t>
+            </w:r>
+          </w:p>
+        </w:tc>
+      </w:tr>
+    </w:tbl>
+    <w:p>
+      <w:pPr>
+        <w:rPr>
+          <w:rtl/>
+        </w:rPr>
+      </w:pPr>
+    </w:p>
+    <w:p>
+      <w:pPr>
+        <w:pStyle w:val="Heading2"/>
+        <w:numPr>
+          <w:ilvl w:val="0"/>
+          <w:numId w:val="0"/>
+        </w:numPr>
+        <w:ind w:left="841"/>
+        <w:rPr>
+          <w:rtl/>
+        </w:rPr>
+      </w:pPr>
+      <w:r>
+        <w:rPr>
+          <w:rFonts w:hint="cs"/>
+          <w:rtl/>
+        </w:rPr>
+        <w:t xml:space="preserve"> </w:t>
+      </w:r>
+    </w:p>
+    <w:p>
+      <w:pPr>
+        <w:rPr>
+          <w:rtl/>
+        </w:rPr>
+      </w:pPr>
+    </w:p>
+    <w:p>
+      <w:pPr>
+        <w:pStyle w:val="Heading1"/>
         <w:rPr>
           <w:sz w:val="24"/>
           <w:szCs w:val="24"/>
@@ -18138,121 +18533,162 @@
           <w:rtl/>
         </w:rPr>
       </w:pPr>
-    </w:p>
-    <w:p>
-      <w:pPr>
-        <w:rPr>
-          <w:rtl/>
-        </w:rPr>
-      </w:pPr>
-    </w:p>
-    <w:p>
-      <w:pPr>
-        <w:rPr>
-          <w:rtl/>
-        </w:rPr>
-      </w:pPr>
+      <w:r>
+        <w:rPr>
+          <w:rtl/>
+        </w:rPr>
+        <w:t xml:space="preserve">הנתונים תחת סכנה בפרויקט זה בצורה עיקרית היו סיסמאות משתמשים לשם כך השתמשתי בספריית </w:t>
+      </w:r>
+      <w:proofErr w:type="spellStart"/>
+      <w:r>
+        <w:rPr>
+          <w:lang w:bidi="ar-JO"/>
+        </w:rPr>
+        <w:t>bcrypt</w:t>
+      </w:r>
+      <w:proofErr w:type="spellEnd"/>
+      <w:r>
+        <w:rPr>
+          <w:rtl/>
+        </w:rPr>
+        <w:t xml:space="preserve"> לשם ביצוע </w:t>
+      </w:r>
+      <w:proofErr w:type="spellStart"/>
+      <w:r>
+        <w:rPr>
+          <w:lang w:bidi="ar-JO"/>
+        </w:rPr>
+        <w:t>Hashig</w:t>
+      </w:r>
+      <w:proofErr w:type="spellEnd"/>
+      <w:r>
+        <w:rPr>
+          <w:rtl/>
+        </w:rPr>
+        <w:t xml:space="preserve"> כך שאוכל לאחסן את הסיסמה של המשתמש בצורה בלתי קריאה ב-</w:t>
+      </w:r>
+      <w:r>
+        <w:rPr>
+          <w:lang w:bidi="ar-JO"/>
+        </w:rPr>
+        <w:t>MongoDB</w:t>
+      </w:r>
+    </w:p>
+    <w:p>
+      <w:pPr>
+        <w:rPr>
+          <w:rtl/>
+        </w:rPr>
+      </w:pPr>
+    </w:p>
+    <w:p>
+      <w:pPr>
+        <w:rPr>
+          <w:rtl/>
+        </w:rPr>
+      </w:pPr>
+      <w:r>
+        <w:rPr>
+          <w:rtl/>
+        </w:rPr>
+        <w:t>שינית השתמשתי ב-</w:t>
+      </w:r>
+      <w:r>
+        <w:rPr>
+          <w:lang w:bidi="ar-JO"/>
+        </w:rPr>
+        <w:t>JSON Web Token (JWT)</w:t>
+      </w:r>
+      <w:r>
+        <w:rPr>
+          <w:rtl/>
+        </w:rPr>
+        <w:t xml:space="preserve"> על מנת להפריד בין משתמשים ברמות גישה שונות. למשל משתמש רגיל אסור לו לגשת לפונקציות של בעל אז היה ניתן לתת לכל משתמש </w:t>
+      </w:r>
+      <w:r>
+        <w:rPr>
+          <w:lang w:bidi="ar-JO"/>
+        </w:rPr>
+        <w:t>Role</w:t>
+      </w:r>
+      <w:r>
+        <w:rPr>
+          <w:rtl/>
+        </w:rPr>
+        <w:t xml:space="preserve"> שהשרת יעיין כשהוא יאמת </w:t>
+      </w:r>
+      <w:r>
+        <w:rPr>
+          <w:lang w:bidi="ar-JO"/>
+        </w:rPr>
+        <w:t xml:space="preserve">Token </w:t>
+      </w:r>
+      <w:r>
+        <w:rPr>
+          <w:rtl/>
+        </w:rPr>
+        <w:t xml:space="preserve"> </w:t>
+      </w:r>
       <w:r>
         <w:rPr>
           <w:rFonts w:hint="cs"/>
-          <w:highlight w:val="yellow"/>
-          <w:rtl/>
-        </w:rPr>
-        <w:t>לסיים לפי הדוגמה ששלחתי</w:t>
-      </w:r>
-    </w:p>
-    <w:p>
-      <w:pPr>
-        <w:rPr>
-          <w:rtl/>
-        </w:rPr>
-      </w:pPr>
-    </w:p>
-    <w:p>
-      <w:pPr>
-        <w:rPr>
-          <w:rtl/>
-        </w:rPr>
-      </w:pPr>
-    </w:p>
-    <w:p>
-      <w:pPr>
-        <w:rPr>
-          <w:rtl/>
-        </w:rPr>
-      </w:pPr>
-    </w:p>
-    <w:p>
-      <w:pPr>
-        <w:rPr>
-          <w:rtl/>
-        </w:rPr>
-      </w:pPr>
-      <w:r>
-        <w:rPr>
-          <w:rtl/>
-        </w:rPr>
-        <w:drawing>
-          <wp:inline distT="0" distB="0" distL="0" distR="0" wp14:anchorId="29BDA612" wp14:editId="0E8602DA">
-            <wp:extent cx="5906770" cy="2591435"/>
-            <wp:effectExtent l="0" t="0" r="0" b="0"/>
-            <wp:docPr id="2" name="תמונה 2"/>
-            <wp:cNvGraphicFramePr>
-              <a:graphicFrameLocks xmlns:a="http://schemas.openxmlformats.org/drawingml/2006/main" noChangeAspect="1"/>
-            </wp:cNvGraphicFramePr>
-            <a:graphic xmlns:a="http://schemas.openxmlformats.org/drawingml/2006/main">
-              <a:graphicData uri="http://schemas.openxmlformats.org/drawingml/2006/picture">
-                <pic:pic xmlns:pic="http://schemas.openxmlformats.org/drawingml/2006/picture">
-                  <pic:nvPicPr>
-                    <pic:cNvPr id="1" name=""/>
-                    <pic:cNvPicPr/>
-                  </pic:nvPicPr>
-                  <pic:blipFill>
-                    <a:blip r:embed="rId31"/>
-                    <a:stretch>
-                      <a:fillRect/>
-                    </a:stretch>
-                  </pic:blipFill>
-                  <pic:spPr>
-                    <a:xfrm>
-                      <a:off x="0" y="0"/>
-                      <a:ext cx="5906770" cy="2591435"/>
-                    </a:xfrm>
-                    <a:prstGeom prst="rect">
-                      <a:avLst/>
-                    </a:prstGeom>
-                  </pic:spPr>
-                </pic:pic>
-              </a:graphicData>
-            </a:graphic>
-          </wp:inline>
-        </w:drawing>
-      </w:r>
-    </w:p>
-    <w:p>
-      <w:pPr>
-        <w:rPr>
-          <w:rtl/>
-        </w:rPr>
-      </w:pPr>
-    </w:p>
-    <w:p>
-      <w:pPr>
-        <w:rPr>
-          <w:rtl/>
-        </w:rPr>
-      </w:pPr>
-    </w:p>
-    <w:p>
-      <w:pPr>
-        <w:rPr>
-          <w:rtl/>
-        </w:rPr>
-      </w:pPr>
-    </w:p>
-    <w:p>
-      <w:pPr>
-        <w:pStyle w:val="1"/>
+          <w:rtl/>
+        </w:rPr>
+        <w:t>מסוים</w:t>
+      </w:r>
+    </w:p>
+    <w:p>
+      <w:pPr>
+        <w:rPr>
+          <w:rtl/>
+        </w:rPr>
+      </w:pPr>
+    </w:p>
+    <w:p>
+      <w:pPr>
+        <w:rPr>
+          <w:rtl/>
+        </w:rPr>
+      </w:pPr>
+    </w:p>
+    <w:p>
+      <w:pPr>
+        <w:rPr>
+          <w:rtl/>
+        </w:rPr>
+      </w:pPr>
+    </w:p>
+    <w:p>
+      <w:pPr>
+        <w:rPr>
+          <w:rtl/>
+        </w:rPr>
+      </w:pPr>
+    </w:p>
+    <w:p>
+      <w:pPr>
+        <w:rPr>
+          <w:rtl/>
+        </w:rPr>
+      </w:pPr>
+    </w:p>
+    <w:p>
+      <w:pPr>
+        <w:rPr>
+          <w:rtl/>
+        </w:rPr>
+      </w:pPr>
+    </w:p>
+    <w:p>
+      <w:pPr>
+        <w:rPr>
+          <w:rtl/>
+        </w:rPr>
+      </w:pPr>
+    </w:p>
+    <w:p>
+      <w:pPr>
+        <w:pStyle w:val="Heading1"/>
         <w:rPr>
           <w:b w:val="0"/>
           <w:bCs w:val="0"/>
@@ -18263,7 +18699,7 @@
       </w:pPr>
       <w:r>
         <w:rPr>
-          <w:rStyle w:val="10"/>
+          <w:rStyle w:val="Heading1Char"/>
           <w:b/>
           <w:bCs/>
           <w:sz w:val="24"/>
@@ -18275,7 +18711,7 @@
       </w:r>
       <w:r>
         <w:rPr>
-          <w:rStyle w:val="10"/>
+          <w:rStyle w:val="Heading1Char"/>
           <w:b/>
           <w:bCs/>
           <w:sz w:val="24"/>
@@ -18287,21 +18723,664 @@
     </w:p>
     <w:p>
       <w:pPr>
-        <w:rPr>
-          <w:rtl/>
-        </w:rPr>
-      </w:pPr>
+        <w:numPr>
+          <w:ilvl w:val="1"/>
+          <w:numId w:val="37"/>
+        </w:numPr>
+        <w:spacing w:after="83" w:line="271" w:lineRule="auto"/>
+        <w:ind w:hanging="360"/>
+      </w:pPr>
+      <w:r>
+        <w:rPr>
+          <w:szCs w:val="26"/>
+          <w:rtl/>
+        </w:rPr>
+        <w:t>מספר שעות המוקדש לפרויקט, חלוקת עבודה בין חברי הצוות</w:t>
+      </w:r>
       <w:r>
         <w:rPr>
           <w:rFonts w:hint="cs"/>
-          <w:highlight w:val="yellow"/>
-          <w:rtl/>
-        </w:rPr>
-        <w:t>לסיים לפי הדוגמה ששלחתי</w:t>
-      </w:r>
+          <w:szCs w:val="26"/>
+          <w:rtl/>
+        </w:rPr>
+        <w:t xml:space="preserve"> </w:t>
+      </w:r>
+    </w:p>
+    <w:tbl>
+      <w:tblPr>
+        <w:tblStyle w:val="TableGrid0"/>
+        <w:bidiVisual/>
+        <w:tblW w:w="0" w:type="auto"/>
+        <w:tblInd w:w="1108" w:type="dxa"/>
+        <w:tblLook w:val="04A0" w:firstRow="1" w:lastRow="0" w:firstColumn="1" w:lastColumn="0" w:noHBand="0" w:noVBand="1"/>
+      </w:tblPr>
+      <w:tblGrid>
+        <w:gridCol w:w="2681"/>
+        <w:gridCol w:w="2773"/>
+        <w:gridCol w:w="2730"/>
+      </w:tblGrid>
+      <w:tr>
+        <w:tc>
+          <w:tcPr>
+            <w:tcW w:w="2681" w:type="dxa"/>
+          </w:tcPr>
+          <w:p>
+            <w:pPr>
+              <w:spacing w:after="83"/>
+              <w:ind w:left="0" w:firstLine="0"/>
+              <w:rPr>
+                <w:color w:val="auto"/>
+                <w:rtl/>
+              </w:rPr>
+            </w:pPr>
+            <w:r>
+              <w:rPr>
+                <w:rFonts w:hint="cs"/>
+                <w:color w:val="auto"/>
+                <w:rtl/>
+              </w:rPr>
+              <w:t>שעות</w:t>
+            </w:r>
+          </w:p>
+        </w:tc>
+        <w:tc>
+          <w:tcPr>
+            <w:tcW w:w="2773" w:type="dxa"/>
+          </w:tcPr>
+          <w:p>
+            <w:pPr>
+              <w:spacing w:after="83"/>
+              <w:ind w:left="0" w:firstLine="0"/>
+              <w:rPr>
+                <w:color w:val="auto"/>
+                <w:rtl/>
+              </w:rPr>
+            </w:pPr>
+            <w:r>
+              <w:rPr>
+                <w:rFonts w:hint="cs"/>
+                <w:color w:val="auto"/>
+                <w:rtl/>
+              </w:rPr>
+              <w:t>מטרה</w:t>
+            </w:r>
+          </w:p>
+        </w:tc>
+        <w:tc>
+          <w:tcPr>
+            <w:tcW w:w="2730" w:type="dxa"/>
+          </w:tcPr>
+          <w:p>
+            <w:pPr>
+              <w:spacing w:after="83"/>
+              <w:ind w:left="0" w:firstLine="0"/>
+              <w:rPr>
+                <w:color w:val="auto"/>
+                <w:rtl/>
+              </w:rPr>
+            </w:pPr>
+            <w:r>
+              <w:rPr>
+                <w:rFonts w:hint="cs"/>
+                <w:color w:val="auto"/>
+                <w:rtl/>
+              </w:rPr>
+              <w:t>מבצע/ים</w:t>
+            </w:r>
+          </w:p>
+        </w:tc>
+      </w:tr>
+      <w:tr>
+        <w:tc>
+          <w:tcPr>
+            <w:tcW w:w="2681" w:type="dxa"/>
+          </w:tcPr>
+          <w:p>
+            <w:pPr>
+              <w:spacing w:after="83"/>
+              <w:ind w:left="0" w:firstLine="0"/>
+              <w:rPr>
+                <w:color w:val="auto"/>
+                <w:rtl/>
+              </w:rPr>
+            </w:pPr>
+            <w:r>
+              <w:rPr>
+                <w:rFonts w:hint="cs"/>
+                <w:color w:val="auto"/>
+                <w:rtl/>
+              </w:rPr>
+              <w:t>50</w:t>
+            </w:r>
+          </w:p>
+        </w:tc>
+        <w:tc>
+          <w:tcPr>
+            <w:tcW w:w="2773" w:type="dxa"/>
+          </w:tcPr>
+          <w:p>
+            <w:pPr>
+              <w:spacing w:after="83"/>
+              <w:ind w:left="0" w:firstLine="0"/>
+              <w:rPr>
+                <w:color w:val="auto"/>
+                <w:rtl/>
+              </w:rPr>
+            </w:pPr>
+            <w:r>
+              <w:rPr>
+                <w:rFonts w:hint="cs"/>
+                <w:color w:val="auto"/>
+                <w:rtl/>
+              </w:rPr>
+              <w:t xml:space="preserve">חיפוש ו למידה על ספריות </w:t>
+            </w:r>
+            <w:r>
+              <w:rPr>
+                <w:rFonts w:hint="cs"/>
+                <w:color w:val="auto"/>
+              </w:rPr>
+              <w:t>API</w:t>
+            </w:r>
+            <w:r>
+              <w:rPr>
+                <w:rFonts w:hint="cs"/>
+                <w:color w:val="auto"/>
+                <w:rtl/>
+              </w:rPr>
+              <w:t xml:space="preserve"> ו </w:t>
+            </w:r>
+            <w:proofErr w:type="spellStart"/>
+            <w:r>
+              <w:rPr>
+                <w:rFonts w:hint="cs"/>
+                <w:color w:val="auto"/>
+                <w:rtl/>
+              </w:rPr>
+              <w:t>תכניכות</w:t>
+            </w:r>
+            <w:proofErr w:type="spellEnd"/>
+            <w:r>
+              <w:rPr>
+                <w:rFonts w:hint="cs"/>
+                <w:color w:val="auto"/>
+                <w:rtl/>
+              </w:rPr>
+              <w:t xml:space="preserve"> לתכנון </w:t>
+            </w:r>
+            <w:proofErr w:type="spellStart"/>
+            <w:r>
+              <w:rPr>
+                <w:rFonts w:hint="cs"/>
+                <w:color w:val="auto"/>
+                <w:rtl/>
+              </w:rPr>
+              <w:t>הפרוייקט</w:t>
+            </w:r>
+            <w:proofErr w:type="spellEnd"/>
+          </w:p>
+        </w:tc>
+        <w:tc>
+          <w:tcPr>
+            <w:tcW w:w="2730" w:type="dxa"/>
+          </w:tcPr>
+          <w:p>
+            <w:pPr>
+              <w:spacing w:after="83"/>
+              <w:ind w:left="0" w:firstLine="0"/>
+              <w:rPr>
+                <w:color w:val="auto"/>
+                <w:rtl/>
+              </w:rPr>
+            </w:pPr>
+            <w:r>
+              <w:rPr>
+                <w:rFonts w:hint="cs"/>
+                <w:color w:val="auto"/>
+                <w:rtl/>
+              </w:rPr>
+              <w:t>תותרי ג'וליאן</w:t>
+            </w:r>
+          </w:p>
+        </w:tc>
+      </w:tr>
+      <w:tr>
+        <w:tc>
+          <w:tcPr>
+            <w:tcW w:w="2681" w:type="dxa"/>
+          </w:tcPr>
+          <w:p>
+            <w:pPr>
+              <w:spacing w:after="83"/>
+              <w:ind w:left="0" w:firstLine="0"/>
+              <w:rPr>
+                <w:color w:val="auto"/>
+                <w:rtl/>
+              </w:rPr>
+            </w:pPr>
+            <w:r>
+              <w:rPr>
+                <w:rFonts w:hint="cs"/>
+                <w:color w:val="auto"/>
+                <w:rtl/>
+              </w:rPr>
+              <w:t>150</w:t>
+            </w:r>
+          </w:p>
+        </w:tc>
+        <w:tc>
+          <w:tcPr>
+            <w:tcW w:w="2773" w:type="dxa"/>
+          </w:tcPr>
+          <w:p>
+            <w:pPr>
+              <w:spacing w:after="83"/>
+              <w:ind w:left="0" w:firstLine="0"/>
+              <w:rPr>
+                <w:color w:val="auto"/>
+                <w:rtl/>
+              </w:rPr>
+            </w:pPr>
+            <w:r>
+              <w:rPr>
+                <w:rFonts w:hint="cs"/>
+                <w:color w:val="auto"/>
+                <w:rtl/>
+              </w:rPr>
+              <w:t xml:space="preserve">כתיבת ו ארגון קוד לשרת </w:t>
+            </w:r>
+            <w:r>
+              <w:rPr>
+                <w:color w:val="auto"/>
+              </w:rPr>
+              <w:t>C#</w:t>
+            </w:r>
+          </w:p>
+        </w:tc>
+        <w:tc>
+          <w:tcPr>
+            <w:tcW w:w="2730" w:type="dxa"/>
+          </w:tcPr>
+          <w:p>
+            <w:pPr>
+              <w:spacing w:after="83"/>
+              <w:ind w:left="0" w:firstLine="0"/>
+              <w:rPr>
+                <w:color w:val="auto"/>
+                <w:rtl/>
+              </w:rPr>
+            </w:pPr>
+            <w:r>
+              <w:rPr>
+                <w:rFonts w:hint="cs"/>
+                <w:color w:val="auto"/>
+                <w:rtl/>
+              </w:rPr>
+              <w:t>תותרי ג'וליאן</w:t>
+            </w:r>
+          </w:p>
+        </w:tc>
+      </w:tr>
+      <w:tr>
+        <w:tc>
+          <w:tcPr>
+            <w:tcW w:w="2681" w:type="dxa"/>
+          </w:tcPr>
+          <w:p>
+            <w:pPr>
+              <w:spacing w:after="83"/>
+              <w:ind w:left="0" w:firstLine="0"/>
+              <w:rPr>
+                <w:color w:val="auto"/>
+                <w:rtl/>
+              </w:rPr>
+            </w:pPr>
+            <w:r>
+              <w:rPr>
+                <w:rFonts w:hint="cs"/>
+                <w:color w:val="auto"/>
+                <w:rtl/>
+              </w:rPr>
+              <w:lastRenderedPageBreak/>
+              <w:t>150</w:t>
+            </w:r>
+          </w:p>
+        </w:tc>
+        <w:tc>
+          <w:tcPr>
+            <w:tcW w:w="2773" w:type="dxa"/>
+          </w:tcPr>
+          <w:p>
+            <w:pPr>
+              <w:spacing w:after="83"/>
+              <w:ind w:left="0" w:firstLine="0"/>
+              <w:rPr>
+                <w:rFonts w:cstheme="minorBidi"/>
+                <w:color w:val="auto"/>
+                <w:rtl/>
+              </w:rPr>
+            </w:pPr>
+            <w:r>
+              <w:rPr>
+                <w:rFonts w:hint="cs"/>
+                <w:color w:val="auto"/>
+                <w:rtl/>
+              </w:rPr>
+              <w:t>כתיבת קוד ל-</w:t>
+            </w:r>
+            <w:r>
+              <w:rPr>
+                <w:rFonts w:cstheme="minorBidi"/>
+                <w:color w:val="auto"/>
+                <w:lang w:bidi="ar-SA"/>
+              </w:rPr>
+              <w:t>client (react native)</w:t>
+            </w:r>
+            <w:r>
+              <w:rPr>
+                <w:rFonts w:cstheme="minorBidi" w:hint="cs"/>
+                <w:color w:val="auto"/>
+                <w:rtl/>
+              </w:rPr>
+              <w:t xml:space="preserve"> </w:t>
+            </w:r>
+          </w:p>
+        </w:tc>
+        <w:tc>
+          <w:tcPr>
+            <w:tcW w:w="2730" w:type="dxa"/>
+          </w:tcPr>
+          <w:p>
+            <w:pPr>
+              <w:spacing w:after="83"/>
+              <w:ind w:left="0" w:firstLine="0"/>
+              <w:rPr>
+                <w:color w:val="auto"/>
+                <w:rtl/>
+              </w:rPr>
+            </w:pPr>
+            <w:r>
+              <w:rPr>
+                <w:rFonts w:hint="cs"/>
+                <w:color w:val="auto"/>
+                <w:rtl/>
+              </w:rPr>
+              <w:t>תותרי ג'וליאן</w:t>
+            </w:r>
+          </w:p>
+        </w:tc>
+      </w:tr>
+      <w:tr>
+        <w:tc>
+          <w:tcPr>
+            <w:tcW w:w="2681" w:type="dxa"/>
+          </w:tcPr>
+          <w:p>
+            <w:pPr>
+              <w:spacing w:after="83"/>
+              <w:ind w:left="0" w:firstLine="0"/>
+              <w:rPr>
+                <w:color w:val="auto"/>
+                <w:rtl/>
+              </w:rPr>
+            </w:pPr>
+            <w:r>
+              <w:rPr>
+                <w:rFonts w:hint="cs"/>
+                <w:color w:val="auto"/>
+                <w:rtl/>
+              </w:rPr>
+              <w:t>100</w:t>
+            </w:r>
+          </w:p>
+        </w:tc>
+        <w:tc>
+          <w:tcPr>
+            <w:tcW w:w="2773" w:type="dxa"/>
+          </w:tcPr>
+          <w:p>
+            <w:pPr>
+              <w:spacing w:after="83"/>
+              <w:ind w:left="0" w:firstLine="0"/>
+              <w:rPr>
+                <w:rFonts w:cstheme="minorBidi"/>
+                <w:color w:val="auto"/>
+                <w:rtl/>
+              </w:rPr>
+            </w:pPr>
+            <w:r>
+              <w:rPr>
+                <w:rFonts w:hint="cs"/>
+                <w:color w:val="auto"/>
+                <w:rtl/>
+              </w:rPr>
+              <w:t>בדיקה ו-</w:t>
+            </w:r>
+            <w:r>
+              <w:rPr>
+                <w:rFonts w:cstheme="minorBidi"/>
+                <w:color w:val="auto"/>
+                <w:lang w:bidi="ar-SA"/>
+              </w:rPr>
+              <w:t>debug</w:t>
+            </w:r>
+            <w:r>
+              <w:rPr>
+                <w:rFonts w:cstheme="minorBidi" w:hint="cs"/>
+                <w:color w:val="auto"/>
+                <w:rtl/>
+              </w:rPr>
+              <w:t xml:space="preserve"> </w:t>
+            </w:r>
+            <w:r>
+              <w:rPr>
+                <w:color w:val="auto"/>
+                <w:rtl/>
+              </w:rPr>
+              <w:t>לתכנה ו לשרת</w:t>
+            </w:r>
+            <w:r>
+              <w:rPr>
+                <w:rFonts w:hint="cs"/>
+                <w:color w:val="auto"/>
+                <w:rtl/>
+              </w:rPr>
+              <w:t xml:space="preserve"> ו ל- </w:t>
+            </w:r>
+            <w:r>
+              <w:rPr>
+                <w:rFonts w:hint="cs"/>
+                <w:color w:val="auto"/>
+              </w:rPr>
+              <w:t>CLIENT</w:t>
+            </w:r>
+          </w:p>
+        </w:tc>
+        <w:tc>
+          <w:tcPr>
+            <w:tcW w:w="2730" w:type="dxa"/>
+          </w:tcPr>
+          <w:p>
+            <w:pPr>
+              <w:spacing w:after="83"/>
+              <w:ind w:left="0" w:firstLine="0"/>
+              <w:rPr>
+                <w:color w:val="auto"/>
+                <w:rtl/>
+              </w:rPr>
+            </w:pPr>
+            <w:r>
+              <w:rPr>
+                <w:rFonts w:hint="cs"/>
+                <w:color w:val="auto"/>
+                <w:rtl/>
+              </w:rPr>
+              <w:t>תותרי ג'וליאן</w:t>
+            </w:r>
+          </w:p>
+        </w:tc>
+      </w:tr>
+    </w:tbl>
+    <w:p>
+      <w:pPr>
+        <w:spacing w:after="83"/>
+        <w:ind w:left="1108" w:firstLine="0"/>
+        <w:rPr>
+          <w:color w:val="auto"/>
+          <w:rtl/>
+        </w:rPr>
+      </w:pPr>
+    </w:p>
+    <w:p>
+      <w:pPr>
+        <w:spacing w:after="83"/>
+        <w:ind w:left="1108" w:firstLine="0"/>
+      </w:pPr>
+    </w:p>
+    <w:p>
+      <w:pPr>
+        <w:numPr>
+          <w:ilvl w:val="1"/>
+          <w:numId w:val="37"/>
+        </w:numPr>
+        <w:spacing w:after="106"/>
+        <w:ind w:hanging="360"/>
+      </w:pPr>
+      <w:r>
+        <w:rPr>
+          <w:szCs w:val="26"/>
+          <w:rtl/>
+        </w:rPr>
+        <w:t>ציוד נדרש</w:t>
+      </w:r>
+    </w:p>
+    <w:p>
+      <w:pPr>
+        <w:spacing w:after="106"/>
+        <w:ind w:left="819" w:firstLine="0"/>
+        <w:rPr>
+          <w:szCs w:val="26"/>
+          <w:rtl/>
+        </w:rPr>
+      </w:pPr>
       <w:r>
         <w:rPr>
           <w:rFonts w:hint="cs"/>
+          <w:szCs w:val="26"/>
+          <w:rtl/>
+        </w:rPr>
+        <w:t xml:space="preserve">החומרה הנדרשת עבור </w:t>
+      </w:r>
+      <w:r>
+        <w:rPr>
+          <w:rFonts w:hint="cs"/>
+          <w:szCs w:val="26"/>
+          <w:rtl/>
+        </w:rPr>
+        <w:t>הפרויקט</w:t>
+      </w:r>
+      <w:r>
+        <w:rPr>
+          <w:rFonts w:hint="cs"/>
+          <w:szCs w:val="26"/>
+          <w:rtl/>
+        </w:rPr>
+        <w:t xml:space="preserve"> :</w:t>
+      </w:r>
+    </w:p>
+    <w:p>
+      <w:pPr>
+        <w:pStyle w:val="ListParagraph"/>
+        <w:numPr>
+          <w:ilvl w:val="0"/>
+          <w:numId w:val="39"/>
+        </w:numPr>
+        <w:spacing w:after="106" w:line="259" w:lineRule="auto"/>
+      </w:pPr>
+      <w:r>
+        <w:rPr>
+          <w:rFonts w:ascii="David" w:hAnsi="David" w:cs="David" w:hint="cs"/>
+          <w:rtl/>
+        </w:rPr>
+        <w:t xml:space="preserve">פלפון חכם עם מערכת הפעלה </w:t>
+      </w:r>
+      <w:r>
+        <w:rPr>
+          <w:lang w:bidi="ar-JO"/>
+        </w:rPr>
+        <w:t>Android</w:t>
+      </w:r>
+      <w:r>
+        <w:rPr>
+          <w:rFonts w:hint="cs"/>
+          <w:rtl/>
+        </w:rPr>
+        <w:t xml:space="preserve"> או </w:t>
+      </w:r>
+      <w:r>
+        <w:rPr>
+          <w:lang w:bidi="ar-JO"/>
+        </w:rPr>
+        <w:t>IOS</w:t>
+      </w:r>
+    </w:p>
+    <w:p>
+      <w:pPr>
+        <w:pStyle w:val="ListParagraph"/>
+        <w:numPr>
+          <w:ilvl w:val="0"/>
+          <w:numId w:val="39"/>
+        </w:numPr>
+        <w:spacing w:after="106" w:line="259" w:lineRule="auto"/>
+      </w:pPr>
+      <w:r>
+        <w:rPr>
+          <w:rFonts w:ascii="David" w:hAnsi="David" w:cs="David" w:hint="cs"/>
+          <w:rtl/>
+        </w:rPr>
+        <w:t xml:space="preserve">מעבד עובד ברמת </w:t>
+      </w:r>
+      <w:r>
+        <w:rPr>
+          <w:rFonts w:ascii="David" w:hAnsi="David"/>
+          <w:lang w:bidi="ar-SA"/>
+        </w:rPr>
+        <w:t>intel core i3</w:t>
+      </w:r>
+    </w:p>
+    <w:p>
+      <w:pPr>
+        <w:pStyle w:val="ListParagraph"/>
+        <w:spacing w:after="106" w:line="259" w:lineRule="auto"/>
+        <w:ind w:left="1179"/>
+        <w:rPr>
+          <w:rtl/>
+        </w:rPr>
+      </w:pPr>
+    </w:p>
+    <w:p>
+      <w:pPr>
+        <w:numPr>
+          <w:ilvl w:val="1"/>
+          <w:numId w:val="37"/>
+        </w:numPr>
+        <w:spacing w:after="106"/>
+        <w:ind w:hanging="360"/>
+        <w:rPr>
+          <w:color w:val="2E74B5" w:themeColor="accent1" w:themeShade="BF"/>
+        </w:rPr>
+      </w:pPr>
+      <w:r>
+        <w:rPr>
+          <w:szCs w:val="26"/>
+          <w:rtl/>
+        </w:rPr>
+        <w:t>תוכנות נדרשות</w:t>
+      </w:r>
+      <w:r>
+        <w:rPr>
+          <w:rFonts w:hint="cs"/>
+          <w:szCs w:val="26"/>
           <w:rtl/>
         </w:rPr>
         <w:t xml:space="preserve"> </w:t>
@@ -18309,71 +19388,396 @@
     </w:p>
     <w:p>
       <w:pPr>
-        <w:rPr>
-          <w:rtl/>
-        </w:rPr>
-      </w:pPr>
-    </w:p>
-    <w:p>
-      <w:pPr>
-        <w:rPr>
-          <w:rtl/>
-        </w:rPr>
-      </w:pPr>
-    </w:p>
-    <w:p>
-      <w:pPr>
-        <w:rPr>
-          <w:rtl/>
-        </w:rPr>
-      </w:pPr>
-    </w:p>
-    <w:p>
-      <w:pPr>
-        <w:rPr>
-          <w:rtl/>
-        </w:rPr>
-      </w:pPr>
-      <w:r>
-        <w:rPr>
-          <w:rtl/>
-        </w:rPr>
-        <w:drawing>
-          <wp:inline distT="0" distB="0" distL="0" distR="0" wp14:anchorId="21850988" wp14:editId="40B5E076">
-            <wp:extent cx="5906770" cy="1235075"/>
-            <wp:effectExtent l="0" t="0" r="0" b="3175"/>
-            <wp:docPr id="1" name="תמונה 1"/>
-            <wp:cNvGraphicFramePr>
-              <a:graphicFrameLocks xmlns:a="http://schemas.openxmlformats.org/drawingml/2006/main" noChangeAspect="1"/>
-            </wp:cNvGraphicFramePr>
-            <a:graphic xmlns:a="http://schemas.openxmlformats.org/drawingml/2006/main">
-              <a:graphicData uri="http://schemas.openxmlformats.org/drawingml/2006/picture">
-                <pic:pic xmlns:pic="http://schemas.openxmlformats.org/drawingml/2006/picture">
-                  <pic:nvPicPr>
-                    <pic:cNvPr id="1" name=""/>
-                    <pic:cNvPicPr/>
-                  </pic:nvPicPr>
-                  <pic:blipFill>
-                    <a:blip r:embed="rId32"/>
-                    <a:stretch>
-                      <a:fillRect/>
-                    </a:stretch>
-                  </pic:blipFill>
-                  <pic:spPr>
-                    <a:xfrm>
-                      <a:off x="0" y="0"/>
-                      <a:ext cx="5906770" cy="1235075"/>
-                    </a:xfrm>
-                    <a:prstGeom prst="rect">
-                      <a:avLst/>
-                    </a:prstGeom>
-                  </pic:spPr>
-                </pic:pic>
-              </a:graphicData>
-            </a:graphic>
-          </wp:inline>
-        </w:drawing>
-      </w:r>
+        <w:spacing w:after="106"/>
+        <w:ind w:left="1108" w:firstLine="0"/>
+        <w:rPr>
+          <w:rFonts w:cstheme="minorBidi"/>
+          <w:szCs w:val="26"/>
+          <w:lang w:bidi="ar-SA"/>
+        </w:rPr>
+      </w:pPr>
+      <w:r>
+        <w:rPr>
+          <w:rFonts w:cstheme="minorBidi"/>
+          <w:szCs w:val="26"/>
+          <w:lang w:bidi="ar-SA"/>
+        </w:rPr>
+        <w:t>Visual Studio Code</w:t>
+      </w:r>
+    </w:p>
+    <w:p>
+      <w:pPr>
+        <w:spacing w:after="106"/>
+        <w:ind w:left="1108" w:firstLine="0"/>
+        <w:rPr>
+          <w:rFonts w:cstheme="minorBidi"/>
+          <w:szCs w:val="26"/>
+          <w:lang w:bidi="ar-SA"/>
+        </w:rPr>
+      </w:pPr>
+      <w:r>
+        <w:rPr>
+          <w:rFonts w:cstheme="minorBidi"/>
+          <w:szCs w:val="26"/>
+          <w:lang w:bidi="ar-SA"/>
+        </w:rPr>
+        <w:t>MongoDB</w:t>
+      </w:r>
+    </w:p>
+    <w:p>
+      <w:pPr>
+        <w:spacing w:after="106"/>
+        <w:ind w:left="1108" w:firstLine="0"/>
+        <w:rPr>
+          <w:rFonts w:cstheme="minorBidi"/>
+          <w:szCs w:val="26"/>
+          <w:lang w:bidi="ar-SA"/>
+        </w:rPr>
+      </w:pPr>
+      <w:r>
+        <w:rPr>
+          <w:rFonts w:cstheme="minorBidi"/>
+          <w:szCs w:val="26"/>
+          <w:lang w:bidi="ar-SA"/>
+        </w:rPr>
+        <w:t>dotnet</w:t>
+      </w:r>
+    </w:p>
+    <w:p>
+      <w:pPr>
+        <w:spacing w:after="106"/>
+        <w:ind w:left="1108" w:firstLine="0"/>
+        <w:rPr>
+          <w:rFonts w:cstheme="minorBidi"/>
+          <w:szCs w:val="26"/>
+          <w:lang w:bidi="ar-SA"/>
+        </w:rPr>
+      </w:pPr>
+      <w:r>
+        <w:rPr>
+          <w:rFonts w:cstheme="minorBidi"/>
+          <w:szCs w:val="26"/>
+          <w:lang w:bidi="ar-SA"/>
+        </w:rPr>
+        <w:t>Fork</w:t>
+      </w:r>
+    </w:p>
+    <w:p>
+      <w:pPr>
+        <w:spacing w:after="106"/>
+        <w:ind w:left="1108" w:firstLine="0"/>
+        <w:rPr>
+          <w:rFonts w:cstheme="minorBidi"/>
+          <w:szCs w:val="26"/>
+          <w:rtl/>
+          <w:lang w:bidi="ar-SA"/>
+        </w:rPr>
+      </w:pPr>
+      <w:r>
+        <w:rPr>
+          <w:rFonts w:cstheme="minorBidi"/>
+          <w:szCs w:val="26"/>
+          <w:lang w:bidi="ar-SA"/>
+        </w:rPr>
+        <w:t>Git/</w:t>
+      </w:r>
+      <w:proofErr w:type="spellStart"/>
+      <w:r>
+        <w:rPr>
+          <w:rFonts w:cstheme="minorBidi"/>
+          <w:szCs w:val="26"/>
+          <w:lang w:bidi="ar-SA"/>
+        </w:rPr>
+        <w:t>github</w:t>
+      </w:r>
+      <w:proofErr w:type="spellEnd"/>
+    </w:p>
+    <w:p>
+      <w:pPr>
+        <w:spacing w:after="106"/>
+        <w:ind w:left="1108" w:firstLine="0"/>
+        <w:rPr>
+          <w:rFonts w:cstheme="minorBidi"/>
+          <w:szCs w:val="26"/>
+          <w:rtl/>
+          <w:lang w:bidi="ar-SA"/>
+        </w:rPr>
+      </w:pPr>
+      <w:proofErr w:type="spellStart"/>
+      <w:r>
+        <w:rPr>
+          <w:rFonts w:cstheme="minorBidi"/>
+          <w:szCs w:val="26"/>
+          <w:lang w:bidi="ar-SA"/>
+        </w:rPr>
+        <w:t>PostMan</w:t>
+      </w:r>
+      <w:proofErr w:type="spellEnd"/>
+    </w:p>
+    <w:p>
+      <w:pPr>
+        <w:spacing w:after="106"/>
+        <w:ind w:left="1108" w:firstLine="0"/>
+        <w:rPr>
+          <w:rFonts w:cstheme="minorBidi"/>
+          <w:color w:val="2E74B5" w:themeColor="accent1" w:themeShade="BF"/>
+          <w:lang w:bidi="ar-SA"/>
+        </w:rPr>
+      </w:pPr>
+    </w:p>
+    <w:p>
+      <w:pPr>
+        <w:numPr>
+          <w:ilvl w:val="1"/>
+          <w:numId w:val="37"/>
+        </w:numPr>
+        <w:spacing w:after="106"/>
+        <w:ind w:hanging="360"/>
+      </w:pPr>
+      <w:r>
+        <w:rPr>
+          <w:szCs w:val="26"/>
+          <w:rtl/>
+        </w:rPr>
+        <w:t>ידע חדש שנדרש ללמוד לצורך ביצוע הפרויק</w:t>
+      </w:r>
+      <w:r>
+        <w:rPr>
+          <w:rFonts w:hint="cs"/>
+          <w:szCs w:val="26"/>
+          <w:rtl/>
+        </w:rPr>
+        <w:t xml:space="preserve">ט </w:t>
+      </w:r>
+    </w:p>
+    <w:p>
+      <w:pPr>
+        <w:pStyle w:val="ListParagraph"/>
+        <w:numPr>
+          <w:ilvl w:val="0"/>
+          <w:numId w:val="38"/>
+        </w:numPr>
+        <w:spacing w:after="106" w:line="259" w:lineRule="auto"/>
+        <w:rPr>
+          <w:szCs w:val="26"/>
+        </w:rPr>
+      </w:pPr>
+      <w:r>
+        <w:rPr>
+          <w:szCs w:val="26"/>
+        </w:rPr>
+        <w:t>MVC</w:t>
+      </w:r>
+    </w:p>
+    <w:p>
+      <w:pPr>
+        <w:pStyle w:val="ListParagraph"/>
+        <w:numPr>
+          <w:ilvl w:val="0"/>
+          <w:numId w:val="38"/>
+        </w:numPr>
+        <w:spacing w:after="106" w:line="259" w:lineRule="auto"/>
+        <w:rPr>
+          <w:szCs w:val="26"/>
+        </w:rPr>
+      </w:pPr>
+      <w:r>
+        <w:rPr>
+          <w:szCs w:val="26"/>
+        </w:rPr>
+        <w:t>MongoDB</w:t>
+      </w:r>
+    </w:p>
+    <w:p>
+      <w:pPr>
+        <w:pStyle w:val="ListParagraph"/>
+        <w:numPr>
+          <w:ilvl w:val="0"/>
+          <w:numId w:val="38"/>
+        </w:numPr>
+        <w:spacing w:after="106" w:line="259" w:lineRule="auto"/>
+        <w:rPr>
+          <w:szCs w:val="26"/>
+        </w:rPr>
+      </w:pPr>
+      <w:proofErr w:type="spellStart"/>
+      <w:r>
+        <w:rPr>
+          <w:szCs w:val="26"/>
+        </w:rPr>
+        <w:t>Mailjet</w:t>
+      </w:r>
+      <w:proofErr w:type="spellEnd"/>
+    </w:p>
+    <w:p>
+      <w:pPr>
+        <w:pStyle w:val="ListParagraph"/>
+        <w:numPr>
+          <w:ilvl w:val="0"/>
+          <w:numId w:val="38"/>
+        </w:numPr>
+        <w:spacing w:after="106" w:line="259" w:lineRule="auto"/>
+        <w:rPr>
+          <w:szCs w:val="26"/>
+        </w:rPr>
+      </w:pPr>
+      <w:r>
+        <w:rPr>
+          <w:szCs w:val="26"/>
+        </w:rPr>
+        <w:t>Sockets</w:t>
+      </w:r>
+    </w:p>
+    <w:p>
+      <w:pPr>
+        <w:spacing w:after="106"/>
+        <w:rPr>
+          <w:color w:val="auto"/>
+        </w:rPr>
+      </w:pPr>
+    </w:p>
+    <w:p>
+      <w:pPr>
+        <w:spacing w:after="106"/>
+        <w:rPr>
+          <w:rtl/>
+        </w:rPr>
+      </w:pPr>
+    </w:p>
+    <w:p>
+      <w:pPr>
+        <w:numPr>
+          <w:ilvl w:val="1"/>
+          <w:numId w:val="37"/>
+        </w:numPr>
+        <w:spacing w:after="66"/>
+        <w:ind w:hanging="360"/>
+      </w:pPr>
+      <w:r>
+        <w:rPr>
+          <w:szCs w:val="26"/>
+          <w:rtl/>
+        </w:rPr>
+        <w:t xml:space="preserve">ספרות ומקורות מידע </w:t>
+      </w:r>
+      <w:r>
+        <w:rPr>
+          <w:rFonts w:hint="cs"/>
+          <w:szCs w:val="26"/>
+          <w:rtl/>
+        </w:rPr>
+        <w:t xml:space="preserve"> </w:t>
+      </w:r>
+    </w:p>
+    <w:p>
+      <w:pPr>
+        <w:pStyle w:val="ListParagraph"/>
+        <w:numPr>
+          <w:ilvl w:val="0"/>
+          <w:numId w:val="38"/>
+        </w:numPr>
+        <w:spacing w:after="66" w:line="259" w:lineRule="auto"/>
+      </w:pPr>
+      <w:r>
+        <w:t>YouTube</w:t>
+      </w:r>
+    </w:p>
+    <w:p>
+      <w:pPr>
+        <w:pStyle w:val="ListParagraph"/>
+        <w:numPr>
+          <w:ilvl w:val="0"/>
+          <w:numId w:val="38"/>
+        </w:numPr>
+        <w:spacing w:after="66" w:line="259" w:lineRule="auto"/>
+      </w:pPr>
+      <w:r>
+        <w:rPr>
+          <w:rFonts w:hint="cs"/>
+          <w:rtl/>
+        </w:rPr>
+        <w:t xml:space="preserve">אתר </w:t>
+      </w:r>
+      <w:r>
+        <w:rPr>
+          <w:lang w:bidi="ar-SA"/>
+        </w:rPr>
+        <w:t>Geeks4Geeks.com</w:t>
+      </w:r>
+    </w:p>
+    <w:p>
+      <w:pPr>
+        <w:pStyle w:val="ListParagraph"/>
+        <w:numPr>
+          <w:ilvl w:val="0"/>
+          <w:numId w:val="38"/>
+        </w:numPr>
+        <w:spacing w:after="66" w:line="259" w:lineRule="auto"/>
+      </w:pPr>
+      <w:r>
+        <w:rPr>
+          <w:rFonts w:hint="cs"/>
+          <w:rtl/>
+        </w:rPr>
+        <w:t xml:space="preserve">תיעוד </w:t>
+      </w:r>
+      <w:proofErr w:type="spellStart"/>
+      <w:r>
+        <w:t>Mailjet</w:t>
+      </w:r>
+      <w:proofErr w:type="spellEnd"/>
+      <w:r>
+        <w:rPr>
+          <w:rFonts w:hint="cs"/>
+          <w:rtl/>
+        </w:rPr>
+        <w:t xml:space="preserve">: </w:t>
+      </w:r>
+      <w:r>
+        <w:t>https://dev.mailjet.com/content/guides</w:t>
+      </w:r>
+    </w:p>
+    <w:p>
+      <w:pPr>
+        <w:pStyle w:val="ListParagraph"/>
+        <w:ind w:left="1179"/>
+        <w:rPr>
+          <w:rtl/>
+        </w:rPr>
+      </w:pPr>
+    </w:p>
+    <w:p>
+      <w:pPr>
+        <w:spacing w:after="66"/>
+      </w:pPr>
+    </w:p>
+    <w:p>
+      <w:pPr>
+        <w:rPr>
+          <w:rtl/>
+        </w:rPr>
+      </w:pPr>
+    </w:p>
+    <w:p>
+      <w:pPr>
+        <w:rPr>
+          <w:rtl/>
+        </w:rPr>
+      </w:pPr>
+    </w:p>
+    <w:p>
+      <w:pPr>
+        <w:rPr>
+          <w:rtl/>
+        </w:rPr>
+      </w:pPr>
+    </w:p>
+    <w:p>
+      <w:pPr>
+        <w:rPr>
+          <w:rtl/>
+        </w:rPr>
+      </w:pPr>
     </w:p>
     <w:p>
       <w:pPr>
@@ -18421,7 +19825,7 @@
     </w:p>
     <w:p>
       <w:pPr>
-        <w:pStyle w:val="1"/>
+        <w:pStyle w:val="Heading1"/>
         <w:rPr>
           <w:sz w:val="24"/>
           <w:szCs w:val="24"/>
@@ -18448,7 +19852,7 @@
     </w:p>
     <w:tbl>
       <w:tblPr>
-        <w:tblStyle w:val="a6"/>
+        <w:tblStyle w:val="TableGrid0"/>
         <w:bidiVisual/>
         <w:tblW w:w="0" w:type="auto"/>
         <w:tblInd w:w="17" w:type="dxa"/>
@@ -18843,9 +20247,6 @@
         <w:bidi w:val="0"/>
         <w:spacing w:after="160"/>
         <w:ind w:left="0" w:firstLine="0"/>
-        <w:rPr>
-          <w:rtl/>
-        </w:rPr>
       </w:pPr>
       <w:r>
         <w:rPr>
@@ -18854,10 +20255,9 @@
         <w:br w:type="page"/>
       </w:r>
     </w:p>
-    <w:p/>
-    <w:p>
-      <w:pPr>
-        <w:pStyle w:val="1"/>
+    <w:p>
+      <w:pPr>
+        <w:pStyle w:val="Heading1"/>
         <w:rPr>
           <w:sz w:val="24"/>
           <w:szCs w:val="24"/>
@@ -18872,6 +20272,7 @@
           <w:u w:val="single"/>
           <w:rtl/>
         </w:rPr>
+        <w:lastRenderedPageBreak/>
         <w:t>תכנון הבדיקות שיבוצעו</w:t>
       </w:r>
       <w:r>
@@ -18887,7 +20288,7 @@
     </w:p>
     <w:tbl>
       <w:tblPr>
-        <w:tblStyle w:val="a6"/>
+        <w:tblStyle w:val="TableGrid0"/>
         <w:bidiVisual/>
         <w:tblW w:w="0" w:type="auto"/>
         <w:tblInd w:w="17" w:type="dxa"/>
@@ -18963,36 +20364,10 @@
             </w:pPr>
             <w:r>
               <w:rPr>
-                <w:rtl/>
-              </w:rPr>
-              <w:t xml:space="preserve">בדיקת </w:t>
-            </w:r>
-            <w:r>
-              <w:rPr>
-                <w:rtl/>
-              </w:rPr>
-              <w:t xml:space="preserve"> תקינות </w:t>
-            </w:r>
-            <w:r>
-              <w:rPr>
-                <w:rtl/>
-              </w:rPr>
-              <w:t>פרטי משתמש חדש</w:t>
-            </w:r>
-            <w:r>
-              <w:rPr>
-                <w:rtl/>
-              </w:rPr>
-              <w:t xml:space="preserve"> פרטים תקינים הם פריטים אשר עומדים בתנאי </w:t>
-            </w:r>
-            <w:r>
-              <w:t>REGEX</w:t>
-            </w:r>
-            <w:r>
-              <w:rPr>
-                <w:rtl/>
-              </w:rPr>
-              <w:t xml:space="preserve"> וגם הם לא פרטי משתמש אשר כבר נמצא</w:t>
+                <w:rFonts w:hint="cs"/>
+                <w:rtl/>
+              </w:rPr>
+              <w:t>לחיצה על כפתור שולחן</w:t>
             </w:r>
           </w:p>
         </w:tc>
@@ -19008,21 +20383,10 @@
             </w:pPr>
             <w:r>
               <w:rPr>
-                <w:rtl/>
-              </w:rPr>
-              <w:t>השרת מגיב בקוד 200 תקין אם הנתונים עומדים ב-</w:t>
-            </w:r>
-            <w:r>
-              <w:t>REGEX</w:t>
-            </w:r>
-            <w:r>
-              <w:rPr>
-                <w:rtl/>
-              </w:rPr>
-              <w:t xml:space="preserve"> ואינם קיימים ב-</w:t>
-            </w:r>
-            <w:r>
-              <w:t>DB</w:t>
+                <w:rFonts w:hint="cs"/>
+                <w:rtl/>
+              </w:rPr>
+              <w:t>סימון שולחן כ-"לא פנוי" והעברה לדף תפריט</w:t>
             </w:r>
           </w:p>
         </w:tc>
@@ -19041,32 +20405,11 @@
             </w:pPr>
             <w:r>
               <w:rPr>
-                <w:rtl/>
-              </w:rPr>
-              <w:t xml:space="preserve">בדוק אם משתמש יכול להתחבר </w:t>
-            </w:r>
-            <w:proofErr w:type="spellStart"/>
-            <w:r>
-              <w:rPr>
-                <w:rtl/>
-              </w:rPr>
-              <w:t>לסשן</w:t>
-            </w:r>
-            <w:proofErr w:type="spellEnd"/>
-            <w:r>
-              <w:rPr>
-                <w:rtl/>
-              </w:rPr>
-              <w:t xml:space="preserve"> </w:t>
-            </w:r>
-            <w:proofErr w:type="spellStart"/>
-            <w:r>
-              <w:rPr>
-                <w:lang w:bidi="ar-JO"/>
-              </w:rPr>
-              <w:t>SignalR</w:t>
-            </w:r>
-            <w:proofErr w:type="spellEnd"/>
+                <w:rFonts w:hint="cs"/>
+                <w:rtl/>
+              </w:rPr>
+              <w:t>לחיצה על כפתור הוספה לארוחה בתפריט</w:t>
+            </w:r>
           </w:p>
         </w:tc>
         <w:tc>
@@ -19081,18 +20424,10 @@
             </w:pPr>
             <w:r>
               <w:rPr>
-                <w:rtl/>
-              </w:rPr>
-              <w:t xml:space="preserve">בדוק שהמשתמש מקבל </w:t>
-            </w:r>
-            <w:r>
-              <w:t>Session id</w:t>
-            </w:r>
-            <w:r>
-              <w:rPr>
-                <w:rtl/>
-              </w:rPr>
-              <w:t xml:space="preserve"> משלו אחרי התחברותו למערכת</w:t>
+                <w:rFonts w:hint="cs"/>
+                <w:rtl/>
+              </w:rPr>
+              <w:t>הוספת הארוחה להזמנה</w:t>
             </w:r>
           </w:p>
           <w:p>
@@ -19113,26 +20448,30 @@
             <w:pPr>
               <w:ind w:left="0" w:firstLine="0"/>
               <w:rPr>
-                <w:rtl/>
-              </w:rPr>
-            </w:pPr>
-            <w:r>
-              <w:rPr>
-                <w:rtl/>
-              </w:rPr>
-              <w:t>בדיקת תרחיש</w:t>
-            </w:r>
-            <w:r>
-              <w:rPr>
-                <w:rtl/>
-              </w:rPr>
-              <w:t xml:space="preserve"> ישיבה על</w:t>
-            </w:r>
-            <w:r>
-              <w:rPr>
-                <w:rtl/>
-              </w:rPr>
-              <w:t xml:space="preserve"> שולחן</w:t>
+                <w:rFonts w:asciiTheme="minorHAnsi" w:hAnsiTheme="minorHAnsi" w:cstheme="minorBidi" w:hint="cs"/>
+                <w:rtl/>
+              </w:rPr>
+            </w:pPr>
+            <w:r>
+              <w:rPr>
+                <w:rFonts w:hint="cs"/>
+                <w:rtl/>
+              </w:rPr>
+              <w:t xml:space="preserve">לחיצה על </w:t>
+            </w:r>
+            <w:r>
+              <w:rPr>
+                <w:rFonts w:asciiTheme="minorHAnsi" w:hAnsiTheme="minorHAnsi" w:cstheme="minorBidi"/>
+                <w:lang w:bidi="ar-JO"/>
+              </w:rPr>
+              <w:t>Icon</w:t>
+            </w:r>
+            <w:r>
+              <w:rPr>
+                <w:rFonts w:asciiTheme="minorHAnsi" w:hAnsiTheme="minorHAnsi" w:cstheme="minorBidi" w:hint="cs"/>
+                <w:rtl/>
+              </w:rPr>
+              <w:t xml:space="preserve"> בקשות למלצר</w:t>
             </w:r>
           </w:p>
         </w:tc>
@@ -19148,41 +20487,10 @@
             </w:pPr>
             <w:r>
               <w:rPr>
-                <w:rtl/>
-              </w:rPr>
-              <w:t xml:space="preserve">מאפיין </w:t>
-            </w:r>
-            <w:proofErr w:type="spellStart"/>
-            <w:r>
-              <w:rPr>
-                <w:lang w:bidi="ar-JO"/>
-              </w:rPr>
-              <w:t>isOccupied</w:t>
-            </w:r>
-            <w:proofErr w:type="spellEnd"/>
-            <w:r>
-              <w:rPr>
-                <w:rtl/>
-              </w:rPr>
-              <w:t xml:space="preserve"> של שולחן ישתנה מ-</w:t>
-            </w:r>
-            <w:r>
-              <w:t>FALSE</w:t>
-            </w:r>
-            <w:r>
-              <w:rPr>
-                <w:rtl/>
-              </w:rPr>
-              <w:t xml:space="preserve"> ל-</w:t>
-            </w:r>
-            <w:r>
-              <w:t>TRUE</w:t>
-            </w:r>
-            <w:r>
-              <w:rPr>
-                <w:rtl/>
-              </w:rPr>
-              <w:t xml:space="preserve"> כשמשתמש יושב</w:t>
+                <w:rFonts w:hint="cs"/>
+                <w:rtl/>
+              </w:rPr>
+              <w:t>העברה לדף בקשות ממלצר</w:t>
             </w:r>
           </w:p>
           <w:p>
@@ -19203,9 +20511,24 @@
             </w:pPr>
             <w:r>
               <w:rPr>
-                <w:rtl/>
-              </w:rPr>
-              <w:t>בדיקת העברת נתוני הזמנת ארוחות שלקוח עשה לשרת.</w:t>
+                <w:rFonts w:hint="cs"/>
+                <w:rtl/>
+              </w:rPr>
+              <w:t>לחיצה על כפתור "</w:t>
+            </w:r>
+            <w:r>
+              <w:rPr>
+                <w:rFonts w:asciiTheme="minorHAnsi" w:hAnsiTheme="minorHAnsi" w:cstheme="minorBidi"/>
+                <w:lang w:bidi="ar-JO"/>
+              </w:rPr>
+              <w:t>Wait Table</w:t>
+            </w:r>
+            <w:r>
+              <w:rPr>
+                <w:rFonts w:hint="cs"/>
+                <w:rtl/>
+              </w:rPr>
+              <w:t>" בטרמינל מלצר</w:t>
             </w:r>
           </w:p>
         </w:tc>
@@ -19216,20 +20539,32 @@
           <w:p>
             <w:pPr>
               <w:rPr>
-                <w:rtl/>
-              </w:rPr>
-            </w:pPr>
-            <w:r>
-              <w:rPr>
-                <w:rtl/>
-              </w:rPr>
-              <w:t>הארוחות מועברות לשרת</w:t>
-            </w:r>
-            <w:r>
-              <w:rPr>
-                <w:rtl/>
-              </w:rPr>
-              <w:t xml:space="preserve"> בהצלחה</w:t>
+                <w:rFonts w:hint="cs"/>
+                <w:rtl/>
+              </w:rPr>
+            </w:pPr>
+            <w:r>
+              <w:rPr>
+                <w:rFonts w:hint="cs"/>
+                <w:rtl/>
+              </w:rPr>
+              <w:t xml:space="preserve">המלצר מסומן כמטפל בשולחן ושאר </w:t>
+            </w:r>
+            <w:proofErr w:type="spellStart"/>
+            <w:r>
+              <w:rPr>
+                <w:rFonts w:hint="cs"/>
+                <w:rtl/>
+              </w:rPr>
+              <w:t>פוהקציות</w:t>
+            </w:r>
+            <w:proofErr w:type="spellEnd"/>
+            <w:r>
+              <w:rPr>
+                <w:rFonts w:hint="cs"/>
+                <w:rtl/>
+              </w:rPr>
+              <w:t xml:space="preserve"> השולחן כגון "צפייה בהזמנה" יופיעו</w:t>
             </w:r>
           </w:p>
         </w:tc>
@@ -19248,15 +20583,10 @@
             </w:pPr>
             <w:r>
               <w:rPr>
-                <w:rtl/>
-              </w:rPr>
-              <w:t xml:space="preserve">בדיקת </w:t>
-            </w:r>
-            <w:r>
-              <w:rPr>
-                <w:rtl/>
-              </w:rPr>
-              <w:t>יכולת מלצר לראות פרטי הזמנה</w:t>
+                <w:rFonts w:hint="cs"/>
+                <w:rtl/>
+              </w:rPr>
+              <w:t>לחיצה על כפתור "מחק מלצר" בטרמינל הבעל</w:t>
             </w:r>
           </w:p>
         </w:tc>
@@ -19272,9 +20602,10 @@
             </w:pPr>
             <w:r>
               <w:rPr>
-                <w:rtl/>
-              </w:rPr>
-              <w:t>פרטי ההזמנה הנכונים לשולחן הנכון יופיעו אצל המלצר</w:t>
+                <w:rFonts w:hint="cs"/>
+                <w:rtl/>
+              </w:rPr>
+              <w:t>הודעת הצלחת מחיקה מופיעה אם המלצר עובד אחרת הודעת כישלון</w:t>
             </w:r>
           </w:p>
         </w:tc>
@@ -19293,21 +20624,10 @@
             </w:pPr>
             <w:r>
               <w:rPr>
-                <w:rtl/>
-              </w:rPr>
-              <w:t xml:space="preserve">בדיקת יכולות מלצר לבדוק דרישות מיוחדות של משתמש כגון "רוצה </w:t>
-            </w:r>
-            <w:r>
-              <w:rPr>
-                <w:rtl/>
-              </w:rPr>
-              <w:t>קנקן</w:t>
-            </w:r>
-            <w:r>
-              <w:rPr>
-                <w:rtl/>
-              </w:rPr>
-              <w:t xml:space="preserve"> מים"</w:t>
+                <w:rFonts w:hint="cs"/>
+                <w:rtl/>
+              </w:rPr>
+              <w:t>לחיצה על כפתור "הוספת ארוחה" ע"י בעל</w:t>
             </w:r>
           </w:p>
         </w:tc>
@@ -19323,9 +20643,10 @@
             </w:pPr>
             <w:r>
               <w:rPr>
-                <w:rtl/>
-              </w:rPr>
-              <w:t>הבקשות יופיעו במסך מלצר</w:t>
+                <w:rFonts w:hint="cs"/>
+                <w:rtl/>
+              </w:rPr>
+              <w:t>הארוחה נכתבת אם היא לא נמצאת</w:t>
             </w:r>
           </w:p>
         </w:tc>
@@ -19344,9 +20665,10 @@
             </w:pPr>
             <w:r>
               <w:rPr>
-                <w:rtl/>
-              </w:rPr>
-              <w:t>בדיקת "סימון ארוחה כמוכנה"</w:t>
+                <w:rFonts w:hint="cs"/>
+                <w:rtl/>
+              </w:rPr>
+              <w:t>כפתור "סמן הזמנה כמוכנה" נלחץ ע"י מלצר</w:t>
             </w:r>
           </w:p>
         </w:tc>
@@ -19362,26 +20684,10 @@
             </w:pPr>
             <w:r>
               <w:rPr>
-                <w:rtl/>
-              </w:rPr>
-              <w:t xml:space="preserve">הערך </w:t>
-            </w:r>
-            <w:proofErr w:type="spellStart"/>
-            <w:r>
-              <w:rPr>
-                <w:lang w:bidi="ar-JO"/>
-              </w:rPr>
-              <w:t>isReady</w:t>
-            </w:r>
-            <w:proofErr w:type="spellEnd"/>
-            <w:r>
-              <w:rPr>
-                <w:rtl/>
-              </w:rPr>
-              <w:t xml:space="preserve"> של הארוחה יהיה ערכו </w:t>
-            </w:r>
-            <w:r>
-              <w:t>TRUE</w:t>
+                <w:rFonts w:hint="cs"/>
+                <w:rtl/>
+              </w:rPr>
+              <w:t>תוצג הודעה מתאימה למלצר ותועבר התרעה ללקוח המזמין</w:t>
             </w:r>
           </w:p>
         </w:tc>
@@ -19400,9 +20706,10 @@
             </w:pPr>
             <w:r>
               <w:rPr>
-                <w:rtl/>
-              </w:rPr>
-              <w:t>בדיקת עזיבת מלצר לשולחן</w:t>
+                <w:rFonts w:hint="cs"/>
+                <w:rtl/>
+              </w:rPr>
+              <w:t>לחיצה על כפתור "עזוב שולחן" ע"י משתמש</w:t>
             </w:r>
           </w:p>
         </w:tc>
@@ -19418,18 +20725,10 @@
             </w:pPr>
             <w:r>
               <w:rPr>
-                <w:rtl/>
-              </w:rPr>
-              <w:t>ערך ה-</w:t>
-            </w:r>
-            <w:r>
-              <w:t>ID</w:t>
-            </w:r>
-            <w:r>
-              <w:rPr>
-                <w:rtl/>
-              </w:rPr>
-              <w:t xml:space="preserve"> של המלצר בשולחן יהפוך למחרוזת רקה</w:t>
+                <w:rFonts w:hint="cs"/>
+                <w:rtl/>
+              </w:rPr>
+              <w:t>פונקציות השולחן כמו לחצן בקשות ממלצר נעלמים</w:t>
             </w:r>
           </w:p>
         </w:tc>
@@ -19448,9 +20747,10 @@
             </w:pPr>
             <w:r>
               <w:rPr>
-                <w:rtl/>
-              </w:rPr>
-              <w:t>בדיקת עזיבת סועד לשולחן</w:t>
+                <w:rFonts w:hint="cs"/>
+                <w:rtl/>
+              </w:rPr>
+              <w:t>לחיצה על כפתור "צפיה בהזמנה" ע"י מלצר</w:t>
             </w:r>
           </w:p>
         </w:tc>
@@ -19466,135 +20766,10 @@
             </w:pPr>
             <w:r>
               <w:rPr>
-                <w:rtl/>
-              </w:rPr>
-              <w:t>ערך ה-</w:t>
-            </w:r>
-            <w:r>
-              <w:t>ID</w:t>
-            </w:r>
-            <w:r>
-              <w:rPr>
-                <w:rtl/>
-              </w:rPr>
-              <w:t xml:space="preserve"> של הסועד בשולחן יהפוך למחרוזת רקה</w:t>
-            </w:r>
-          </w:p>
-        </w:tc>
-      </w:tr>
-      <w:tr>
-        <w:tc>
-          <w:tcPr>
-            <w:tcW w:w="3832" w:type="dxa"/>
-          </w:tcPr>
-          <w:p>
-            <w:pPr>
-              <w:ind w:left="0" w:firstLine="0"/>
-              <w:rPr>
-                <w:rtl/>
-              </w:rPr>
-            </w:pPr>
-            <w:r>
-              <w:rPr>
-                <w:rtl/>
-              </w:rPr>
-              <w:t>בדיקת יכולת של בעל להוסיף מלצר</w:t>
-            </w:r>
-          </w:p>
-        </w:tc>
-        <w:tc>
-          <w:tcPr>
-            <w:tcW w:w="4387" w:type="dxa"/>
-          </w:tcPr>
-          <w:p>
-            <w:pPr>
-              <w:rPr>
-                <w:rtl/>
-              </w:rPr>
-            </w:pPr>
-            <w:r>
-              <w:rPr>
-                <w:rtl/>
-              </w:rPr>
-              <w:t>המלצר יתווסף למסד הנתונים</w:t>
-            </w:r>
-          </w:p>
-        </w:tc>
-      </w:tr>
-      <w:tr>
-        <w:tc>
-          <w:tcPr>
-            <w:tcW w:w="3832" w:type="dxa"/>
-          </w:tcPr>
-          <w:p>
-            <w:pPr>
-              <w:ind w:left="0" w:firstLine="0"/>
-              <w:rPr>
-                <w:rtl/>
-              </w:rPr>
-            </w:pPr>
-            <w:r>
-              <w:rPr>
-                <w:rtl/>
-              </w:rPr>
-              <w:t>בדיקת יכולת של בעל למחוק מלצר מחובר (במשמרת)</w:t>
-            </w:r>
-          </w:p>
-        </w:tc>
-        <w:tc>
-          <w:tcPr>
-            <w:tcW w:w="4387" w:type="dxa"/>
-          </w:tcPr>
-          <w:p>
-            <w:pPr>
-              <w:rPr>
-                <w:rtl/>
-              </w:rPr>
-            </w:pPr>
-            <w:r>
-              <w:rPr>
-                <w:rtl/>
-              </w:rPr>
-              <w:t>מלצר לא ימחק ותוצג הודעת שגיאה</w:t>
-            </w:r>
-          </w:p>
-        </w:tc>
-      </w:tr>
-      <w:tr>
-        <w:tc>
-          <w:tcPr>
-            <w:tcW w:w="3832" w:type="dxa"/>
-          </w:tcPr>
-          <w:p>
-            <w:pPr>
-              <w:ind w:left="0" w:firstLine="0"/>
-              <w:rPr>
-                <w:rtl/>
-              </w:rPr>
-            </w:pPr>
-            <w:r>
-              <w:rPr>
-                <w:rtl/>
-              </w:rPr>
-              <w:t>בדיקת יכולת של בעל למחוק מלצר מנותק (לא במשמרת)</w:t>
-            </w:r>
-          </w:p>
-        </w:tc>
-        <w:tc>
-          <w:tcPr>
-            <w:tcW w:w="4387" w:type="dxa"/>
-          </w:tcPr>
-          <w:p>
-            <w:pPr>
-              <w:rPr>
-                <w:rtl/>
-              </w:rPr>
-            </w:pPr>
-            <w:r>
-              <w:rPr>
-                <w:rtl/>
-              </w:rPr>
-              <w:t>המלצר ימחק בהצלחה</w:t>
+                <w:rFonts w:hint="cs"/>
+                <w:rtl/>
+              </w:rPr>
+              <w:t>המלצר מועבר לדף ההזמנה ורואה את פרטיה</w:t>
             </w:r>
           </w:p>
         </w:tc>
@@ -19680,47 +20855,6 @@
           <w:rtl/>
         </w:rPr>
       </w:pPr>
-      <w:r>
-        <w:rPr>
-          <w:rtl/>
-        </w:rPr>
-        <w:lastRenderedPageBreak/>
-        <w:drawing>
-          <wp:inline distT="0" distB="0" distL="0" distR="0" wp14:anchorId="2B92848F" wp14:editId="3BFC8D63">
-            <wp:extent cx="5906770" cy="2849880"/>
-            <wp:effectExtent l="0" t="0" r="0" b="7620"/>
-            <wp:docPr id="3" name="תמונה 3"/>
-            <wp:cNvGraphicFramePr>
-              <a:graphicFrameLocks xmlns:a="http://schemas.openxmlformats.org/drawingml/2006/main" noChangeAspect="1"/>
-            </wp:cNvGraphicFramePr>
-            <a:graphic xmlns:a="http://schemas.openxmlformats.org/drawingml/2006/main">
-              <a:graphicData uri="http://schemas.openxmlformats.org/drawingml/2006/picture">
-                <pic:pic xmlns:pic="http://schemas.openxmlformats.org/drawingml/2006/picture">
-                  <pic:nvPicPr>
-                    <pic:cNvPr id="1" name=""/>
-                    <pic:cNvPicPr/>
-                  </pic:nvPicPr>
-                  <pic:blipFill>
-                    <a:blip r:embed="rId33"/>
-                    <a:stretch>
-                      <a:fillRect/>
-                    </a:stretch>
-                  </pic:blipFill>
-                  <pic:spPr>
-                    <a:xfrm>
-                      <a:off x="0" y="0"/>
-                      <a:ext cx="5906770" cy="2849880"/>
-                    </a:xfrm>
-                    <a:prstGeom prst="rect">
-                      <a:avLst/>
-                    </a:prstGeom>
-                  </pic:spPr>
-                </pic:pic>
-              </a:graphicData>
-            </a:graphic>
-          </wp:inline>
-        </w:drawing>
-      </w:r>
     </w:p>
     <w:p/>
     <w:p>
@@ -19734,8 +20868,6 @@
           <w:rtl/>
         </w:rPr>
       </w:pPr>
-      <w:bookmarkStart w:id="2" w:name="_GoBack"/>
-      <w:bookmarkEnd w:id="2"/>
     </w:p>
     <w:p>
       <w:pPr>
@@ -19794,7 +20926,7 @@
                     <pic:cNvPicPr/>
                   </pic:nvPicPr>
                   <pic:blipFill>
-                    <a:blip r:embed="rId34" cstate="print">
+                    <a:blip r:embed="rId31" cstate="print">
                       <a:extLst>
                         <a:ext uri="{28A0092B-C50C-407E-A947-70E740481C1C}">
                           <a14:useLocalDpi xmlns:a14="http://schemas.microsoft.com/office/drawing/2010/main" val="0"/>
@@ -20404,9 +21536,9 @@
       </w:pPr>
     </w:p>
     <w:sectPr>
-      <w:footerReference w:type="even" r:id="rId35"/>
-      <w:footerReference w:type="default" r:id="rId36"/>
-      <w:footerReference w:type="first" r:id="rId37"/>
+      <w:footerReference w:type="even" r:id="rId32"/>
+      <w:footerReference w:type="default" r:id="rId33"/>
+      <w:footerReference w:type="first" r:id="rId34"/>
       <w:pgSz w:w="11906" w:h="16841"/>
       <w:pgMar w:top="724" w:right="1462" w:bottom="289" w:left="1142" w:header="720" w:footer="720" w:gutter="0"/>
       <w:cols w:space="720"/>
@@ -20418,7 +21550,7 @@
 </file>
 
 <file path=word/endnotes.xml><?xml version="1.0" encoding="utf-8"?>
-<w:endnotes xmlns:wpc="http://schemas.microsoft.com/office/word/2010/wordprocessingCanvas" xmlns:cx="http://schemas.microsoft.com/office/drawing/2014/chartex" xmlns:mc="http://schemas.openxmlformats.org/markup-compatibility/2006" xmlns:o="urn:schemas-microsoft-com:office:office" xmlns:r="http://schemas.openxmlformats.org/officeDocument/2006/relationships" xmlns:m="http://schemas.openxmlformats.org/officeDocument/2006/math" xmlns:v="urn:schemas-microsoft-com:vml" xmlns:wp14="http://schemas.microsoft.com/office/word/2010/wordprocessingDrawing" xmlns:wp="http://schemas.openxmlformats.org/drawingml/2006/wordprocessingDrawing" xmlns:w10="urn:schemas-microsoft-com:office:word" xmlns:w="http://schemas.openxmlformats.org/wordprocessingml/2006/main" xmlns:w14="http://schemas.microsoft.com/office/word/2010/wordml" xmlns:w15="http://schemas.microsoft.com/office/word/2012/wordml" xmlns:w16se="http://schemas.microsoft.com/office/word/2015/wordml/symex" xmlns:wpg="http://schemas.microsoft.com/office/word/2010/wordprocessingGroup" xmlns:wpi="http://schemas.microsoft.com/office/word/2010/wordprocessingInk" xmlns:wne="http://schemas.microsoft.com/office/word/2006/wordml" xmlns:wps="http://schemas.microsoft.com/office/word/2010/wordprocessingShape" mc:Ignorable="w14 w15 w16se wp14">
+<w:endnotes xmlns:wpc="http://schemas.microsoft.com/office/word/2010/wordprocessingCanvas" xmlns:cx="http://schemas.microsoft.com/office/drawing/2014/chartex" xmlns:cx1="http://schemas.microsoft.com/office/drawing/2015/9/8/chartex" xmlns:cx2="http://schemas.microsoft.com/office/drawing/2015/10/21/chartex" xmlns:cx3="http://schemas.microsoft.com/office/drawing/2016/5/9/chartex" xmlns:cx4="http://schemas.microsoft.com/office/drawing/2016/5/10/chartex" xmlns:cx5="http://schemas.microsoft.com/office/drawing/2016/5/11/chartex" xmlns:cx6="http://schemas.microsoft.com/office/drawing/2016/5/12/chartex" xmlns:cx7="http://schemas.microsoft.com/office/drawing/2016/5/13/chartex" xmlns:cx8="http://schemas.microsoft.com/office/drawing/2016/5/14/chartex" xmlns:mc="http://schemas.openxmlformats.org/markup-compatibility/2006" xmlns:aink="http://schemas.microsoft.com/office/drawing/2016/ink" xmlns:am3d="http://schemas.microsoft.com/office/drawing/2017/model3d" xmlns:o="urn:schemas-microsoft-com:office:office" xmlns:oel="http://schemas.microsoft.com/office/2019/extlst" xmlns:r="http://schemas.openxmlformats.org/officeDocument/2006/relationships" xmlns:m="http://schemas.openxmlformats.org/officeDocument/2006/math" xmlns:v="urn:schemas-microsoft-com:vml" xmlns:wp14="http://schemas.microsoft.com/office/word/2010/wordprocessingDrawing" xmlns:wp="http://schemas.openxmlformats.org/drawingml/2006/wordprocessingDrawing" xmlns:w10="urn:schemas-microsoft-com:office:word" xmlns:w="http://schemas.openxmlformats.org/wordprocessingml/2006/main" xmlns:w14="http://schemas.microsoft.com/office/word/2010/wordml" xmlns:w15="http://schemas.microsoft.com/office/word/2012/wordml" xmlns:w16cex="http://schemas.microsoft.com/office/word/2018/wordml/cex" xmlns:w16cid="http://schemas.microsoft.com/office/word/2016/wordml/cid" xmlns:w16="http://schemas.microsoft.com/office/word/2018/wordml" xmlns:w16du="http://schemas.microsoft.com/office/word/2023/wordml/word16du" xmlns:w16sdtdh="http://schemas.microsoft.com/office/word/2020/wordml/sdtdatahash" xmlns:w16sdtfl="http://schemas.microsoft.com/office/word/2024/wordml/sdtformatlock" xmlns:w16se="http://schemas.microsoft.com/office/word/2015/wordml/symex" xmlns:wpg="http://schemas.microsoft.com/office/word/2010/wordprocessingGroup" xmlns:wpi="http://schemas.microsoft.com/office/word/2010/wordprocessingInk" xmlns:wne="http://schemas.microsoft.com/office/word/2006/wordml" xmlns:wps="http://schemas.microsoft.com/office/word/2010/wordprocessingShape" mc:Ignorable="w14 w15 w16se w16cid w16 w16cex w16sdtdh w16sdtfl w16du wp14">
   <w:endnote w:type="separator" w:id="-1">
     <w:p>
       <w:r>
@@ -20437,7 +21569,7 @@
 </file>
 
 <file path=word/footer1.xml><?xml version="1.0" encoding="utf-8"?>
-<w:ftr xmlns:wpc="http://schemas.microsoft.com/office/word/2010/wordprocessingCanvas" xmlns:cx="http://schemas.microsoft.com/office/drawing/2014/chartex" xmlns:mc="http://schemas.openxmlformats.org/markup-compatibility/2006" xmlns:o="urn:schemas-microsoft-com:office:office" xmlns:r="http://schemas.openxmlformats.org/officeDocument/2006/relationships" xmlns:m="http://schemas.openxmlformats.org/officeDocument/2006/math" xmlns:v="urn:schemas-microsoft-com:vml" xmlns:wp14="http://schemas.microsoft.com/office/word/2010/wordprocessingDrawing" xmlns:wp="http://schemas.openxmlformats.org/drawingml/2006/wordprocessingDrawing" xmlns:w10="urn:schemas-microsoft-com:office:word" xmlns:w="http://schemas.openxmlformats.org/wordprocessingml/2006/main" xmlns:w14="http://schemas.microsoft.com/office/word/2010/wordml" xmlns:w15="http://schemas.microsoft.com/office/word/2012/wordml" xmlns:w16se="http://schemas.microsoft.com/office/word/2015/wordml/symex" xmlns:wpg="http://schemas.microsoft.com/office/word/2010/wordprocessingGroup" xmlns:wpi="http://schemas.microsoft.com/office/word/2010/wordprocessingInk" xmlns:wne="http://schemas.microsoft.com/office/word/2006/wordml" xmlns:wps="http://schemas.microsoft.com/office/word/2010/wordprocessingShape" mc:Ignorable="w14 w15 w16se wp14">
+<w:ftr xmlns:wpc="http://schemas.microsoft.com/office/word/2010/wordprocessingCanvas" xmlns:cx="http://schemas.microsoft.com/office/drawing/2014/chartex" xmlns:cx1="http://schemas.microsoft.com/office/drawing/2015/9/8/chartex" xmlns:cx2="http://schemas.microsoft.com/office/drawing/2015/10/21/chartex" xmlns:cx3="http://schemas.microsoft.com/office/drawing/2016/5/9/chartex" xmlns:cx4="http://schemas.microsoft.com/office/drawing/2016/5/10/chartex" xmlns:cx5="http://schemas.microsoft.com/office/drawing/2016/5/11/chartex" xmlns:cx6="http://schemas.microsoft.com/office/drawing/2016/5/12/chartex" xmlns:cx7="http://schemas.microsoft.com/office/drawing/2016/5/13/chartex" xmlns:cx8="http://schemas.microsoft.com/office/drawing/2016/5/14/chartex" xmlns:mc="http://schemas.openxmlformats.org/markup-compatibility/2006" xmlns:aink="http://schemas.microsoft.com/office/drawing/2016/ink" xmlns:am3d="http://schemas.microsoft.com/office/drawing/2017/model3d" xmlns:o="urn:schemas-microsoft-com:office:office" xmlns:oel="http://schemas.microsoft.com/office/2019/extlst" xmlns:r="http://schemas.openxmlformats.org/officeDocument/2006/relationships" xmlns:m="http://schemas.openxmlformats.org/officeDocument/2006/math" xmlns:v="urn:schemas-microsoft-com:vml" xmlns:wp14="http://schemas.microsoft.com/office/word/2010/wordprocessingDrawing" xmlns:wp="http://schemas.openxmlformats.org/drawingml/2006/wordprocessingDrawing" xmlns:w10="urn:schemas-microsoft-com:office:word" xmlns:w="http://schemas.openxmlformats.org/wordprocessingml/2006/main" xmlns:w14="http://schemas.microsoft.com/office/word/2010/wordml" xmlns:w15="http://schemas.microsoft.com/office/word/2012/wordml" xmlns:w16cex="http://schemas.microsoft.com/office/word/2018/wordml/cex" xmlns:w16cid="http://schemas.microsoft.com/office/word/2016/wordml/cid" xmlns:w16="http://schemas.microsoft.com/office/word/2018/wordml" xmlns:w16du="http://schemas.microsoft.com/office/word/2023/wordml/word16du" xmlns:w16sdtdh="http://schemas.microsoft.com/office/word/2020/wordml/sdtdatahash" xmlns:w16sdtfl="http://schemas.microsoft.com/office/word/2024/wordml/sdtformatlock" xmlns:w16se="http://schemas.microsoft.com/office/word/2015/wordml/symex" xmlns:wpg="http://schemas.microsoft.com/office/word/2010/wordprocessingGroup" xmlns:wpi="http://schemas.microsoft.com/office/word/2010/wordprocessingInk" xmlns:wne="http://schemas.microsoft.com/office/word/2006/wordml" xmlns:wps="http://schemas.microsoft.com/office/word/2010/wordprocessingShape" mc:Ignorable="w14 w15 w16se w16cid w16 w16cex w16sdtdh w16sdtfl w16du wp14">
   <w:p>
     <w:pPr>
       <w:bidi w:val="0"/>
@@ -20488,7 +21620,7 @@
 </file>
 
 <file path=word/footer2.xml><?xml version="1.0" encoding="utf-8"?>
-<w:ftr xmlns:wpc="http://schemas.microsoft.com/office/word/2010/wordprocessingCanvas" xmlns:cx="http://schemas.microsoft.com/office/drawing/2014/chartex" xmlns:mc="http://schemas.openxmlformats.org/markup-compatibility/2006" xmlns:o="urn:schemas-microsoft-com:office:office" xmlns:r="http://schemas.openxmlformats.org/officeDocument/2006/relationships" xmlns:m="http://schemas.openxmlformats.org/officeDocument/2006/math" xmlns:v="urn:schemas-microsoft-com:vml" xmlns:wp14="http://schemas.microsoft.com/office/word/2010/wordprocessingDrawing" xmlns:wp="http://schemas.openxmlformats.org/drawingml/2006/wordprocessingDrawing" xmlns:w10="urn:schemas-microsoft-com:office:word" xmlns:w="http://schemas.openxmlformats.org/wordprocessingml/2006/main" xmlns:w14="http://schemas.microsoft.com/office/word/2010/wordml" xmlns:w15="http://schemas.microsoft.com/office/word/2012/wordml" xmlns:w16se="http://schemas.microsoft.com/office/word/2015/wordml/symex" xmlns:wpg="http://schemas.microsoft.com/office/word/2010/wordprocessingGroup" xmlns:wpi="http://schemas.microsoft.com/office/word/2010/wordprocessingInk" xmlns:wne="http://schemas.microsoft.com/office/word/2006/wordml" xmlns:wps="http://schemas.microsoft.com/office/word/2010/wordprocessingShape" mc:Ignorable="w14 w15 w16se wp14">
+<w:ftr xmlns:wpc="http://schemas.microsoft.com/office/word/2010/wordprocessingCanvas" xmlns:cx="http://schemas.microsoft.com/office/drawing/2014/chartex" xmlns:cx1="http://schemas.microsoft.com/office/drawing/2015/9/8/chartex" xmlns:cx2="http://schemas.microsoft.com/office/drawing/2015/10/21/chartex" xmlns:cx3="http://schemas.microsoft.com/office/drawing/2016/5/9/chartex" xmlns:cx4="http://schemas.microsoft.com/office/drawing/2016/5/10/chartex" xmlns:cx5="http://schemas.microsoft.com/office/drawing/2016/5/11/chartex" xmlns:cx6="http://schemas.microsoft.com/office/drawing/2016/5/12/chartex" xmlns:cx7="http://schemas.microsoft.com/office/drawing/2016/5/13/chartex" xmlns:cx8="http://schemas.microsoft.com/office/drawing/2016/5/14/chartex" xmlns:mc="http://schemas.openxmlformats.org/markup-compatibility/2006" xmlns:aink="http://schemas.microsoft.com/office/drawing/2016/ink" xmlns:am3d="http://schemas.microsoft.com/office/drawing/2017/model3d" xmlns:o="urn:schemas-microsoft-com:office:office" xmlns:oel="http://schemas.microsoft.com/office/2019/extlst" xmlns:r="http://schemas.openxmlformats.org/officeDocument/2006/relationships" xmlns:m="http://schemas.openxmlformats.org/officeDocument/2006/math" xmlns:v="urn:schemas-microsoft-com:vml" xmlns:wp14="http://schemas.microsoft.com/office/word/2010/wordprocessingDrawing" xmlns:wp="http://schemas.openxmlformats.org/drawingml/2006/wordprocessingDrawing" xmlns:w10="urn:schemas-microsoft-com:office:word" xmlns:w="http://schemas.openxmlformats.org/wordprocessingml/2006/main" xmlns:w14="http://schemas.microsoft.com/office/word/2010/wordml" xmlns:w15="http://schemas.microsoft.com/office/word/2012/wordml" xmlns:w16cex="http://schemas.microsoft.com/office/word/2018/wordml/cex" xmlns:w16cid="http://schemas.microsoft.com/office/word/2016/wordml/cid" xmlns:w16="http://schemas.microsoft.com/office/word/2018/wordml" xmlns:w16du="http://schemas.microsoft.com/office/word/2023/wordml/word16du" xmlns:w16sdtdh="http://schemas.microsoft.com/office/word/2020/wordml/sdtdatahash" xmlns:w16sdtfl="http://schemas.microsoft.com/office/word/2024/wordml/sdtformatlock" xmlns:w16se="http://schemas.microsoft.com/office/word/2015/wordml/symex" xmlns:wpg="http://schemas.microsoft.com/office/word/2010/wordprocessingGroup" xmlns:wpi="http://schemas.microsoft.com/office/word/2010/wordprocessingInk" xmlns:wne="http://schemas.microsoft.com/office/word/2006/wordml" xmlns:wps="http://schemas.microsoft.com/office/word/2010/wordprocessingShape" mc:Ignorable="w14 w15 w16se w16cid w16 w16cex w16sdtdh w16sdtfl w16du wp14">
   <w:p>
     <w:pPr>
       <w:bidi w:val="0"/>
@@ -20498,7 +21630,7 @@
 </file>
 
 <file path=word/footer3.xml><?xml version="1.0" encoding="utf-8"?>
-<w:ftr xmlns:wpc="http://schemas.microsoft.com/office/word/2010/wordprocessingCanvas" xmlns:cx="http://schemas.microsoft.com/office/drawing/2014/chartex" xmlns:mc="http://schemas.openxmlformats.org/markup-compatibility/2006" xmlns:o="urn:schemas-microsoft-com:office:office" xmlns:r="http://schemas.openxmlformats.org/officeDocument/2006/relationships" xmlns:m="http://schemas.openxmlformats.org/officeDocument/2006/math" xmlns:v="urn:schemas-microsoft-com:vml" xmlns:wp14="http://schemas.microsoft.com/office/word/2010/wordprocessingDrawing" xmlns:wp="http://schemas.openxmlformats.org/drawingml/2006/wordprocessingDrawing" xmlns:w10="urn:schemas-microsoft-com:office:word" xmlns:w="http://schemas.openxmlformats.org/wordprocessingml/2006/main" xmlns:w14="http://schemas.microsoft.com/office/word/2010/wordml" xmlns:w15="http://schemas.microsoft.com/office/word/2012/wordml" xmlns:w16se="http://schemas.microsoft.com/office/word/2015/wordml/symex" xmlns:wpg="http://schemas.microsoft.com/office/word/2010/wordprocessingGroup" xmlns:wpi="http://schemas.microsoft.com/office/word/2010/wordprocessingInk" xmlns:wne="http://schemas.microsoft.com/office/word/2006/wordml" xmlns:wps="http://schemas.microsoft.com/office/word/2010/wordprocessingShape" mc:Ignorable="w14 w15 w16se wp14">
+<w:ftr xmlns:wpc="http://schemas.microsoft.com/office/word/2010/wordprocessingCanvas" xmlns:cx="http://schemas.microsoft.com/office/drawing/2014/chartex" xmlns:cx1="http://schemas.microsoft.com/office/drawing/2015/9/8/chartex" xmlns:cx2="http://schemas.microsoft.com/office/drawing/2015/10/21/chartex" xmlns:cx3="http://schemas.microsoft.com/office/drawing/2016/5/9/chartex" xmlns:cx4="http://schemas.microsoft.com/office/drawing/2016/5/10/chartex" xmlns:cx5="http://schemas.microsoft.com/office/drawing/2016/5/11/chartex" xmlns:cx6="http://schemas.microsoft.com/office/drawing/2016/5/12/chartex" xmlns:cx7="http://schemas.microsoft.com/office/drawing/2016/5/13/chartex" xmlns:cx8="http://schemas.microsoft.com/office/drawing/2016/5/14/chartex" xmlns:mc="http://schemas.openxmlformats.org/markup-compatibility/2006" xmlns:aink="http://schemas.microsoft.com/office/drawing/2016/ink" xmlns:am3d="http://schemas.microsoft.com/office/drawing/2017/model3d" xmlns:o="urn:schemas-microsoft-com:office:office" xmlns:oel="http://schemas.microsoft.com/office/2019/extlst" xmlns:r="http://schemas.openxmlformats.org/officeDocument/2006/relationships" xmlns:m="http://schemas.openxmlformats.org/officeDocument/2006/math" xmlns:v="urn:schemas-microsoft-com:vml" xmlns:wp14="http://schemas.microsoft.com/office/word/2010/wordprocessingDrawing" xmlns:wp="http://schemas.openxmlformats.org/drawingml/2006/wordprocessingDrawing" xmlns:w10="urn:schemas-microsoft-com:office:word" xmlns:w="http://schemas.openxmlformats.org/wordprocessingml/2006/main" xmlns:w14="http://schemas.microsoft.com/office/word/2010/wordml" xmlns:w15="http://schemas.microsoft.com/office/word/2012/wordml" xmlns:w16cex="http://schemas.microsoft.com/office/word/2018/wordml/cex" xmlns:w16cid="http://schemas.microsoft.com/office/word/2016/wordml/cid" xmlns:w16="http://schemas.microsoft.com/office/word/2018/wordml" xmlns:w16du="http://schemas.microsoft.com/office/word/2023/wordml/word16du" xmlns:w16sdtdh="http://schemas.microsoft.com/office/word/2020/wordml/sdtdatahash" xmlns:w16sdtfl="http://schemas.microsoft.com/office/word/2024/wordml/sdtformatlock" xmlns:w16se="http://schemas.microsoft.com/office/word/2015/wordml/symex" xmlns:wpg="http://schemas.microsoft.com/office/word/2010/wordprocessingGroup" xmlns:wpi="http://schemas.microsoft.com/office/word/2010/wordprocessingInk" xmlns:wne="http://schemas.microsoft.com/office/word/2006/wordml" xmlns:wps="http://schemas.microsoft.com/office/word/2010/wordprocessingShape" mc:Ignorable="w14 w15 w16se w16cid w16 w16cex w16sdtdh w16sdtfl w16du wp14">
   <w:p>
     <w:pPr>
       <w:bidi w:val="0"/>
@@ -20508,7 +21640,7 @@
 </file>
 
 <file path=word/footnotes.xml><?xml version="1.0" encoding="utf-8"?>
-<w:footnotes xmlns:wpc="http://schemas.microsoft.com/office/word/2010/wordprocessingCanvas" xmlns:cx="http://schemas.microsoft.com/office/drawing/2014/chartex" xmlns:mc="http://schemas.openxmlformats.org/markup-compatibility/2006" xmlns:o="urn:schemas-microsoft-com:office:office" xmlns:r="http://schemas.openxmlformats.org/officeDocument/2006/relationships" xmlns:m="http://schemas.openxmlformats.org/officeDocument/2006/math" xmlns:v="urn:schemas-microsoft-com:vml" xmlns:wp14="http://schemas.microsoft.com/office/word/2010/wordprocessingDrawing" xmlns:wp="http://schemas.openxmlformats.org/drawingml/2006/wordprocessingDrawing" xmlns:w10="urn:schemas-microsoft-com:office:word" xmlns:w="http://schemas.openxmlformats.org/wordprocessingml/2006/main" xmlns:w14="http://schemas.microsoft.com/office/word/2010/wordml" xmlns:w15="http://schemas.microsoft.com/office/word/2012/wordml" xmlns:w16se="http://schemas.microsoft.com/office/word/2015/wordml/symex" xmlns:wpg="http://schemas.microsoft.com/office/word/2010/wordprocessingGroup" xmlns:wpi="http://schemas.microsoft.com/office/word/2010/wordprocessingInk" xmlns:wne="http://schemas.microsoft.com/office/word/2006/wordml" xmlns:wps="http://schemas.microsoft.com/office/word/2010/wordprocessingShape" mc:Ignorable="w14 w15 w16se wp14">
+<w:footnotes xmlns:wpc="http://schemas.microsoft.com/office/word/2010/wordprocessingCanvas" xmlns:cx="http://schemas.microsoft.com/office/drawing/2014/chartex" xmlns:cx1="http://schemas.microsoft.com/office/drawing/2015/9/8/chartex" xmlns:cx2="http://schemas.microsoft.com/office/drawing/2015/10/21/chartex" xmlns:cx3="http://schemas.microsoft.com/office/drawing/2016/5/9/chartex" xmlns:cx4="http://schemas.microsoft.com/office/drawing/2016/5/10/chartex" xmlns:cx5="http://schemas.microsoft.com/office/drawing/2016/5/11/chartex" xmlns:cx6="http://schemas.microsoft.com/office/drawing/2016/5/12/chartex" xmlns:cx7="http://schemas.microsoft.com/office/drawing/2016/5/13/chartex" xmlns:cx8="http://schemas.microsoft.com/office/drawing/2016/5/14/chartex" xmlns:mc="http://schemas.openxmlformats.org/markup-compatibility/2006" xmlns:aink="http://schemas.microsoft.com/office/drawing/2016/ink" xmlns:am3d="http://schemas.microsoft.com/office/drawing/2017/model3d" xmlns:o="urn:schemas-microsoft-com:office:office" xmlns:oel="http://schemas.microsoft.com/office/2019/extlst" xmlns:r="http://schemas.openxmlformats.org/officeDocument/2006/relationships" xmlns:m="http://schemas.openxmlformats.org/officeDocument/2006/math" xmlns:v="urn:schemas-microsoft-com:vml" xmlns:wp14="http://schemas.microsoft.com/office/word/2010/wordprocessingDrawing" xmlns:wp="http://schemas.openxmlformats.org/drawingml/2006/wordprocessingDrawing" xmlns:w10="urn:schemas-microsoft-com:office:word" xmlns:w="http://schemas.openxmlformats.org/wordprocessingml/2006/main" xmlns:w14="http://schemas.microsoft.com/office/word/2010/wordml" xmlns:w15="http://schemas.microsoft.com/office/word/2012/wordml" xmlns:w16cex="http://schemas.microsoft.com/office/word/2018/wordml/cex" xmlns:w16cid="http://schemas.microsoft.com/office/word/2016/wordml/cid" xmlns:w16="http://schemas.microsoft.com/office/word/2018/wordml" xmlns:w16du="http://schemas.microsoft.com/office/word/2023/wordml/word16du" xmlns:w16sdtdh="http://schemas.microsoft.com/office/word/2020/wordml/sdtdatahash" xmlns:w16sdtfl="http://schemas.microsoft.com/office/word/2024/wordml/sdtformatlock" xmlns:w16se="http://schemas.microsoft.com/office/word/2015/wordml/symex" xmlns:wpg="http://schemas.microsoft.com/office/word/2010/wordprocessingGroup" xmlns:wpi="http://schemas.microsoft.com/office/word/2010/wordprocessingInk" xmlns:wne="http://schemas.microsoft.com/office/word/2006/wordml" xmlns:wps="http://schemas.microsoft.com/office/word/2010/wordprocessingShape" mc:Ignorable="w14 w15 w16se w16cid w16 w16cex w16sdtdh w16sdtfl w16du wp14">
   <w:footnote w:type="separator" w:id="-1">
     <w:p>
       <w:r>
@@ -20527,7 +21659,7 @@
 </file>
 
 <file path=word/numbering.xml><?xml version="1.0" encoding="utf-8"?>
-<w:numbering xmlns:wpc="http://schemas.microsoft.com/office/word/2010/wordprocessingCanvas" xmlns:cx="http://schemas.microsoft.com/office/drawing/2014/chartex" xmlns:mc="http://schemas.openxmlformats.org/markup-compatibility/2006" xmlns:o="urn:schemas-microsoft-com:office:office" xmlns:r="http://schemas.openxmlformats.org/officeDocument/2006/relationships" xmlns:m="http://schemas.openxmlformats.org/officeDocument/2006/math" xmlns:v="urn:schemas-microsoft-com:vml" xmlns:wp14="http://schemas.microsoft.com/office/word/2010/wordprocessingDrawing" xmlns:wp="http://schemas.openxmlformats.org/drawingml/2006/wordprocessingDrawing" xmlns:w10="urn:schemas-microsoft-com:office:word" xmlns:w="http://schemas.openxmlformats.org/wordprocessingml/2006/main" xmlns:w14="http://schemas.microsoft.com/office/word/2010/wordml" xmlns:w15="http://schemas.microsoft.com/office/word/2012/wordml" xmlns:w16se="http://schemas.microsoft.com/office/word/2015/wordml/symex" xmlns:wpg="http://schemas.microsoft.com/office/word/2010/wordprocessingGroup" xmlns:wpi="http://schemas.microsoft.com/office/word/2010/wordprocessingInk" xmlns:wne="http://schemas.microsoft.com/office/word/2006/wordml" xmlns:wps="http://schemas.microsoft.com/office/word/2010/wordprocessingShape" mc:Ignorable="w14 w15 w16se wp14">
+<w:numbering xmlns:wpc="http://schemas.microsoft.com/office/word/2010/wordprocessingCanvas" xmlns:cx="http://schemas.microsoft.com/office/drawing/2014/chartex" xmlns:cx1="http://schemas.microsoft.com/office/drawing/2015/9/8/chartex" xmlns:cx2="http://schemas.microsoft.com/office/drawing/2015/10/21/chartex" xmlns:cx3="http://schemas.microsoft.com/office/drawing/2016/5/9/chartex" xmlns:cx4="http://schemas.microsoft.com/office/drawing/2016/5/10/chartex" xmlns:cx5="http://schemas.microsoft.com/office/drawing/2016/5/11/chartex" xmlns:cx6="http://schemas.microsoft.com/office/drawing/2016/5/12/chartex" xmlns:cx7="http://schemas.microsoft.com/office/drawing/2016/5/13/chartex" xmlns:cx8="http://schemas.microsoft.com/office/drawing/2016/5/14/chartex" xmlns:mc="http://schemas.openxmlformats.org/markup-compatibility/2006" xmlns:aink="http://schemas.microsoft.com/office/drawing/2016/ink" xmlns:am3d="http://schemas.microsoft.com/office/drawing/2017/model3d" xmlns:o="urn:schemas-microsoft-com:office:office" xmlns:oel="http://schemas.microsoft.com/office/2019/extlst" xmlns:r="http://schemas.openxmlformats.org/officeDocument/2006/relationships" xmlns:m="http://schemas.openxmlformats.org/officeDocument/2006/math" xmlns:v="urn:schemas-microsoft-com:vml" xmlns:wp14="http://schemas.microsoft.com/office/word/2010/wordprocessingDrawing" xmlns:wp="http://schemas.openxmlformats.org/drawingml/2006/wordprocessingDrawing" xmlns:w10="urn:schemas-microsoft-com:office:word" xmlns:w="http://schemas.openxmlformats.org/wordprocessingml/2006/main" xmlns:w14="http://schemas.microsoft.com/office/word/2010/wordml" xmlns:w15="http://schemas.microsoft.com/office/word/2012/wordml" xmlns:w16cex="http://schemas.microsoft.com/office/word/2018/wordml/cex" xmlns:w16cid="http://schemas.microsoft.com/office/word/2016/wordml/cid" xmlns:w16="http://schemas.microsoft.com/office/word/2018/wordml" xmlns:w16du="http://schemas.microsoft.com/office/word/2023/wordml/word16du" xmlns:w16sdtdh="http://schemas.microsoft.com/office/word/2020/wordml/sdtdatahash" xmlns:w16sdtfl="http://schemas.microsoft.com/office/word/2024/wordml/sdtformatlock" xmlns:w16se="http://schemas.microsoft.com/office/word/2015/wordml/symex" xmlns:wpg="http://schemas.microsoft.com/office/word/2010/wordprocessingGroup" xmlns:wpi="http://schemas.microsoft.com/office/word/2010/wordprocessingInk" xmlns:wne="http://schemas.microsoft.com/office/word/2006/wordml" xmlns:wps="http://schemas.microsoft.com/office/word/2010/wordprocessingShape" mc:Ignorable="w14 w15 w16se w16cid w16 w16cex w16sdtdh w16sdtfl w16du wp14">
   <w:abstractNum w:abstractNumId="0" w15:restartNumberingAfterBreak="0">
     <w:nsid w:val="010A157F"/>
     <w:multiLevelType w:val="hybridMultilevel"/>
@@ -20791,6 +21923,119 @@
     </w:lvl>
   </w:abstractNum>
   <w:abstractNum w:abstractNumId="2" w15:restartNumberingAfterBreak="0">
+    <w:nsid w:val="10DD1BEC"/>
+    <w:multiLevelType w:val="hybridMultilevel"/>
+    <w:tmpl w:val="F26222E0"/>
+    <w:lvl w:ilvl="0" w:tplc="ABA2D79A">
+      <w:start w:val="1"/>
+      <w:numFmt w:val="bullet"/>
+      <w:lvlText w:val="-"/>
+      <w:lvlJc w:val="left"/>
+      <w:pPr>
+        <w:ind w:left="2368" w:hanging="360"/>
+      </w:pPr>
+      <w:rPr>
+        <w:rFonts w:ascii="David" w:eastAsia="David" w:hAnsi="David" w:cs="David" w:hint="default"/>
+      </w:rPr>
+    </w:lvl>
+    <w:lvl w:ilvl="1" w:tplc="20000003" w:tentative="1">
+      <w:start w:val="1"/>
+      <w:numFmt w:val="bullet"/>
+      <w:lvlText w:val="o"/>
+      <w:lvlJc w:val="left"/>
+      <w:pPr>
+        <w:ind w:left="3088" w:hanging="360"/>
+      </w:pPr>
+      <w:rPr>
+        <w:rFonts w:ascii="Courier New" w:hAnsi="Courier New" w:cs="Courier New" w:hint="default"/>
+      </w:rPr>
+    </w:lvl>
+    <w:lvl w:ilvl="2" w:tplc="20000005" w:tentative="1">
+      <w:start w:val="1"/>
+      <w:numFmt w:val="bullet"/>
+      <w:lvlText w:val=""/>
+      <w:lvlJc w:val="left"/>
+      <w:pPr>
+        <w:ind w:left="3808" w:hanging="360"/>
+      </w:pPr>
+      <w:rPr>
+        <w:rFonts w:ascii="Wingdings" w:hAnsi="Wingdings" w:hint="default"/>
+      </w:rPr>
+    </w:lvl>
+    <w:lvl w:ilvl="3" w:tplc="20000001" w:tentative="1">
+      <w:start w:val="1"/>
+      <w:numFmt w:val="bullet"/>
+      <w:lvlText w:val=""/>
+      <w:lvlJc w:val="left"/>
+      <w:pPr>
+        <w:ind w:left="4528" w:hanging="360"/>
+      </w:pPr>
+      <w:rPr>
+        <w:rFonts w:ascii="Symbol" w:hAnsi="Symbol" w:hint="default"/>
+      </w:rPr>
+    </w:lvl>
+    <w:lvl w:ilvl="4" w:tplc="20000003" w:tentative="1">
+      <w:start w:val="1"/>
+      <w:numFmt w:val="bullet"/>
+      <w:lvlText w:val="o"/>
+      <w:lvlJc w:val="left"/>
+      <w:pPr>
+        <w:ind w:left="5248" w:hanging="360"/>
+      </w:pPr>
+      <w:rPr>
+        <w:rFonts w:ascii="Courier New" w:hAnsi="Courier New" w:cs="Courier New" w:hint="default"/>
+      </w:rPr>
+    </w:lvl>
+    <w:lvl w:ilvl="5" w:tplc="20000005" w:tentative="1">
+      <w:start w:val="1"/>
+      <w:numFmt w:val="bullet"/>
+      <w:lvlText w:val=""/>
+      <w:lvlJc w:val="left"/>
+      <w:pPr>
+        <w:ind w:left="5968" w:hanging="360"/>
+      </w:pPr>
+      <w:rPr>
+        <w:rFonts w:ascii="Wingdings" w:hAnsi="Wingdings" w:hint="default"/>
+      </w:rPr>
+    </w:lvl>
+    <w:lvl w:ilvl="6" w:tplc="20000001" w:tentative="1">
+      <w:start w:val="1"/>
+      <w:numFmt w:val="bullet"/>
+      <w:lvlText w:val=""/>
+      <w:lvlJc w:val="left"/>
+      <w:pPr>
+        <w:ind w:left="6688" w:hanging="360"/>
+      </w:pPr>
+      <w:rPr>
+        <w:rFonts w:ascii="Symbol" w:hAnsi="Symbol" w:hint="default"/>
+      </w:rPr>
+    </w:lvl>
+    <w:lvl w:ilvl="7" w:tplc="20000003" w:tentative="1">
+      <w:start w:val="1"/>
+      <w:numFmt w:val="bullet"/>
+      <w:lvlText w:val="o"/>
+      <w:lvlJc w:val="left"/>
+      <w:pPr>
+        <w:ind w:left="7408" w:hanging="360"/>
+      </w:pPr>
+      <w:rPr>
+        <w:rFonts w:ascii="Courier New" w:hAnsi="Courier New" w:cs="Courier New" w:hint="default"/>
+      </w:rPr>
+    </w:lvl>
+    <w:lvl w:ilvl="8" w:tplc="20000005" w:tentative="1">
+      <w:start w:val="1"/>
+      <w:numFmt w:val="bullet"/>
+      <w:lvlText w:val=""/>
+      <w:lvlJc w:val="left"/>
+      <w:pPr>
+        <w:ind w:left="8128" w:hanging="360"/>
+      </w:pPr>
+      <w:rPr>
+        <w:rFonts w:ascii="Wingdings" w:hAnsi="Wingdings" w:hint="default"/>
+      </w:rPr>
+    </w:lvl>
+  </w:abstractNum>
+  <w:abstractNum w:abstractNumId="3" w15:restartNumberingAfterBreak="0">
     <w:nsid w:val="1A6951CE"/>
     <w:multiLevelType w:val="hybridMultilevel"/>
     <w:tmpl w:val="C44086CA"/>
@@ -20879,7 +22124,7 @@
       </w:pPr>
     </w:lvl>
   </w:abstractNum>
-  <w:abstractNum w:abstractNumId="3" w15:restartNumberingAfterBreak="0">
+  <w:abstractNum w:abstractNumId="4" w15:restartNumberingAfterBreak="0">
     <w:nsid w:val="1D091DCA"/>
     <w:multiLevelType w:val="multilevel"/>
     <w:tmpl w:val="924C061A"/>
@@ -21023,7 +22268,7 @@
       </w:rPr>
     </w:lvl>
   </w:abstractNum>
-  <w:abstractNum w:abstractNumId="4" w15:restartNumberingAfterBreak="0">
+  <w:abstractNum w:abstractNumId="5" w15:restartNumberingAfterBreak="0">
     <w:nsid w:val="21C838DA"/>
     <w:multiLevelType w:val="multilevel"/>
     <w:tmpl w:val="7C8EB914"/>
@@ -21172,7 +22417,7 @@
       </w:rPr>
     </w:lvl>
   </w:abstractNum>
-  <w:abstractNum w:abstractNumId="5" w15:restartNumberingAfterBreak="0">
+  <w:abstractNum w:abstractNumId="6" w15:restartNumberingAfterBreak="0">
     <w:nsid w:val="2546338B"/>
     <w:multiLevelType w:val="hybridMultilevel"/>
     <w:tmpl w:val="560EC580"/>
@@ -21285,7 +22530,7 @@
       </w:rPr>
     </w:lvl>
   </w:abstractNum>
-  <w:abstractNum w:abstractNumId="6" w15:restartNumberingAfterBreak="0">
+  <w:abstractNum w:abstractNumId="7" w15:restartNumberingAfterBreak="0">
     <w:nsid w:val="25CC33F2"/>
     <w:multiLevelType w:val="hybridMultilevel"/>
     <w:tmpl w:val="25601842"/>
@@ -21374,619 +22619,17 @@
       </w:pPr>
     </w:lvl>
   </w:abstractNum>
-  <w:abstractNum w:abstractNumId="7" w15:restartNumberingAfterBreak="0">
-    <w:nsid w:val="2EFE6F78"/>
-    <w:multiLevelType w:val="hybridMultilevel"/>
-    <w:tmpl w:val="266A2320"/>
-    <w:lvl w:ilvl="0" w:tplc="04090001">
-      <w:start w:val="1"/>
-      <w:numFmt w:val="bullet"/>
-      <w:lvlText w:val=""/>
-      <w:lvlJc w:val="left"/>
-      <w:pPr>
-        <w:ind w:left="720" w:hanging="360"/>
-      </w:pPr>
-      <w:rPr>
-        <w:rFonts w:ascii="Symbol" w:hAnsi="Symbol" w:hint="default"/>
-      </w:rPr>
-    </w:lvl>
-    <w:lvl w:ilvl="1" w:tplc="04090003" w:tentative="1">
-      <w:start w:val="1"/>
-      <w:numFmt w:val="bullet"/>
-      <w:lvlText w:val="o"/>
-      <w:lvlJc w:val="left"/>
-      <w:pPr>
-        <w:ind w:left="1440" w:hanging="360"/>
-      </w:pPr>
-      <w:rPr>
-        <w:rFonts w:ascii="Courier New" w:hAnsi="Courier New" w:cs="Courier New" w:hint="default"/>
-      </w:rPr>
-    </w:lvl>
-    <w:lvl w:ilvl="2" w:tplc="04090005" w:tentative="1">
-      <w:start w:val="1"/>
-      <w:numFmt w:val="bullet"/>
-      <w:lvlText w:val=""/>
-      <w:lvlJc w:val="left"/>
-      <w:pPr>
-        <w:ind w:left="2160" w:hanging="360"/>
-      </w:pPr>
-      <w:rPr>
-        <w:rFonts w:ascii="Wingdings" w:hAnsi="Wingdings" w:hint="default"/>
-      </w:rPr>
-    </w:lvl>
-    <w:lvl w:ilvl="3" w:tplc="04090001" w:tentative="1">
-      <w:start w:val="1"/>
-      <w:numFmt w:val="bullet"/>
-      <w:lvlText w:val=""/>
-      <w:lvlJc w:val="left"/>
-      <w:pPr>
-        <w:ind w:left="2880" w:hanging="360"/>
-      </w:pPr>
-      <w:rPr>
-        <w:rFonts w:ascii="Symbol" w:hAnsi="Symbol" w:hint="default"/>
-      </w:rPr>
-    </w:lvl>
-    <w:lvl w:ilvl="4" w:tplc="04090003" w:tentative="1">
-      <w:start w:val="1"/>
-      <w:numFmt w:val="bullet"/>
-      <w:lvlText w:val="o"/>
-      <w:lvlJc w:val="left"/>
-      <w:pPr>
-        <w:ind w:left="3600" w:hanging="360"/>
-      </w:pPr>
-      <w:rPr>
-        <w:rFonts w:ascii="Courier New" w:hAnsi="Courier New" w:cs="Courier New" w:hint="default"/>
-      </w:rPr>
-    </w:lvl>
-    <w:lvl w:ilvl="5" w:tplc="04090005" w:tentative="1">
-      <w:start w:val="1"/>
-      <w:numFmt w:val="bullet"/>
-      <w:lvlText w:val=""/>
-      <w:lvlJc w:val="left"/>
-      <w:pPr>
-        <w:ind w:left="4320" w:hanging="360"/>
-      </w:pPr>
-      <w:rPr>
-        <w:rFonts w:ascii="Wingdings" w:hAnsi="Wingdings" w:hint="default"/>
-      </w:rPr>
-    </w:lvl>
-    <w:lvl w:ilvl="6" w:tplc="04090001" w:tentative="1">
-      <w:start w:val="1"/>
-      <w:numFmt w:val="bullet"/>
-      <w:lvlText w:val=""/>
-      <w:lvlJc w:val="left"/>
-      <w:pPr>
-        <w:ind w:left="5040" w:hanging="360"/>
-      </w:pPr>
-      <w:rPr>
-        <w:rFonts w:ascii="Symbol" w:hAnsi="Symbol" w:hint="default"/>
-      </w:rPr>
-    </w:lvl>
-    <w:lvl w:ilvl="7" w:tplc="04090003" w:tentative="1">
-      <w:start w:val="1"/>
-      <w:numFmt w:val="bullet"/>
-      <w:lvlText w:val="o"/>
-      <w:lvlJc w:val="left"/>
-      <w:pPr>
-        <w:ind w:left="5760" w:hanging="360"/>
-      </w:pPr>
-      <w:rPr>
-        <w:rFonts w:ascii="Courier New" w:hAnsi="Courier New" w:cs="Courier New" w:hint="default"/>
-      </w:rPr>
-    </w:lvl>
-    <w:lvl w:ilvl="8" w:tplc="04090005" w:tentative="1">
-      <w:start w:val="1"/>
-      <w:numFmt w:val="bullet"/>
-      <w:lvlText w:val=""/>
-      <w:lvlJc w:val="left"/>
-      <w:pPr>
-        <w:ind w:left="6480" w:hanging="360"/>
-      </w:pPr>
-      <w:rPr>
-        <w:rFonts w:ascii="Wingdings" w:hAnsi="Wingdings" w:hint="default"/>
-      </w:rPr>
-    </w:lvl>
-  </w:abstractNum>
   <w:abstractNum w:abstractNumId="8" w15:restartNumberingAfterBreak="0">
-    <w:nsid w:val="2FFD2C92"/>
+    <w:nsid w:val="2EC21607"/>
     <w:multiLevelType w:val="multilevel"/>
-    <w:tmpl w:val="0CBA7AD4"/>
+    <w:tmpl w:val="7E0E52A4"/>
     <w:lvl w:ilvl="0">
-      <w:start w:val="1"/>
-      <w:numFmt w:val="bullet"/>
-      <w:lvlText w:val=""/>
-      <w:lvlJc w:val="left"/>
-      <w:pPr>
-        <w:tabs>
-          <w:tab w:val="num" w:pos="720"/>
-        </w:tabs>
-        <w:ind w:left="720" w:hanging="360"/>
-      </w:pPr>
-      <w:rPr>
-        <w:rFonts w:ascii="Symbol" w:hAnsi="Symbol" w:hint="default"/>
-        <w:sz w:val="20"/>
-      </w:rPr>
-    </w:lvl>
-    <w:lvl w:ilvl="1" w:tentative="1">
-      <w:start w:val="1"/>
-      <w:numFmt w:val="bullet"/>
-      <w:lvlText w:val="o"/>
-      <w:lvlJc w:val="left"/>
-      <w:pPr>
-        <w:tabs>
-          <w:tab w:val="num" w:pos="1440"/>
-        </w:tabs>
-        <w:ind w:left="1440" w:hanging="360"/>
-      </w:pPr>
-      <w:rPr>
-        <w:rFonts w:ascii="Courier New" w:hAnsi="Courier New" w:hint="default"/>
-        <w:sz w:val="20"/>
-      </w:rPr>
-    </w:lvl>
-    <w:lvl w:ilvl="2" w:tentative="1">
-      <w:start w:val="1"/>
-      <w:numFmt w:val="bullet"/>
-      <w:lvlText w:val=""/>
-      <w:lvlJc w:val="left"/>
-      <w:pPr>
-        <w:tabs>
-          <w:tab w:val="num" w:pos="2160"/>
-        </w:tabs>
-        <w:ind w:left="2160" w:hanging="360"/>
-      </w:pPr>
-      <w:rPr>
-        <w:rFonts w:ascii="Wingdings" w:hAnsi="Wingdings" w:hint="default"/>
-        <w:sz w:val="20"/>
-      </w:rPr>
-    </w:lvl>
-    <w:lvl w:ilvl="3" w:tentative="1">
-      <w:start w:val="1"/>
-      <w:numFmt w:val="bullet"/>
-      <w:lvlText w:val=""/>
-      <w:lvlJc w:val="left"/>
-      <w:pPr>
-        <w:tabs>
-          <w:tab w:val="num" w:pos="2880"/>
-        </w:tabs>
-        <w:ind w:left="2880" w:hanging="360"/>
-      </w:pPr>
-      <w:rPr>
-        <w:rFonts w:ascii="Wingdings" w:hAnsi="Wingdings" w:hint="default"/>
-        <w:sz w:val="20"/>
-      </w:rPr>
-    </w:lvl>
-    <w:lvl w:ilvl="4" w:tentative="1">
-      <w:start w:val="1"/>
-      <w:numFmt w:val="bullet"/>
-      <w:lvlText w:val=""/>
-      <w:lvlJc w:val="left"/>
-      <w:pPr>
-        <w:tabs>
-          <w:tab w:val="num" w:pos="3600"/>
-        </w:tabs>
-        <w:ind w:left="3600" w:hanging="360"/>
-      </w:pPr>
-      <w:rPr>
-        <w:rFonts w:ascii="Wingdings" w:hAnsi="Wingdings" w:hint="default"/>
-        <w:sz w:val="20"/>
-      </w:rPr>
-    </w:lvl>
-    <w:lvl w:ilvl="5" w:tentative="1">
-      <w:start w:val="1"/>
-      <w:numFmt w:val="bullet"/>
-      <w:lvlText w:val=""/>
-      <w:lvlJc w:val="left"/>
-      <w:pPr>
-        <w:tabs>
-          <w:tab w:val="num" w:pos="4320"/>
-        </w:tabs>
-        <w:ind w:left="4320" w:hanging="360"/>
-      </w:pPr>
-      <w:rPr>
-        <w:rFonts w:ascii="Wingdings" w:hAnsi="Wingdings" w:hint="default"/>
-        <w:sz w:val="20"/>
-      </w:rPr>
-    </w:lvl>
-    <w:lvl w:ilvl="6" w:tentative="1">
-      <w:start w:val="1"/>
-      <w:numFmt w:val="bullet"/>
-      <w:lvlText w:val=""/>
-      <w:lvlJc w:val="left"/>
-      <w:pPr>
-        <w:tabs>
-          <w:tab w:val="num" w:pos="5040"/>
-        </w:tabs>
-        <w:ind w:left="5040" w:hanging="360"/>
-      </w:pPr>
-      <w:rPr>
-        <w:rFonts w:ascii="Wingdings" w:hAnsi="Wingdings" w:hint="default"/>
-        <w:sz w:val="20"/>
-      </w:rPr>
-    </w:lvl>
-    <w:lvl w:ilvl="7" w:tentative="1">
-      <w:start w:val="1"/>
-      <w:numFmt w:val="bullet"/>
-      <w:lvlText w:val=""/>
-      <w:lvlJc w:val="left"/>
-      <w:pPr>
-        <w:tabs>
-          <w:tab w:val="num" w:pos="5760"/>
-        </w:tabs>
-        <w:ind w:left="5760" w:hanging="360"/>
-      </w:pPr>
-      <w:rPr>
-        <w:rFonts w:ascii="Wingdings" w:hAnsi="Wingdings" w:hint="default"/>
-        <w:sz w:val="20"/>
-      </w:rPr>
-    </w:lvl>
-    <w:lvl w:ilvl="8" w:tentative="1">
-      <w:start w:val="1"/>
-      <w:numFmt w:val="bullet"/>
-      <w:lvlText w:val=""/>
-      <w:lvlJc w:val="left"/>
-      <w:pPr>
-        <w:tabs>
-          <w:tab w:val="num" w:pos="6480"/>
-        </w:tabs>
-        <w:ind w:left="6480" w:hanging="360"/>
-      </w:pPr>
-      <w:rPr>
-        <w:rFonts w:ascii="Wingdings" w:hAnsi="Wingdings" w:hint="default"/>
-        <w:sz w:val="20"/>
-      </w:rPr>
-    </w:lvl>
-  </w:abstractNum>
-  <w:abstractNum w:abstractNumId="9" w15:restartNumberingAfterBreak="0">
-    <w:nsid w:val="3758682E"/>
-    <w:multiLevelType w:val="hybridMultilevel"/>
-    <w:tmpl w:val="EA30BF66"/>
-    <w:lvl w:ilvl="0" w:tplc="04090001">
-      <w:start w:val="1"/>
-      <w:numFmt w:val="bullet"/>
-      <w:lvlText w:val=""/>
-      <w:lvlJc w:val="left"/>
-      <w:pPr>
-        <w:ind w:left="720" w:hanging="360"/>
-      </w:pPr>
-      <w:rPr>
-        <w:rFonts w:ascii="Symbol" w:hAnsi="Symbol" w:hint="default"/>
-      </w:rPr>
-    </w:lvl>
-    <w:lvl w:ilvl="1" w:tplc="04090003">
-      <w:start w:val="1"/>
-      <w:numFmt w:val="bullet"/>
-      <w:lvlText w:val="o"/>
-      <w:lvlJc w:val="left"/>
-      <w:pPr>
-        <w:ind w:left="1440" w:hanging="360"/>
-      </w:pPr>
-      <w:rPr>
-        <w:rFonts w:ascii="Courier New" w:hAnsi="Courier New" w:cs="Courier New" w:hint="default"/>
-      </w:rPr>
-    </w:lvl>
-    <w:lvl w:ilvl="2" w:tplc="04090005" w:tentative="1">
-      <w:start w:val="1"/>
-      <w:numFmt w:val="bullet"/>
-      <w:lvlText w:val=""/>
-      <w:lvlJc w:val="left"/>
-      <w:pPr>
-        <w:ind w:left="2160" w:hanging="360"/>
-      </w:pPr>
-      <w:rPr>
-        <w:rFonts w:ascii="Wingdings" w:hAnsi="Wingdings" w:hint="default"/>
-      </w:rPr>
-    </w:lvl>
-    <w:lvl w:ilvl="3" w:tplc="04090001" w:tentative="1">
-      <w:start w:val="1"/>
-      <w:numFmt w:val="bullet"/>
-      <w:lvlText w:val=""/>
-      <w:lvlJc w:val="left"/>
-      <w:pPr>
-        <w:ind w:left="2880" w:hanging="360"/>
-      </w:pPr>
-      <w:rPr>
-        <w:rFonts w:ascii="Symbol" w:hAnsi="Symbol" w:hint="default"/>
-      </w:rPr>
-    </w:lvl>
-    <w:lvl w:ilvl="4" w:tplc="04090003" w:tentative="1">
-      <w:start w:val="1"/>
-      <w:numFmt w:val="bullet"/>
-      <w:lvlText w:val="o"/>
-      <w:lvlJc w:val="left"/>
-      <w:pPr>
-        <w:ind w:left="3600" w:hanging="360"/>
-      </w:pPr>
-      <w:rPr>
-        <w:rFonts w:ascii="Courier New" w:hAnsi="Courier New" w:cs="Courier New" w:hint="default"/>
-      </w:rPr>
-    </w:lvl>
-    <w:lvl w:ilvl="5" w:tplc="04090005" w:tentative="1">
-      <w:start w:val="1"/>
-      <w:numFmt w:val="bullet"/>
-      <w:lvlText w:val=""/>
-      <w:lvlJc w:val="left"/>
-      <w:pPr>
-        <w:ind w:left="4320" w:hanging="360"/>
-      </w:pPr>
-      <w:rPr>
-        <w:rFonts w:ascii="Wingdings" w:hAnsi="Wingdings" w:hint="default"/>
-      </w:rPr>
-    </w:lvl>
-    <w:lvl w:ilvl="6" w:tplc="04090001" w:tentative="1">
-      <w:start w:val="1"/>
-      <w:numFmt w:val="bullet"/>
-      <w:lvlText w:val=""/>
-      <w:lvlJc w:val="left"/>
-      <w:pPr>
-        <w:ind w:left="5040" w:hanging="360"/>
-      </w:pPr>
-      <w:rPr>
-        <w:rFonts w:ascii="Symbol" w:hAnsi="Symbol" w:hint="default"/>
-      </w:rPr>
-    </w:lvl>
-    <w:lvl w:ilvl="7" w:tplc="04090003" w:tentative="1">
-      <w:start w:val="1"/>
-      <w:numFmt w:val="bullet"/>
-      <w:lvlText w:val="o"/>
-      <w:lvlJc w:val="left"/>
-      <w:pPr>
-        <w:ind w:left="5760" w:hanging="360"/>
-      </w:pPr>
-      <w:rPr>
-        <w:rFonts w:ascii="Courier New" w:hAnsi="Courier New" w:cs="Courier New" w:hint="default"/>
-      </w:rPr>
-    </w:lvl>
-    <w:lvl w:ilvl="8" w:tplc="04090005" w:tentative="1">
-      <w:start w:val="1"/>
-      <w:numFmt w:val="bullet"/>
-      <w:lvlText w:val=""/>
-      <w:lvlJc w:val="left"/>
-      <w:pPr>
-        <w:ind w:left="6480" w:hanging="360"/>
-      </w:pPr>
-      <w:rPr>
-        <w:rFonts w:ascii="Wingdings" w:hAnsi="Wingdings" w:hint="default"/>
-      </w:rPr>
-    </w:lvl>
-  </w:abstractNum>
-  <w:abstractNum w:abstractNumId="10" w15:restartNumberingAfterBreak="0">
-    <w:nsid w:val="3AD77C84"/>
-    <w:multiLevelType w:val="hybridMultilevel"/>
-    <w:tmpl w:val="496876D8"/>
-    <w:lvl w:ilvl="0" w:tplc="20000001">
-      <w:start w:val="1"/>
-      <w:numFmt w:val="bullet"/>
-      <w:lvlText w:val=""/>
-      <w:lvlJc w:val="left"/>
-      <w:pPr>
-        <w:ind w:left="720" w:hanging="360"/>
-      </w:pPr>
-      <w:rPr>
-        <w:rFonts w:ascii="Symbol" w:hAnsi="Symbol" w:hint="default"/>
-      </w:rPr>
-    </w:lvl>
-    <w:lvl w:ilvl="1" w:tplc="20000003" w:tentative="1">
-      <w:start w:val="1"/>
-      <w:numFmt w:val="bullet"/>
-      <w:lvlText w:val="o"/>
-      <w:lvlJc w:val="left"/>
-      <w:pPr>
-        <w:ind w:left="1440" w:hanging="360"/>
-      </w:pPr>
-      <w:rPr>
-        <w:rFonts w:ascii="Courier New" w:hAnsi="Courier New" w:cs="Courier New" w:hint="default"/>
-      </w:rPr>
-    </w:lvl>
-    <w:lvl w:ilvl="2" w:tplc="20000005" w:tentative="1">
-      <w:start w:val="1"/>
-      <w:numFmt w:val="bullet"/>
-      <w:lvlText w:val=""/>
-      <w:lvlJc w:val="left"/>
-      <w:pPr>
-        <w:ind w:left="2160" w:hanging="360"/>
-      </w:pPr>
-      <w:rPr>
-        <w:rFonts w:ascii="Wingdings" w:hAnsi="Wingdings" w:hint="default"/>
-      </w:rPr>
-    </w:lvl>
-    <w:lvl w:ilvl="3" w:tplc="20000001" w:tentative="1">
-      <w:start w:val="1"/>
-      <w:numFmt w:val="bullet"/>
-      <w:lvlText w:val=""/>
-      <w:lvlJc w:val="left"/>
-      <w:pPr>
-        <w:ind w:left="2880" w:hanging="360"/>
-      </w:pPr>
-      <w:rPr>
-        <w:rFonts w:ascii="Symbol" w:hAnsi="Symbol" w:hint="default"/>
-      </w:rPr>
-    </w:lvl>
-    <w:lvl w:ilvl="4" w:tplc="20000003" w:tentative="1">
-      <w:start w:val="1"/>
-      <w:numFmt w:val="bullet"/>
-      <w:lvlText w:val="o"/>
-      <w:lvlJc w:val="left"/>
-      <w:pPr>
-        <w:ind w:left="3600" w:hanging="360"/>
-      </w:pPr>
-      <w:rPr>
-        <w:rFonts w:ascii="Courier New" w:hAnsi="Courier New" w:cs="Courier New" w:hint="default"/>
-      </w:rPr>
-    </w:lvl>
-    <w:lvl w:ilvl="5" w:tplc="20000005" w:tentative="1">
-      <w:start w:val="1"/>
-      <w:numFmt w:val="bullet"/>
-      <w:lvlText w:val=""/>
-      <w:lvlJc w:val="left"/>
-      <w:pPr>
-        <w:ind w:left="4320" w:hanging="360"/>
-      </w:pPr>
-      <w:rPr>
-        <w:rFonts w:ascii="Wingdings" w:hAnsi="Wingdings" w:hint="default"/>
-      </w:rPr>
-    </w:lvl>
-    <w:lvl w:ilvl="6" w:tplc="20000001" w:tentative="1">
-      <w:start w:val="1"/>
-      <w:numFmt w:val="bullet"/>
-      <w:lvlText w:val=""/>
-      <w:lvlJc w:val="left"/>
-      <w:pPr>
-        <w:ind w:left="5040" w:hanging="360"/>
-      </w:pPr>
-      <w:rPr>
-        <w:rFonts w:ascii="Symbol" w:hAnsi="Symbol" w:hint="default"/>
-      </w:rPr>
-    </w:lvl>
-    <w:lvl w:ilvl="7" w:tplc="20000003" w:tentative="1">
-      <w:start w:val="1"/>
-      <w:numFmt w:val="bullet"/>
-      <w:lvlText w:val="o"/>
-      <w:lvlJc w:val="left"/>
-      <w:pPr>
-        <w:ind w:left="5760" w:hanging="360"/>
-      </w:pPr>
-      <w:rPr>
-        <w:rFonts w:ascii="Courier New" w:hAnsi="Courier New" w:cs="Courier New" w:hint="default"/>
-      </w:rPr>
-    </w:lvl>
-    <w:lvl w:ilvl="8" w:tplc="20000005" w:tentative="1">
-      <w:start w:val="1"/>
-      <w:numFmt w:val="bullet"/>
-      <w:lvlText w:val=""/>
-      <w:lvlJc w:val="left"/>
-      <w:pPr>
-        <w:ind w:left="6480" w:hanging="360"/>
-      </w:pPr>
-      <w:rPr>
-        <w:rFonts w:ascii="Wingdings" w:hAnsi="Wingdings" w:hint="default"/>
-      </w:rPr>
-    </w:lvl>
-  </w:abstractNum>
-  <w:abstractNum w:abstractNumId="11" w15:restartNumberingAfterBreak="0">
-    <w:nsid w:val="3BE5062B"/>
-    <w:multiLevelType w:val="hybridMultilevel"/>
-    <w:tmpl w:val="D2220590"/>
-    <w:lvl w:ilvl="0" w:tplc="04090001">
-      <w:start w:val="1"/>
-      <w:numFmt w:val="bullet"/>
-      <w:lvlText w:val=""/>
-      <w:lvlJc w:val="left"/>
-      <w:pPr>
-        <w:ind w:left="720" w:hanging="360"/>
-      </w:pPr>
-      <w:rPr>
-        <w:rFonts w:ascii="Symbol" w:hAnsi="Symbol" w:hint="default"/>
-      </w:rPr>
-    </w:lvl>
-    <w:lvl w:ilvl="1" w:tplc="04090003" w:tentative="1">
-      <w:start w:val="1"/>
-      <w:numFmt w:val="bullet"/>
-      <w:lvlText w:val="o"/>
-      <w:lvlJc w:val="left"/>
-      <w:pPr>
-        <w:ind w:left="1440" w:hanging="360"/>
-      </w:pPr>
-      <w:rPr>
-        <w:rFonts w:ascii="Courier New" w:hAnsi="Courier New" w:hint="default"/>
-      </w:rPr>
-    </w:lvl>
-    <w:lvl w:ilvl="2" w:tplc="04090005" w:tentative="1">
-      <w:start w:val="1"/>
-      <w:numFmt w:val="bullet"/>
-      <w:lvlText w:val=""/>
-      <w:lvlJc w:val="left"/>
-      <w:pPr>
-        <w:ind w:left="2160" w:hanging="360"/>
-      </w:pPr>
-      <w:rPr>
-        <w:rFonts w:ascii="Wingdings" w:hAnsi="Wingdings" w:hint="default"/>
-      </w:rPr>
-    </w:lvl>
-    <w:lvl w:ilvl="3" w:tplc="04090001" w:tentative="1">
-      <w:start w:val="1"/>
-      <w:numFmt w:val="bullet"/>
-      <w:lvlText w:val=""/>
-      <w:lvlJc w:val="left"/>
-      <w:pPr>
-        <w:ind w:left="2880" w:hanging="360"/>
-      </w:pPr>
-      <w:rPr>
-        <w:rFonts w:ascii="Symbol" w:hAnsi="Symbol" w:hint="default"/>
-      </w:rPr>
-    </w:lvl>
-    <w:lvl w:ilvl="4" w:tplc="04090003" w:tentative="1">
-      <w:start w:val="1"/>
-      <w:numFmt w:val="bullet"/>
-      <w:lvlText w:val="o"/>
-      <w:lvlJc w:val="left"/>
-      <w:pPr>
-        <w:ind w:left="3600" w:hanging="360"/>
-      </w:pPr>
-      <w:rPr>
-        <w:rFonts w:ascii="Courier New" w:hAnsi="Courier New" w:hint="default"/>
-      </w:rPr>
-    </w:lvl>
-    <w:lvl w:ilvl="5" w:tplc="04090005" w:tentative="1">
-      <w:start w:val="1"/>
-      <w:numFmt w:val="bullet"/>
-      <w:lvlText w:val=""/>
-      <w:lvlJc w:val="left"/>
-      <w:pPr>
-        <w:ind w:left="4320" w:hanging="360"/>
-      </w:pPr>
-      <w:rPr>
-        <w:rFonts w:ascii="Wingdings" w:hAnsi="Wingdings" w:hint="default"/>
-      </w:rPr>
-    </w:lvl>
-    <w:lvl w:ilvl="6" w:tplc="04090001" w:tentative="1">
-      <w:start w:val="1"/>
-      <w:numFmt w:val="bullet"/>
-      <w:lvlText w:val=""/>
-      <w:lvlJc w:val="left"/>
-      <w:pPr>
-        <w:ind w:left="5040" w:hanging="360"/>
-      </w:pPr>
-      <w:rPr>
-        <w:rFonts w:ascii="Symbol" w:hAnsi="Symbol" w:hint="default"/>
-      </w:rPr>
-    </w:lvl>
-    <w:lvl w:ilvl="7" w:tplc="04090003" w:tentative="1">
-      <w:start w:val="1"/>
-      <w:numFmt w:val="bullet"/>
-      <w:lvlText w:val="o"/>
-      <w:lvlJc w:val="left"/>
-      <w:pPr>
-        <w:ind w:left="5760" w:hanging="360"/>
-      </w:pPr>
-      <w:rPr>
-        <w:rFonts w:ascii="Courier New" w:hAnsi="Courier New" w:hint="default"/>
-      </w:rPr>
-    </w:lvl>
-    <w:lvl w:ilvl="8" w:tplc="04090005" w:tentative="1">
-      <w:start w:val="1"/>
-      <w:numFmt w:val="bullet"/>
-      <w:lvlText w:val=""/>
-      <w:lvlJc w:val="left"/>
-      <w:pPr>
-        <w:ind w:left="6480" w:hanging="360"/>
-      </w:pPr>
-      <w:rPr>
-        <w:rFonts w:ascii="Wingdings" w:hAnsi="Wingdings" w:hint="default"/>
-      </w:rPr>
-    </w:lvl>
-  </w:abstractNum>
-  <w:abstractNum w:abstractNumId="12" w15:restartNumberingAfterBreak="0">
-    <w:nsid w:val="3D594254"/>
-    <w:multiLevelType w:val="multilevel"/>
-    <w:tmpl w:val="32541BD4"/>
-    <w:lvl w:ilvl="0">
-      <w:start w:val="1"/>
+      <w:start w:val="12"/>
       <w:numFmt w:val="decimal"/>
-      <w:pStyle w:val="1"/>
       <w:lvlText w:val="%1."/>
       <w:lvlJc w:val="left"/>
       <w:pPr>
-        <w:ind w:left="142"/>
+        <w:ind w:left="0"/>
       </w:pPr>
       <w:rPr>
         <w:rFonts w:ascii="Times New Roman" w:eastAsia="Times New Roman" w:hAnsi="Times New Roman" w:cs="Times New Roman"/>
@@ -22007,12 +22650,26 @@
     <w:lvl w:ilvl="1">
       <w:start w:val="1"/>
       <w:numFmt w:val="decimal"/>
-      <w:pStyle w:val="2"/>
       <w:lvlText w:val="%1.%2."/>
       <w:lvlJc w:val="left"/>
       <w:pPr>
-        <w:ind w:left="851"/>
-      </w:pPr>
+        <w:ind w:left="819"/>
+      </w:pPr>
+      <w:rPr>
+        <w:rFonts w:ascii="Times New Roman" w:eastAsia="Times New Roman" w:hAnsi="Times New Roman" w:cs="Times New Roman"/>
+        <w:b/>
+        <w:bCs/>
+        <w:i w:val="0"/>
+        <w:strike w:val="0"/>
+        <w:dstrike w:val="0"/>
+        <w:color w:val="000000"/>
+        <w:sz w:val="26"/>
+        <w:szCs w:val="26"/>
+        <w:u w:val="none" w:color="000000"/>
+        <w:bdr w:val="none" w:sz="0" w:space="0" w:color="auto"/>
+        <w:shd w:val="clear" w:color="auto" w:fill="auto"/>
+        <w:vertAlign w:val="baseline"/>
+      </w:rPr>
     </w:lvl>
     <w:lvl w:ilvl="2">
       <w:start w:val="1"/>
@@ -22020,7 +22677,7 @@
       <w:lvlText w:val="%3"/>
       <w:lvlJc w:val="left"/>
       <w:pPr>
-        <w:ind w:left="1699"/>
+        <w:ind w:left="1542"/>
       </w:pPr>
       <w:rPr>
         <w:rFonts w:ascii="Times New Roman" w:eastAsia="Times New Roman" w:hAnsi="Times New Roman" w:cs="Times New Roman"/>
@@ -22044,7 +22701,7 @@
       <w:lvlText w:val="%4"/>
       <w:lvlJc w:val="left"/>
       <w:pPr>
-        <w:ind w:left="2419"/>
+        <w:ind w:left="2262"/>
       </w:pPr>
       <w:rPr>
         <w:rFonts w:ascii="Times New Roman" w:eastAsia="Times New Roman" w:hAnsi="Times New Roman" w:cs="Times New Roman"/>
@@ -22068,7 +22725,7 @@
       <w:lvlText w:val="%5"/>
       <w:lvlJc w:val="left"/>
       <w:pPr>
-        <w:ind w:left="3139"/>
+        <w:ind w:left="2982"/>
       </w:pPr>
       <w:rPr>
         <w:rFonts w:ascii="Times New Roman" w:eastAsia="Times New Roman" w:hAnsi="Times New Roman" w:cs="Times New Roman"/>
@@ -22092,7 +22749,7 @@
       <w:lvlText w:val="%6"/>
       <w:lvlJc w:val="left"/>
       <w:pPr>
-        <w:ind w:left="3859"/>
+        <w:ind w:left="3702"/>
       </w:pPr>
       <w:rPr>
         <w:rFonts w:ascii="Times New Roman" w:eastAsia="Times New Roman" w:hAnsi="Times New Roman" w:cs="Times New Roman"/>
@@ -22116,7 +22773,7 @@
       <w:lvlText w:val="%7"/>
       <w:lvlJc w:val="left"/>
       <w:pPr>
-        <w:ind w:left="4579"/>
+        <w:ind w:left="4422"/>
       </w:pPr>
       <w:rPr>
         <w:rFonts w:ascii="Times New Roman" w:eastAsia="Times New Roman" w:hAnsi="Times New Roman" w:cs="Times New Roman"/>
@@ -22140,7 +22797,7 @@
       <w:lvlText w:val="%8"/>
       <w:lvlJc w:val="left"/>
       <w:pPr>
-        <w:ind w:left="5299"/>
+        <w:ind w:left="5142"/>
       </w:pPr>
       <w:rPr>
         <w:rFonts w:ascii="Times New Roman" w:eastAsia="Times New Roman" w:hAnsi="Times New Roman" w:cs="Times New Roman"/>
@@ -22164,7 +22821,7 @@
       <w:lvlText w:val="%9"/>
       <w:lvlJc w:val="left"/>
       <w:pPr>
-        <w:ind w:left="6019"/>
+        <w:ind w:left="5862"/>
       </w:pPr>
       <w:rPr>
         <w:rFonts w:ascii="Times New Roman" w:eastAsia="Times New Roman" w:hAnsi="Times New Roman" w:cs="Times New Roman"/>
@@ -22183,7 +22840,930 @@
       </w:rPr>
     </w:lvl>
   </w:abstractNum>
+  <w:abstractNum w:abstractNumId="9" w15:restartNumberingAfterBreak="0">
+    <w:nsid w:val="2EFE6F78"/>
+    <w:multiLevelType w:val="hybridMultilevel"/>
+    <w:tmpl w:val="266A2320"/>
+    <w:lvl w:ilvl="0" w:tplc="04090001">
+      <w:start w:val="1"/>
+      <w:numFmt w:val="bullet"/>
+      <w:lvlText w:val=""/>
+      <w:lvlJc w:val="left"/>
+      <w:pPr>
+        <w:ind w:left="720" w:hanging="360"/>
+      </w:pPr>
+      <w:rPr>
+        <w:rFonts w:ascii="Symbol" w:hAnsi="Symbol" w:hint="default"/>
+      </w:rPr>
+    </w:lvl>
+    <w:lvl w:ilvl="1" w:tplc="04090003" w:tentative="1">
+      <w:start w:val="1"/>
+      <w:numFmt w:val="bullet"/>
+      <w:lvlText w:val="o"/>
+      <w:lvlJc w:val="left"/>
+      <w:pPr>
+        <w:ind w:left="1440" w:hanging="360"/>
+      </w:pPr>
+      <w:rPr>
+        <w:rFonts w:ascii="Courier New" w:hAnsi="Courier New" w:cs="Courier New" w:hint="default"/>
+      </w:rPr>
+    </w:lvl>
+    <w:lvl w:ilvl="2" w:tplc="04090005" w:tentative="1">
+      <w:start w:val="1"/>
+      <w:numFmt w:val="bullet"/>
+      <w:lvlText w:val=""/>
+      <w:lvlJc w:val="left"/>
+      <w:pPr>
+        <w:ind w:left="2160" w:hanging="360"/>
+      </w:pPr>
+      <w:rPr>
+        <w:rFonts w:ascii="Wingdings" w:hAnsi="Wingdings" w:hint="default"/>
+      </w:rPr>
+    </w:lvl>
+    <w:lvl w:ilvl="3" w:tplc="04090001" w:tentative="1">
+      <w:start w:val="1"/>
+      <w:numFmt w:val="bullet"/>
+      <w:lvlText w:val=""/>
+      <w:lvlJc w:val="left"/>
+      <w:pPr>
+        <w:ind w:left="2880" w:hanging="360"/>
+      </w:pPr>
+      <w:rPr>
+        <w:rFonts w:ascii="Symbol" w:hAnsi="Symbol" w:hint="default"/>
+      </w:rPr>
+    </w:lvl>
+    <w:lvl w:ilvl="4" w:tplc="04090003" w:tentative="1">
+      <w:start w:val="1"/>
+      <w:numFmt w:val="bullet"/>
+      <w:lvlText w:val="o"/>
+      <w:lvlJc w:val="left"/>
+      <w:pPr>
+        <w:ind w:left="3600" w:hanging="360"/>
+      </w:pPr>
+      <w:rPr>
+        <w:rFonts w:ascii="Courier New" w:hAnsi="Courier New" w:cs="Courier New" w:hint="default"/>
+      </w:rPr>
+    </w:lvl>
+    <w:lvl w:ilvl="5" w:tplc="04090005" w:tentative="1">
+      <w:start w:val="1"/>
+      <w:numFmt w:val="bullet"/>
+      <w:lvlText w:val=""/>
+      <w:lvlJc w:val="left"/>
+      <w:pPr>
+        <w:ind w:left="4320" w:hanging="360"/>
+      </w:pPr>
+      <w:rPr>
+        <w:rFonts w:ascii="Wingdings" w:hAnsi="Wingdings" w:hint="default"/>
+      </w:rPr>
+    </w:lvl>
+    <w:lvl w:ilvl="6" w:tplc="04090001" w:tentative="1">
+      <w:start w:val="1"/>
+      <w:numFmt w:val="bullet"/>
+      <w:lvlText w:val=""/>
+      <w:lvlJc w:val="left"/>
+      <w:pPr>
+        <w:ind w:left="5040" w:hanging="360"/>
+      </w:pPr>
+      <w:rPr>
+        <w:rFonts w:ascii="Symbol" w:hAnsi="Symbol" w:hint="default"/>
+      </w:rPr>
+    </w:lvl>
+    <w:lvl w:ilvl="7" w:tplc="04090003" w:tentative="1">
+      <w:start w:val="1"/>
+      <w:numFmt w:val="bullet"/>
+      <w:lvlText w:val="o"/>
+      <w:lvlJc w:val="left"/>
+      <w:pPr>
+        <w:ind w:left="5760" w:hanging="360"/>
+      </w:pPr>
+      <w:rPr>
+        <w:rFonts w:ascii="Courier New" w:hAnsi="Courier New" w:cs="Courier New" w:hint="default"/>
+      </w:rPr>
+    </w:lvl>
+    <w:lvl w:ilvl="8" w:tplc="04090005" w:tentative="1">
+      <w:start w:val="1"/>
+      <w:numFmt w:val="bullet"/>
+      <w:lvlText w:val=""/>
+      <w:lvlJc w:val="left"/>
+      <w:pPr>
+        <w:ind w:left="6480" w:hanging="360"/>
+      </w:pPr>
+      <w:rPr>
+        <w:rFonts w:ascii="Wingdings" w:hAnsi="Wingdings" w:hint="default"/>
+      </w:rPr>
+    </w:lvl>
+  </w:abstractNum>
+  <w:abstractNum w:abstractNumId="10" w15:restartNumberingAfterBreak="0">
+    <w:nsid w:val="2FFD2C92"/>
+    <w:multiLevelType w:val="multilevel"/>
+    <w:tmpl w:val="0CBA7AD4"/>
+    <w:lvl w:ilvl="0">
+      <w:start w:val="1"/>
+      <w:numFmt w:val="bullet"/>
+      <w:lvlText w:val=""/>
+      <w:lvlJc w:val="left"/>
+      <w:pPr>
+        <w:tabs>
+          <w:tab w:val="num" w:pos="720"/>
+        </w:tabs>
+        <w:ind w:left="720" w:hanging="360"/>
+      </w:pPr>
+      <w:rPr>
+        <w:rFonts w:ascii="Symbol" w:hAnsi="Symbol" w:hint="default"/>
+        <w:sz w:val="20"/>
+      </w:rPr>
+    </w:lvl>
+    <w:lvl w:ilvl="1" w:tentative="1">
+      <w:start w:val="1"/>
+      <w:numFmt w:val="bullet"/>
+      <w:lvlText w:val="o"/>
+      <w:lvlJc w:val="left"/>
+      <w:pPr>
+        <w:tabs>
+          <w:tab w:val="num" w:pos="1440"/>
+        </w:tabs>
+        <w:ind w:left="1440" w:hanging="360"/>
+      </w:pPr>
+      <w:rPr>
+        <w:rFonts w:ascii="Courier New" w:hAnsi="Courier New" w:hint="default"/>
+        <w:sz w:val="20"/>
+      </w:rPr>
+    </w:lvl>
+    <w:lvl w:ilvl="2" w:tentative="1">
+      <w:start w:val="1"/>
+      <w:numFmt w:val="bullet"/>
+      <w:lvlText w:val=""/>
+      <w:lvlJc w:val="left"/>
+      <w:pPr>
+        <w:tabs>
+          <w:tab w:val="num" w:pos="2160"/>
+        </w:tabs>
+        <w:ind w:left="2160" w:hanging="360"/>
+      </w:pPr>
+      <w:rPr>
+        <w:rFonts w:ascii="Wingdings" w:hAnsi="Wingdings" w:hint="default"/>
+        <w:sz w:val="20"/>
+      </w:rPr>
+    </w:lvl>
+    <w:lvl w:ilvl="3" w:tentative="1">
+      <w:start w:val="1"/>
+      <w:numFmt w:val="bullet"/>
+      <w:lvlText w:val=""/>
+      <w:lvlJc w:val="left"/>
+      <w:pPr>
+        <w:tabs>
+          <w:tab w:val="num" w:pos="2880"/>
+        </w:tabs>
+        <w:ind w:left="2880" w:hanging="360"/>
+      </w:pPr>
+      <w:rPr>
+        <w:rFonts w:ascii="Wingdings" w:hAnsi="Wingdings" w:hint="default"/>
+        <w:sz w:val="20"/>
+      </w:rPr>
+    </w:lvl>
+    <w:lvl w:ilvl="4" w:tentative="1">
+      <w:start w:val="1"/>
+      <w:numFmt w:val="bullet"/>
+      <w:lvlText w:val=""/>
+      <w:lvlJc w:val="left"/>
+      <w:pPr>
+        <w:tabs>
+          <w:tab w:val="num" w:pos="3600"/>
+        </w:tabs>
+        <w:ind w:left="3600" w:hanging="360"/>
+      </w:pPr>
+      <w:rPr>
+        <w:rFonts w:ascii="Wingdings" w:hAnsi="Wingdings" w:hint="default"/>
+        <w:sz w:val="20"/>
+      </w:rPr>
+    </w:lvl>
+    <w:lvl w:ilvl="5" w:tentative="1">
+      <w:start w:val="1"/>
+      <w:numFmt w:val="bullet"/>
+      <w:lvlText w:val=""/>
+      <w:lvlJc w:val="left"/>
+      <w:pPr>
+        <w:tabs>
+          <w:tab w:val="num" w:pos="4320"/>
+        </w:tabs>
+        <w:ind w:left="4320" w:hanging="360"/>
+      </w:pPr>
+      <w:rPr>
+        <w:rFonts w:ascii="Wingdings" w:hAnsi="Wingdings" w:hint="default"/>
+        <w:sz w:val="20"/>
+      </w:rPr>
+    </w:lvl>
+    <w:lvl w:ilvl="6" w:tentative="1">
+      <w:start w:val="1"/>
+      <w:numFmt w:val="bullet"/>
+      <w:lvlText w:val=""/>
+      <w:lvlJc w:val="left"/>
+      <w:pPr>
+        <w:tabs>
+          <w:tab w:val="num" w:pos="5040"/>
+        </w:tabs>
+        <w:ind w:left="5040" w:hanging="360"/>
+      </w:pPr>
+      <w:rPr>
+        <w:rFonts w:ascii="Wingdings" w:hAnsi="Wingdings" w:hint="default"/>
+        <w:sz w:val="20"/>
+      </w:rPr>
+    </w:lvl>
+    <w:lvl w:ilvl="7" w:tentative="1">
+      <w:start w:val="1"/>
+      <w:numFmt w:val="bullet"/>
+      <w:lvlText w:val=""/>
+      <w:lvlJc w:val="left"/>
+      <w:pPr>
+        <w:tabs>
+          <w:tab w:val="num" w:pos="5760"/>
+        </w:tabs>
+        <w:ind w:left="5760" w:hanging="360"/>
+      </w:pPr>
+      <w:rPr>
+        <w:rFonts w:ascii="Wingdings" w:hAnsi="Wingdings" w:hint="default"/>
+        <w:sz w:val="20"/>
+      </w:rPr>
+    </w:lvl>
+    <w:lvl w:ilvl="8" w:tentative="1">
+      <w:start w:val="1"/>
+      <w:numFmt w:val="bullet"/>
+      <w:lvlText w:val=""/>
+      <w:lvlJc w:val="left"/>
+      <w:pPr>
+        <w:tabs>
+          <w:tab w:val="num" w:pos="6480"/>
+        </w:tabs>
+        <w:ind w:left="6480" w:hanging="360"/>
+      </w:pPr>
+      <w:rPr>
+        <w:rFonts w:ascii="Wingdings" w:hAnsi="Wingdings" w:hint="default"/>
+        <w:sz w:val="20"/>
+      </w:rPr>
+    </w:lvl>
+  </w:abstractNum>
+  <w:abstractNum w:abstractNumId="11" w15:restartNumberingAfterBreak="0">
+    <w:nsid w:val="3758682E"/>
+    <w:multiLevelType w:val="hybridMultilevel"/>
+    <w:tmpl w:val="EA30BF66"/>
+    <w:lvl w:ilvl="0" w:tplc="04090001">
+      <w:start w:val="1"/>
+      <w:numFmt w:val="bullet"/>
+      <w:lvlText w:val=""/>
+      <w:lvlJc w:val="left"/>
+      <w:pPr>
+        <w:ind w:left="720" w:hanging="360"/>
+      </w:pPr>
+      <w:rPr>
+        <w:rFonts w:ascii="Symbol" w:hAnsi="Symbol" w:hint="default"/>
+      </w:rPr>
+    </w:lvl>
+    <w:lvl w:ilvl="1" w:tplc="04090003">
+      <w:start w:val="1"/>
+      <w:numFmt w:val="bullet"/>
+      <w:lvlText w:val="o"/>
+      <w:lvlJc w:val="left"/>
+      <w:pPr>
+        <w:ind w:left="1440" w:hanging="360"/>
+      </w:pPr>
+      <w:rPr>
+        <w:rFonts w:ascii="Courier New" w:hAnsi="Courier New" w:cs="Courier New" w:hint="default"/>
+      </w:rPr>
+    </w:lvl>
+    <w:lvl w:ilvl="2" w:tplc="04090005" w:tentative="1">
+      <w:start w:val="1"/>
+      <w:numFmt w:val="bullet"/>
+      <w:lvlText w:val=""/>
+      <w:lvlJc w:val="left"/>
+      <w:pPr>
+        <w:ind w:left="2160" w:hanging="360"/>
+      </w:pPr>
+      <w:rPr>
+        <w:rFonts w:ascii="Wingdings" w:hAnsi="Wingdings" w:hint="default"/>
+      </w:rPr>
+    </w:lvl>
+    <w:lvl w:ilvl="3" w:tplc="04090001" w:tentative="1">
+      <w:start w:val="1"/>
+      <w:numFmt w:val="bullet"/>
+      <w:lvlText w:val=""/>
+      <w:lvlJc w:val="left"/>
+      <w:pPr>
+        <w:ind w:left="2880" w:hanging="360"/>
+      </w:pPr>
+      <w:rPr>
+        <w:rFonts w:ascii="Symbol" w:hAnsi="Symbol" w:hint="default"/>
+      </w:rPr>
+    </w:lvl>
+    <w:lvl w:ilvl="4" w:tplc="04090003" w:tentative="1">
+      <w:start w:val="1"/>
+      <w:numFmt w:val="bullet"/>
+      <w:lvlText w:val="o"/>
+      <w:lvlJc w:val="left"/>
+      <w:pPr>
+        <w:ind w:left="3600" w:hanging="360"/>
+      </w:pPr>
+      <w:rPr>
+        <w:rFonts w:ascii="Courier New" w:hAnsi="Courier New" w:cs="Courier New" w:hint="default"/>
+      </w:rPr>
+    </w:lvl>
+    <w:lvl w:ilvl="5" w:tplc="04090005" w:tentative="1">
+      <w:start w:val="1"/>
+      <w:numFmt w:val="bullet"/>
+      <w:lvlText w:val=""/>
+      <w:lvlJc w:val="left"/>
+      <w:pPr>
+        <w:ind w:left="4320" w:hanging="360"/>
+      </w:pPr>
+      <w:rPr>
+        <w:rFonts w:ascii="Wingdings" w:hAnsi="Wingdings" w:hint="default"/>
+      </w:rPr>
+    </w:lvl>
+    <w:lvl w:ilvl="6" w:tplc="04090001" w:tentative="1">
+      <w:start w:val="1"/>
+      <w:numFmt w:val="bullet"/>
+      <w:lvlText w:val=""/>
+      <w:lvlJc w:val="left"/>
+      <w:pPr>
+        <w:ind w:left="5040" w:hanging="360"/>
+      </w:pPr>
+      <w:rPr>
+        <w:rFonts w:ascii="Symbol" w:hAnsi="Symbol" w:hint="default"/>
+      </w:rPr>
+    </w:lvl>
+    <w:lvl w:ilvl="7" w:tplc="04090003" w:tentative="1">
+      <w:start w:val="1"/>
+      <w:numFmt w:val="bullet"/>
+      <w:lvlText w:val="o"/>
+      <w:lvlJc w:val="left"/>
+      <w:pPr>
+        <w:ind w:left="5760" w:hanging="360"/>
+      </w:pPr>
+      <w:rPr>
+        <w:rFonts w:ascii="Courier New" w:hAnsi="Courier New" w:cs="Courier New" w:hint="default"/>
+      </w:rPr>
+    </w:lvl>
+    <w:lvl w:ilvl="8" w:tplc="04090005" w:tentative="1">
+      <w:start w:val="1"/>
+      <w:numFmt w:val="bullet"/>
+      <w:lvlText w:val=""/>
+      <w:lvlJc w:val="left"/>
+      <w:pPr>
+        <w:ind w:left="6480" w:hanging="360"/>
+      </w:pPr>
+      <w:rPr>
+        <w:rFonts w:ascii="Wingdings" w:hAnsi="Wingdings" w:hint="default"/>
+      </w:rPr>
+    </w:lvl>
+  </w:abstractNum>
+  <w:abstractNum w:abstractNumId="12" w15:restartNumberingAfterBreak="0">
+    <w:nsid w:val="3AD77C84"/>
+    <w:multiLevelType w:val="hybridMultilevel"/>
+    <w:tmpl w:val="496876D8"/>
+    <w:lvl w:ilvl="0" w:tplc="20000001">
+      <w:start w:val="1"/>
+      <w:numFmt w:val="bullet"/>
+      <w:lvlText w:val=""/>
+      <w:lvlJc w:val="left"/>
+      <w:pPr>
+        <w:ind w:left="720" w:hanging="360"/>
+      </w:pPr>
+      <w:rPr>
+        <w:rFonts w:ascii="Symbol" w:hAnsi="Symbol" w:hint="default"/>
+      </w:rPr>
+    </w:lvl>
+    <w:lvl w:ilvl="1" w:tplc="20000003" w:tentative="1">
+      <w:start w:val="1"/>
+      <w:numFmt w:val="bullet"/>
+      <w:lvlText w:val="o"/>
+      <w:lvlJc w:val="left"/>
+      <w:pPr>
+        <w:ind w:left="1440" w:hanging="360"/>
+      </w:pPr>
+      <w:rPr>
+        <w:rFonts w:ascii="Courier New" w:hAnsi="Courier New" w:cs="Courier New" w:hint="default"/>
+      </w:rPr>
+    </w:lvl>
+    <w:lvl w:ilvl="2" w:tplc="20000005" w:tentative="1">
+      <w:start w:val="1"/>
+      <w:numFmt w:val="bullet"/>
+      <w:lvlText w:val=""/>
+      <w:lvlJc w:val="left"/>
+      <w:pPr>
+        <w:ind w:left="2160" w:hanging="360"/>
+      </w:pPr>
+      <w:rPr>
+        <w:rFonts w:ascii="Wingdings" w:hAnsi="Wingdings" w:hint="default"/>
+      </w:rPr>
+    </w:lvl>
+    <w:lvl w:ilvl="3" w:tplc="20000001" w:tentative="1">
+      <w:start w:val="1"/>
+      <w:numFmt w:val="bullet"/>
+      <w:lvlText w:val=""/>
+      <w:lvlJc w:val="left"/>
+      <w:pPr>
+        <w:ind w:left="2880" w:hanging="360"/>
+      </w:pPr>
+      <w:rPr>
+        <w:rFonts w:ascii="Symbol" w:hAnsi="Symbol" w:hint="default"/>
+      </w:rPr>
+    </w:lvl>
+    <w:lvl w:ilvl="4" w:tplc="20000003" w:tentative="1">
+      <w:start w:val="1"/>
+      <w:numFmt w:val="bullet"/>
+      <w:lvlText w:val="o"/>
+      <w:lvlJc w:val="left"/>
+      <w:pPr>
+        <w:ind w:left="3600" w:hanging="360"/>
+      </w:pPr>
+      <w:rPr>
+        <w:rFonts w:ascii="Courier New" w:hAnsi="Courier New" w:cs="Courier New" w:hint="default"/>
+      </w:rPr>
+    </w:lvl>
+    <w:lvl w:ilvl="5" w:tplc="20000005" w:tentative="1">
+      <w:start w:val="1"/>
+      <w:numFmt w:val="bullet"/>
+      <w:lvlText w:val=""/>
+      <w:lvlJc w:val="left"/>
+      <w:pPr>
+        <w:ind w:left="4320" w:hanging="360"/>
+      </w:pPr>
+      <w:rPr>
+        <w:rFonts w:ascii="Wingdings" w:hAnsi="Wingdings" w:hint="default"/>
+      </w:rPr>
+    </w:lvl>
+    <w:lvl w:ilvl="6" w:tplc="20000001" w:tentative="1">
+      <w:start w:val="1"/>
+      <w:numFmt w:val="bullet"/>
+      <w:lvlText w:val=""/>
+      <w:lvlJc w:val="left"/>
+      <w:pPr>
+        <w:ind w:left="5040" w:hanging="360"/>
+      </w:pPr>
+      <w:rPr>
+        <w:rFonts w:ascii="Symbol" w:hAnsi="Symbol" w:hint="default"/>
+      </w:rPr>
+    </w:lvl>
+    <w:lvl w:ilvl="7" w:tplc="20000003" w:tentative="1">
+      <w:start w:val="1"/>
+      <w:numFmt w:val="bullet"/>
+      <w:lvlText w:val="o"/>
+      <w:lvlJc w:val="left"/>
+      <w:pPr>
+        <w:ind w:left="5760" w:hanging="360"/>
+      </w:pPr>
+      <w:rPr>
+        <w:rFonts w:ascii="Courier New" w:hAnsi="Courier New" w:cs="Courier New" w:hint="default"/>
+      </w:rPr>
+    </w:lvl>
+    <w:lvl w:ilvl="8" w:tplc="20000005" w:tentative="1">
+      <w:start w:val="1"/>
+      <w:numFmt w:val="bullet"/>
+      <w:lvlText w:val=""/>
+      <w:lvlJc w:val="left"/>
+      <w:pPr>
+        <w:ind w:left="6480" w:hanging="360"/>
+      </w:pPr>
+      <w:rPr>
+        <w:rFonts w:ascii="Wingdings" w:hAnsi="Wingdings" w:hint="default"/>
+      </w:rPr>
+    </w:lvl>
+  </w:abstractNum>
   <w:abstractNum w:abstractNumId="13" w15:restartNumberingAfterBreak="0">
+    <w:nsid w:val="3B1F505B"/>
+    <w:multiLevelType w:val="hybridMultilevel"/>
+    <w:tmpl w:val="8304C04E"/>
+    <w:lvl w:ilvl="0" w:tplc="C330C43A">
+      <w:start w:val="10"/>
+      <w:numFmt w:val="bullet"/>
+      <w:lvlText w:val="-"/>
+      <w:lvlJc w:val="left"/>
+      <w:pPr>
+        <w:ind w:left="1179" w:hanging="360"/>
+      </w:pPr>
+      <w:rPr>
+        <w:rFonts w:ascii="David" w:eastAsia="David" w:hAnsi="David" w:cs="David" w:hint="default"/>
+        <w:sz w:val="26"/>
+      </w:rPr>
+    </w:lvl>
+    <w:lvl w:ilvl="1" w:tplc="20000003" w:tentative="1">
+      <w:start w:val="1"/>
+      <w:numFmt w:val="bullet"/>
+      <w:lvlText w:val="o"/>
+      <w:lvlJc w:val="left"/>
+      <w:pPr>
+        <w:ind w:left="1899" w:hanging="360"/>
+      </w:pPr>
+      <w:rPr>
+        <w:rFonts w:ascii="Courier New" w:hAnsi="Courier New" w:cs="Courier New" w:hint="default"/>
+      </w:rPr>
+    </w:lvl>
+    <w:lvl w:ilvl="2" w:tplc="20000005" w:tentative="1">
+      <w:start w:val="1"/>
+      <w:numFmt w:val="bullet"/>
+      <w:lvlText w:val=""/>
+      <w:lvlJc w:val="left"/>
+      <w:pPr>
+        <w:ind w:left="2619" w:hanging="360"/>
+      </w:pPr>
+      <w:rPr>
+        <w:rFonts w:ascii="Wingdings" w:hAnsi="Wingdings" w:hint="default"/>
+      </w:rPr>
+    </w:lvl>
+    <w:lvl w:ilvl="3" w:tplc="20000001" w:tentative="1">
+      <w:start w:val="1"/>
+      <w:numFmt w:val="bullet"/>
+      <w:lvlText w:val=""/>
+      <w:lvlJc w:val="left"/>
+      <w:pPr>
+        <w:ind w:left="3339" w:hanging="360"/>
+      </w:pPr>
+      <w:rPr>
+        <w:rFonts w:ascii="Symbol" w:hAnsi="Symbol" w:hint="default"/>
+      </w:rPr>
+    </w:lvl>
+    <w:lvl w:ilvl="4" w:tplc="20000003" w:tentative="1">
+      <w:start w:val="1"/>
+      <w:numFmt w:val="bullet"/>
+      <w:lvlText w:val="o"/>
+      <w:lvlJc w:val="left"/>
+      <w:pPr>
+        <w:ind w:left="4059" w:hanging="360"/>
+      </w:pPr>
+      <w:rPr>
+        <w:rFonts w:ascii="Courier New" w:hAnsi="Courier New" w:cs="Courier New" w:hint="default"/>
+      </w:rPr>
+    </w:lvl>
+    <w:lvl w:ilvl="5" w:tplc="20000005" w:tentative="1">
+      <w:start w:val="1"/>
+      <w:numFmt w:val="bullet"/>
+      <w:lvlText w:val=""/>
+      <w:lvlJc w:val="left"/>
+      <w:pPr>
+        <w:ind w:left="4779" w:hanging="360"/>
+      </w:pPr>
+      <w:rPr>
+        <w:rFonts w:ascii="Wingdings" w:hAnsi="Wingdings" w:hint="default"/>
+      </w:rPr>
+    </w:lvl>
+    <w:lvl w:ilvl="6" w:tplc="20000001" w:tentative="1">
+      <w:start w:val="1"/>
+      <w:numFmt w:val="bullet"/>
+      <w:lvlText w:val=""/>
+      <w:lvlJc w:val="left"/>
+      <w:pPr>
+        <w:ind w:left="5499" w:hanging="360"/>
+      </w:pPr>
+      <w:rPr>
+        <w:rFonts w:ascii="Symbol" w:hAnsi="Symbol" w:hint="default"/>
+      </w:rPr>
+    </w:lvl>
+    <w:lvl w:ilvl="7" w:tplc="20000003" w:tentative="1">
+      <w:start w:val="1"/>
+      <w:numFmt w:val="bullet"/>
+      <w:lvlText w:val="o"/>
+      <w:lvlJc w:val="left"/>
+      <w:pPr>
+        <w:ind w:left="6219" w:hanging="360"/>
+      </w:pPr>
+      <w:rPr>
+        <w:rFonts w:ascii="Courier New" w:hAnsi="Courier New" w:cs="Courier New" w:hint="default"/>
+      </w:rPr>
+    </w:lvl>
+    <w:lvl w:ilvl="8" w:tplc="20000005" w:tentative="1">
+      <w:start w:val="1"/>
+      <w:numFmt w:val="bullet"/>
+      <w:lvlText w:val=""/>
+      <w:lvlJc w:val="left"/>
+      <w:pPr>
+        <w:ind w:left="6939" w:hanging="360"/>
+      </w:pPr>
+      <w:rPr>
+        <w:rFonts w:ascii="Wingdings" w:hAnsi="Wingdings" w:hint="default"/>
+      </w:rPr>
+    </w:lvl>
+  </w:abstractNum>
+  <w:abstractNum w:abstractNumId="14" w15:restartNumberingAfterBreak="0">
+    <w:nsid w:val="3BE5062B"/>
+    <w:multiLevelType w:val="hybridMultilevel"/>
+    <w:tmpl w:val="D2220590"/>
+    <w:lvl w:ilvl="0" w:tplc="04090001">
+      <w:start w:val="1"/>
+      <w:numFmt w:val="bullet"/>
+      <w:lvlText w:val=""/>
+      <w:lvlJc w:val="left"/>
+      <w:pPr>
+        <w:ind w:left="720" w:hanging="360"/>
+      </w:pPr>
+      <w:rPr>
+        <w:rFonts w:ascii="Symbol" w:hAnsi="Symbol" w:hint="default"/>
+      </w:rPr>
+    </w:lvl>
+    <w:lvl w:ilvl="1" w:tplc="04090003" w:tentative="1">
+      <w:start w:val="1"/>
+      <w:numFmt w:val="bullet"/>
+      <w:lvlText w:val="o"/>
+      <w:lvlJc w:val="left"/>
+      <w:pPr>
+        <w:ind w:left="1440" w:hanging="360"/>
+      </w:pPr>
+      <w:rPr>
+        <w:rFonts w:ascii="Courier New" w:hAnsi="Courier New" w:hint="default"/>
+      </w:rPr>
+    </w:lvl>
+    <w:lvl w:ilvl="2" w:tplc="04090005" w:tentative="1">
+      <w:start w:val="1"/>
+      <w:numFmt w:val="bullet"/>
+      <w:lvlText w:val=""/>
+      <w:lvlJc w:val="left"/>
+      <w:pPr>
+        <w:ind w:left="2160" w:hanging="360"/>
+      </w:pPr>
+      <w:rPr>
+        <w:rFonts w:ascii="Wingdings" w:hAnsi="Wingdings" w:hint="default"/>
+      </w:rPr>
+    </w:lvl>
+    <w:lvl w:ilvl="3" w:tplc="04090001" w:tentative="1">
+      <w:start w:val="1"/>
+      <w:numFmt w:val="bullet"/>
+      <w:lvlText w:val=""/>
+      <w:lvlJc w:val="left"/>
+      <w:pPr>
+        <w:ind w:left="2880" w:hanging="360"/>
+      </w:pPr>
+      <w:rPr>
+        <w:rFonts w:ascii="Symbol" w:hAnsi="Symbol" w:hint="default"/>
+      </w:rPr>
+    </w:lvl>
+    <w:lvl w:ilvl="4" w:tplc="04090003" w:tentative="1">
+      <w:start w:val="1"/>
+      <w:numFmt w:val="bullet"/>
+      <w:lvlText w:val="o"/>
+      <w:lvlJc w:val="left"/>
+      <w:pPr>
+        <w:ind w:left="3600" w:hanging="360"/>
+      </w:pPr>
+      <w:rPr>
+        <w:rFonts w:ascii="Courier New" w:hAnsi="Courier New" w:hint="default"/>
+      </w:rPr>
+    </w:lvl>
+    <w:lvl w:ilvl="5" w:tplc="04090005" w:tentative="1">
+      <w:start w:val="1"/>
+      <w:numFmt w:val="bullet"/>
+      <w:lvlText w:val=""/>
+      <w:lvlJc w:val="left"/>
+      <w:pPr>
+        <w:ind w:left="4320" w:hanging="360"/>
+      </w:pPr>
+      <w:rPr>
+        <w:rFonts w:ascii="Wingdings" w:hAnsi="Wingdings" w:hint="default"/>
+      </w:rPr>
+    </w:lvl>
+    <w:lvl w:ilvl="6" w:tplc="04090001" w:tentative="1">
+      <w:start w:val="1"/>
+      <w:numFmt w:val="bullet"/>
+      <w:lvlText w:val=""/>
+      <w:lvlJc w:val="left"/>
+      <w:pPr>
+        <w:ind w:left="5040" w:hanging="360"/>
+      </w:pPr>
+      <w:rPr>
+        <w:rFonts w:ascii="Symbol" w:hAnsi="Symbol" w:hint="default"/>
+      </w:rPr>
+    </w:lvl>
+    <w:lvl w:ilvl="7" w:tplc="04090003" w:tentative="1">
+      <w:start w:val="1"/>
+      <w:numFmt w:val="bullet"/>
+      <w:lvlText w:val="o"/>
+      <w:lvlJc w:val="left"/>
+      <w:pPr>
+        <w:ind w:left="5760" w:hanging="360"/>
+      </w:pPr>
+      <w:rPr>
+        <w:rFonts w:ascii="Courier New" w:hAnsi="Courier New" w:hint="default"/>
+      </w:rPr>
+    </w:lvl>
+    <w:lvl w:ilvl="8" w:tplc="04090005" w:tentative="1">
+      <w:start w:val="1"/>
+      <w:numFmt w:val="bullet"/>
+      <w:lvlText w:val=""/>
+      <w:lvlJc w:val="left"/>
+      <w:pPr>
+        <w:ind w:left="6480" w:hanging="360"/>
+      </w:pPr>
+      <w:rPr>
+        <w:rFonts w:ascii="Wingdings" w:hAnsi="Wingdings" w:hint="default"/>
+      </w:rPr>
+    </w:lvl>
+  </w:abstractNum>
+  <w:abstractNum w:abstractNumId="15" w15:restartNumberingAfterBreak="0">
+    <w:nsid w:val="3D594254"/>
+    <w:multiLevelType w:val="multilevel"/>
+    <w:tmpl w:val="32541BD4"/>
+    <w:lvl w:ilvl="0">
+      <w:start w:val="1"/>
+      <w:numFmt w:val="decimal"/>
+      <w:pStyle w:val="Heading1"/>
+      <w:lvlText w:val="%1."/>
+      <w:lvlJc w:val="left"/>
+      <w:pPr>
+        <w:ind w:left="142"/>
+      </w:pPr>
+      <w:rPr>
+        <w:rFonts w:ascii="Times New Roman" w:eastAsia="Times New Roman" w:hAnsi="Times New Roman" w:cs="Times New Roman"/>
+        <w:b/>
+        <w:bCs/>
+        <w:i w:val="0"/>
+        <w:strike w:val="0"/>
+        <w:dstrike w:val="0"/>
+        <w:color w:val="000000"/>
+        <w:sz w:val="26"/>
+        <w:szCs w:val="26"/>
+        <w:u w:val="none" w:color="000000"/>
+        <w:bdr w:val="none" w:sz="0" w:space="0" w:color="auto"/>
+        <w:shd w:val="clear" w:color="auto" w:fill="auto"/>
+        <w:vertAlign w:val="baseline"/>
+      </w:rPr>
+    </w:lvl>
+    <w:lvl w:ilvl="1">
+      <w:start w:val="1"/>
+      <w:numFmt w:val="decimal"/>
+      <w:pStyle w:val="Heading2"/>
+      <w:lvlText w:val="%1.%2."/>
+      <w:lvlJc w:val="left"/>
+      <w:pPr>
+        <w:ind w:left="851"/>
+      </w:pPr>
+    </w:lvl>
+    <w:lvl w:ilvl="2">
+      <w:start w:val="1"/>
+      <w:numFmt w:val="lowerRoman"/>
+      <w:lvlText w:val="%3"/>
+      <w:lvlJc w:val="left"/>
+      <w:pPr>
+        <w:ind w:left="1699"/>
+      </w:pPr>
+      <w:rPr>
+        <w:rFonts w:ascii="Times New Roman" w:eastAsia="Times New Roman" w:hAnsi="Times New Roman" w:cs="Times New Roman"/>
+        <w:b/>
+        <w:bCs/>
+        <w:i w:val="0"/>
+        <w:strike w:val="0"/>
+        <w:dstrike w:val="0"/>
+        <w:color w:val="000000"/>
+        <w:sz w:val="26"/>
+        <w:szCs w:val="26"/>
+        <w:u w:val="none" w:color="000000"/>
+        <w:bdr w:val="none" w:sz="0" w:space="0" w:color="auto"/>
+        <w:shd w:val="clear" w:color="auto" w:fill="auto"/>
+        <w:vertAlign w:val="baseline"/>
+      </w:rPr>
+    </w:lvl>
+    <w:lvl w:ilvl="3">
+      <w:start w:val="1"/>
+      <w:numFmt w:val="decimal"/>
+      <w:lvlText w:val="%4"/>
+      <w:lvlJc w:val="left"/>
+      <w:pPr>
+        <w:ind w:left="2419"/>
+      </w:pPr>
+      <w:rPr>
+        <w:rFonts w:ascii="Times New Roman" w:eastAsia="Times New Roman" w:hAnsi="Times New Roman" w:cs="Times New Roman"/>
+        <w:b/>
+        <w:bCs/>
+        <w:i w:val="0"/>
+        <w:strike w:val="0"/>
+        <w:dstrike w:val="0"/>
+        <w:color w:val="000000"/>
+        <w:sz w:val="26"/>
+        <w:szCs w:val="26"/>
+        <w:u w:val="none" w:color="000000"/>
+        <w:bdr w:val="none" w:sz="0" w:space="0" w:color="auto"/>
+        <w:shd w:val="clear" w:color="auto" w:fill="auto"/>
+        <w:vertAlign w:val="baseline"/>
+      </w:rPr>
+    </w:lvl>
+    <w:lvl w:ilvl="4">
+      <w:start w:val="1"/>
+      <w:numFmt w:val="lowerLetter"/>
+      <w:lvlText w:val="%5"/>
+      <w:lvlJc w:val="left"/>
+      <w:pPr>
+        <w:ind w:left="3139"/>
+      </w:pPr>
+      <w:rPr>
+        <w:rFonts w:ascii="Times New Roman" w:eastAsia="Times New Roman" w:hAnsi="Times New Roman" w:cs="Times New Roman"/>
+        <w:b/>
+        <w:bCs/>
+        <w:i w:val="0"/>
+        <w:strike w:val="0"/>
+        <w:dstrike w:val="0"/>
+        <w:color w:val="000000"/>
+        <w:sz w:val="26"/>
+        <w:szCs w:val="26"/>
+        <w:u w:val="none" w:color="000000"/>
+        <w:bdr w:val="none" w:sz="0" w:space="0" w:color="auto"/>
+        <w:shd w:val="clear" w:color="auto" w:fill="auto"/>
+        <w:vertAlign w:val="baseline"/>
+      </w:rPr>
+    </w:lvl>
+    <w:lvl w:ilvl="5">
+      <w:start w:val="1"/>
+      <w:numFmt w:val="lowerRoman"/>
+      <w:lvlText w:val="%6"/>
+      <w:lvlJc w:val="left"/>
+      <w:pPr>
+        <w:ind w:left="3859"/>
+      </w:pPr>
+      <w:rPr>
+        <w:rFonts w:ascii="Times New Roman" w:eastAsia="Times New Roman" w:hAnsi="Times New Roman" w:cs="Times New Roman"/>
+        <w:b/>
+        <w:bCs/>
+        <w:i w:val="0"/>
+        <w:strike w:val="0"/>
+        <w:dstrike w:val="0"/>
+        <w:color w:val="000000"/>
+        <w:sz w:val="26"/>
+        <w:szCs w:val="26"/>
+        <w:u w:val="none" w:color="000000"/>
+        <w:bdr w:val="none" w:sz="0" w:space="0" w:color="auto"/>
+        <w:shd w:val="clear" w:color="auto" w:fill="auto"/>
+        <w:vertAlign w:val="baseline"/>
+      </w:rPr>
+    </w:lvl>
+    <w:lvl w:ilvl="6">
+      <w:start w:val="1"/>
+      <w:numFmt w:val="decimal"/>
+      <w:lvlText w:val="%7"/>
+      <w:lvlJc w:val="left"/>
+      <w:pPr>
+        <w:ind w:left="4579"/>
+      </w:pPr>
+      <w:rPr>
+        <w:rFonts w:ascii="Times New Roman" w:eastAsia="Times New Roman" w:hAnsi="Times New Roman" w:cs="Times New Roman"/>
+        <w:b/>
+        <w:bCs/>
+        <w:i w:val="0"/>
+        <w:strike w:val="0"/>
+        <w:dstrike w:val="0"/>
+        <w:color w:val="000000"/>
+        <w:sz w:val="26"/>
+        <w:szCs w:val="26"/>
+        <w:u w:val="none" w:color="000000"/>
+        <w:bdr w:val="none" w:sz="0" w:space="0" w:color="auto"/>
+        <w:shd w:val="clear" w:color="auto" w:fill="auto"/>
+        <w:vertAlign w:val="baseline"/>
+      </w:rPr>
+    </w:lvl>
+    <w:lvl w:ilvl="7">
+      <w:start w:val="1"/>
+      <w:numFmt w:val="lowerLetter"/>
+      <w:lvlText w:val="%8"/>
+      <w:lvlJc w:val="left"/>
+      <w:pPr>
+        <w:ind w:left="5299"/>
+      </w:pPr>
+      <w:rPr>
+        <w:rFonts w:ascii="Times New Roman" w:eastAsia="Times New Roman" w:hAnsi="Times New Roman" w:cs="Times New Roman"/>
+        <w:b/>
+        <w:bCs/>
+        <w:i w:val="0"/>
+        <w:strike w:val="0"/>
+        <w:dstrike w:val="0"/>
+        <w:color w:val="000000"/>
+        <w:sz w:val="26"/>
+        <w:szCs w:val="26"/>
+        <w:u w:val="none" w:color="000000"/>
+        <w:bdr w:val="none" w:sz="0" w:space="0" w:color="auto"/>
+        <w:shd w:val="clear" w:color="auto" w:fill="auto"/>
+        <w:vertAlign w:val="baseline"/>
+      </w:rPr>
+    </w:lvl>
+    <w:lvl w:ilvl="8">
+      <w:start w:val="1"/>
+      <w:numFmt w:val="lowerRoman"/>
+      <w:lvlText w:val="%9"/>
+      <w:lvlJc w:val="left"/>
+      <w:pPr>
+        <w:ind w:left="6019"/>
+      </w:pPr>
+      <w:rPr>
+        <w:rFonts w:ascii="Times New Roman" w:eastAsia="Times New Roman" w:hAnsi="Times New Roman" w:cs="Times New Roman"/>
+        <w:b/>
+        <w:bCs/>
+        <w:i w:val="0"/>
+        <w:strike w:val="0"/>
+        <w:dstrike w:val="0"/>
+        <w:color w:val="000000"/>
+        <w:sz w:val="26"/>
+        <w:szCs w:val="26"/>
+        <w:u w:val="none" w:color="000000"/>
+        <w:bdr w:val="none" w:sz="0" w:space="0" w:color="auto"/>
+        <w:shd w:val="clear" w:color="auto" w:fill="auto"/>
+        <w:vertAlign w:val="baseline"/>
+      </w:rPr>
+    </w:lvl>
+  </w:abstractNum>
+  <w:abstractNum w:abstractNumId="16" w15:restartNumberingAfterBreak="0">
     <w:nsid w:val="49423B24"/>
     <w:multiLevelType w:val="multilevel"/>
     <w:tmpl w:val="65840C00"/>
@@ -22304,7 +23884,7 @@
       </w:rPr>
     </w:lvl>
   </w:abstractNum>
-  <w:abstractNum w:abstractNumId="14" w15:restartNumberingAfterBreak="0">
+  <w:abstractNum w:abstractNumId="17" w15:restartNumberingAfterBreak="0">
     <w:nsid w:val="50C96A47"/>
     <w:multiLevelType w:val="multilevel"/>
     <w:tmpl w:val="0D002A5E"/>
@@ -22453,7 +24033,7 @@
       </w:rPr>
     </w:lvl>
   </w:abstractNum>
-  <w:abstractNum w:abstractNumId="15" w15:restartNumberingAfterBreak="0">
+  <w:abstractNum w:abstractNumId="18" w15:restartNumberingAfterBreak="0">
     <w:nsid w:val="540057D4"/>
     <w:multiLevelType w:val="hybridMultilevel"/>
     <w:tmpl w:val="5D5AC496"/>
@@ -22566,7 +24146,7 @@
       </w:rPr>
     </w:lvl>
   </w:abstractNum>
-  <w:abstractNum w:abstractNumId="16" w15:restartNumberingAfterBreak="0">
+  <w:abstractNum w:abstractNumId="19" w15:restartNumberingAfterBreak="0">
     <w:nsid w:val="5AE975ED"/>
     <w:multiLevelType w:val="hybridMultilevel"/>
     <w:tmpl w:val="1EFAA5B8"/>
@@ -22655,7 +24235,7 @@
       </w:pPr>
     </w:lvl>
   </w:abstractNum>
-  <w:abstractNum w:abstractNumId="17" w15:restartNumberingAfterBreak="0">
+  <w:abstractNum w:abstractNumId="20" w15:restartNumberingAfterBreak="0">
     <w:nsid w:val="5CAD1840"/>
     <w:multiLevelType w:val="hybridMultilevel"/>
     <w:tmpl w:val="20968D48"/>
@@ -22768,7 +24348,7 @@
       </w:rPr>
     </w:lvl>
   </w:abstractNum>
-  <w:abstractNum w:abstractNumId="18" w15:restartNumberingAfterBreak="0">
+  <w:abstractNum w:abstractNumId="21" w15:restartNumberingAfterBreak="0">
     <w:nsid w:val="60DF207D"/>
     <w:multiLevelType w:val="multilevel"/>
     <w:tmpl w:val="3E604A98"/>
@@ -22917,7 +24497,7 @@
       </w:rPr>
     </w:lvl>
   </w:abstractNum>
-  <w:abstractNum w:abstractNumId="19" w15:restartNumberingAfterBreak="0">
+  <w:abstractNum w:abstractNumId="22" w15:restartNumberingAfterBreak="0">
     <w:nsid w:val="611811E8"/>
     <w:multiLevelType w:val="hybridMultilevel"/>
     <w:tmpl w:val="4E60181E"/>
@@ -23030,7 +24610,7 @@
       </w:rPr>
     </w:lvl>
   </w:abstractNum>
-  <w:abstractNum w:abstractNumId="20" w15:restartNumberingAfterBreak="0">
+  <w:abstractNum w:abstractNumId="23" w15:restartNumberingAfterBreak="0">
     <w:nsid w:val="64514BF9"/>
     <w:multiLevelType w:val="hybridMultilevel"/>
     <w:tmpl w:val="B20640AE"/>
@@ -23143,14 +24723,14 @@
       </w:rPr>
     </w:lvl>
   </w:abstractNum>
-  <w:abstractNum w:abstractNumId="21" w15:restartNumberingAfterBreak="0">
+  <w:abstractNum w:abstractNumId="24" w15:restartNumberingAfterBreak="0">
     <w:nsid w:val="6C432567"/>
     <w:multiLevelType w:val="hybridMultilevel"/>
     <w:tmpl w:val="7D905F4C"/>
     <w:lvl w:ilvl="0" w:tplc="63366A04">
       <w:start w:val="1"/>
       <w:numFmt w:val="hebrew1"/>
-      <w:pStyle w:val="3"/>
+      <w:pStyle w:val="Heading3"/>
       <w:lvlText w:val="%1."/>
       <w:lvlJc w:val="left"/>
       <w:pPr>
@@ -23365,7 +24945,7 @@
       </w:rPr>
     </w:lvl>
   </w:abstractNum>
-  <w:abstractNum w:abstractNumId="22" w15:restartNumberingAfterBreak="0">
+  <w:abstractNum w:abstractNumId="25" w15:restartNumberingAfterBreak="0">
     <w:nsid w:val="72527CBC"/>
     <w:multiLevelType w:val="multilevel"/>
     <w:tmpl w:val="19BEEEC8"/>
@@ -23514,68 +25094,68 @@
       </w:rPr>
     </w:lvl>
   </w:abstractNum>
-  <w:num w:numId="1">
-    <w:abstractNumId w:val="21"/>
+  <w:num w:numId="1" w16cid:durableId="767116327">
+    <w:abstractNumId w:val="24"/>
   </w:num>
-  <w:num w:numId="2">
-    <w:abstractNumId w:val="12"/>
+  <w:num w:numId="2" w16cid:durableId="1941721052">
+    <w:abstractNumId w:val="15"/>
   </w:num>
-  <w:num w:numId="3">
-    <w:abstractNumId w:val="11"/>
+  <w:num w:numId="3" w16cid:durableId="21128817">
+    <w:abstractNumId w:val="14"/>
   </w:num>
-  <w:num w:numId="4">
-    <w:abstractNumId w:val="5"/>
-  </w:num>
-  <w:num w:numId="5">
+  <w:num w:numId="4" w16cid:durableId="311177161">
     <w:abstractNumId w:val="6"/>
   </w:num>
-  <w:num w:numId="6">
+  <w:num w:numId="5" w16cid:durableId="1261059521">
+    <w:abstractNumId w:val="7"/>
+  </w:num>
+  <w:num w:numId="6" w16cid:durableId="880168691">
+    <w:abstractNumId w:val="19"/>
+  </w:num>
+  <w:num w:numId="7" w16cid:durableId="1377192925">
     <w:abstractNumId w:val="16"/>
   </w:num>
-  <w:num w:numId="7">
-    <w:abstractNumId w:val="13"/>
-  </w:num>
-  <w:num w:numId="8">
-    <w:abstractNumId w:val="2"/>
-  </w:num>
-  <w:num w:numId="9">
-    <w:abstractNumId w:val="14"/>
-  </w:num>
-  <w:num w:numId="10">
-    <w:abstractNumId w:val="22"/>
-  </w:num>
-  <w:num w:numId="11">
-    <w:abstractNumId w:val="8"/>
-  </w:num>
-  <w:num w:numId="12">
+  <w:num w:numId="8" w16cid:durableId="907110403">
     <w:abstractNumId w:val="3"/>
   </w:num>
-  <w:num w:numId="13">
+  <w:num w:numId="9" w16cid:durableId="2143767490">
+    <w:abstractNumId w:val="17"/>
+  </w:num>
+  <w:num w:numId="10" w16cid:durableId="425153381">
+    <w:abstractNumId w:val="25"/>
+  </w:num>
+  <w:num w:numId="11" w16cid:durableId="904998167">
+    <w:abstractNumId w:val="10"/>
+  </w:num>
+  <w:num w:numId="12" w16cid:durableId="740982532">
+    <w:abstractNumId w:val="4"/>
+  </w:num>
+  <w:num w:numId="13" w16cid:durableId="899708099">
+    <w:abstractNumId w:val="23"/>
+  </w:num>
+  <w:num w:numId="14" w16cid:durableId="793250313">
     <w:abstractNumId w:val="20"/>
   </w:num>
-  <w:num w:numId="14">
-    <w:abstractNumId w:val="17"/>
-  </w:num>
-  <w:num w:numId="15">
+  <w:num w:numId="15" w16cid:durableId="428089348">
     <w:abstractNumId w:val="0"/>
   </w:num>
-  <w:num w:numId="16">
-    <w:abstractNumId w:val="12"/>
+  <w:num w:numId="16" w16cid:durableId="1202478761">
+    <w:abstractNumId w:val="15"/>
   </w:num>
-  <w:num w:numId="17">
-    <w:abstractNumId w:val="12"/>
+  <w:num w:numId="17" w16cid:durableId="2127771640">
+    <w:abstractNumId w:val="15"/>
   </w:num>
-  <w:num w:numId="18">
-    <w:abstractNumId w:val="12"/>
+  <w:num w:numId="18" w16cid:durableId="835923387">
+    <w:abstractNumId w:val="15"/>
   </w:num>
-  <w:num w:numId="19">
-    <w:abstractNumId w:val="12"/>
+  <w:num w:numId="19" w16cid:durableId="1568761995">
+    <w:abstractNumId w:val="15"/>
   </w:num>
-  <w:num w:numId="20">
-    <w:abstractNumId w:val="12"/>
+  <w:num w:numId="20" w16cid:durableId="2112816304">
+    <w:abstractNumId w:val="15"/>
   </w:num>
-  <w:num w:numId="21">
-    <w:abstractNumId w:val="12"/>
+  <w:num w:numId="21" w16cid:durableId="1742870507">
+    <w:abstractNumId w:val="15"/>
     <w:lvlOverride w:ilvl="0">
       <w:startOverride w:val="1"/>
     </w:lvlOverride>
@@ -23604,57 +25184,66 @@
       <w:startOverride w:val="1"/>
     </w:lvlOverride>
   </w:num>
-  <w:num w:numId="22">
+  <w:num w:numId="22" w16cid:durableId="771705318">
+    <w:abstractNumId w:val="15"/>
+  </w:num>
+  <w:num w:numId="23" w16cid:durableId="671300839">
+    <w:abstractNumId w:val="15"/>
+  </w:num>
+  <w:num w:numId="24" w16cid:durableId="500048521">
+    <w:abstractNumId w:val="15"/>
+  </w:num>
+  <w:num w:numId="25" w16cid:durableId="760639899">
+    <w:abstractNumId w:val="15"/>
+  </w:num>
+  <w:num w:numId="26" w16cid:durableId="1864511184">
+    <w:abstractNumId w:val="15"/>
+  </w:num>
+  <w:num w:numId="27" w16cid:durableId="565336369">
+    <w:abstractNumId w:val="15"/>
+  </w:num>
+  <w:num w:numId="28" w16cid:durableId="474295505">
+    <w:abstractNumId w:val="15"/>
+  </w:num>
+  <w:num w:numId="29" w16cid:durableId="1169633977">
+    <w:abstractNumId w:val="21"/>
+  </w:num>
+  <w:num w:numId="30" w16cid:durableId="1950970892">
+    <w:abstractNumId w:val="5"/>
+  </w:num>
+  <w:num w:numId="31" w16cid:durableId="1267689030">
+    <w:abstractNumId w:val="1"/>
+  </w:num>
+  <w:num w:numId="32" w16cid:durableId="1836338369">
+    <w:abstractNumId w:val="18"/>
+  </w:num>
+  <w:num w:numId="33" w16cid:durableId="571164468">
+    <w:abstractNumId w:val="11"/>
+  </w:num>
+  <w:num w:numId="34" w16cid:durableId="1609117421">
+    <w:abstractNumId w:val="9"/>
+  </w:num>
+  <w:num w:numId="35" w16cid:durableId="280890743">
     <w:abstractNumId w:val="12"/>
   </w:num>
-  <w:num w:numId="23">
-    <w:abstractNumId w:val="12"/>
+  <w:num w:numId="36" w16cid:durableId="1388453876">
+    <w:abstractNumId w:val="22"/>
   </w:num>
-  <w:num w:numId="24">
-    <w:abstractNumId w:val="12"/>
+  <w:num w:numId="37" w16cid:durableId="1871718014">
+    <w:abstractNumId w:val="8"/>
   </w:num>
-  <w:num w:numId="25">
-    <w:abstractNumId w:val="12"/>
+  <w:num w:numId="38" w16cid:durableId="341320270">
+    <w:abstractNumId w:val="2"/>
   </w:num>
-  <w:num w:numId="26">
-    <w:abstractNumId w:val="12"/>
-  </w:num>
-  <w:num w:numId="27">
-    <w:abstractNumId w:val="12"/>
-  </w:num>
-  <w:num w:numId="28">
-    <w:abstractNumId w:val="12"/>
-  </w:num>
-  <w:num w:numId="29">
-    <w:abstractNumId w:val="18"/>
-  </w:num>
-  <w:num w:numId="30">
-    <w:abstractNumId w:val="4"/>
-  </w:num>
-  <w:num w:numId="31">
-    <w:abstractNumId w:val="1"/>
-  </w:num>
-  <w:num w:numId="32">
-    <w:abstractNumId w:val="15"/>
-  </w:num>
-  <w:num w:numId="33">
-    <w:abstractNumId w:val="9"/>
-  </w:num>
-  <w:num w:numId="34">
-    <w:abstractNumId w:val="7"/>
-  </w:num>
-  <w:num w:numId="35">
-    <w:abstractNumId w:val="10"/>
-  </w:num>
-  <w:num w:numId="36">
-    <w:abstractNumId w:val="19"/>
+  <w:num w:numId="39" w16cid:durableId="1983383791">
+    <w:abstractNumId w:val="13"/>
   </w:num>
   <w:numIdMacAtCleanup w:val="5"/>
 </w:numbering>
 </file>
 
 <file path=word/styles.xml><?xml version="1.0" encoding="utf-8"?>
-<w:styles xmlns:mc="http://schemas.openxmlformats.org/markup-compatibility/2006" xmlns:r="http://schemas.openxmlformats.org/officeDocument/2006/relationships" xmlns:w="http://schemas.openxmlformats.org/wordprocessingml/2006/main" xmlns:w14="http://schemas.microsoft.com/office/word/2010/wordml" xmlns:w15="http://schemas.microsoft.com/office/word/2012/wordml" xmlns:w16se="http://schemas.microsoft.com/office/word/2015/wordml/symex" mc:Ignorable="w14 w15 w16se">
+<w:styles xmlns:mc="http://schemas.openxmlformats.org/markup-compatibility/2006" xmlns:r="http://schemas.openxmlformats.org/officeDocument/2006/relationships" xmlns:w="http://schemas.openxmlformats.org/wordprocessingml/2006/main" xmlns:w14="http://schemas.microsoft.com/office/word/2010/wordml" xmlns:w15="http://schemas.microsoft.com/office/word/2012/wordml" xmlns:w16cex="http://schemas.microsoft.com/office/word/2018/wordml/cex" xmlns:w16cid="http://schemas.microsoft.com/office/word/2016/wordml/cid" xmlns:w16="http://schemas.microsoft.com/office/word/2018/wordml" xmlns:w16du="http://schemas.microsoft.com/office/word/2023/wordml/word16du" xmlns:w16sdtdh="http://schemas.microsoft.com/office/word/2020/wordml/sdtdatahash" xmlns:w16sdtfl="http://schemas.microsoft.com/office/word/2024/wordml/sdtformatlock" xmlns:w16se="http://schemas.microsoft.com/office/word/2015/wordml/symex" mc:Ignorable="w14 w15 w16se w16cid w16 w16cex w16sdtdh w16sdtfl w16du">
   <w:docDefaults>
     <w:rPrDefault>
       <w:rPr>
@@ -23670,7 +25259,7 @@
       </w:pPr>
     </w:pPrDefault>
   </w:docDefaults>
-  <w:latentStyles w:defLockedState="0" w:defUIPriority="99" w:defSemiHidden="0" w:defUnhideWhenUsed="0" w:defQFormat="0" w:count="371">
+  <w:latentStyles w:defLockedState="0" w:defUIPriority="99" w:defSemiHidden="0" w:defUnhideWhenUsed="0" w:defQFormat="0" w:count="376">
     <w:lsdException w:name="Normal" w:uiPriority="0" w:qFormat="1"/>
     <w:lsdException w:name="heading 1" w:uiPriority="9" w:qFormat="1"/>
     <w:lsdException w:name="heading 2" w:semiHidden="1" w:uiPriority="9" w:unhideWhenUsed="1" w:qFormat="1"/>
@@ -24042,8 +25631,13 @@
     <w:lsdException w:name="List Table 5 Dark Accent 6" w:uiPriority="50"/>
     <w:lsdException w:name="List Table 6 Colorful Accent 6" w:uiPriority="51"/>
     <w:lsdException w:name="List Table 7 Colorful Accent 6" w:uiPriority="52"/>
+    <w:lsdException w:name="Mention" w:semiHidden="1" w:unhideWhenUsed="1"/>
+    <w:lsdException w:name="Smart Hyperlink" w:semiHidden="1" w:unhideWhenUsed="1"/>
+    <w:lsdException w:name="Hashtag" w:semiHidden="1" w:unhideWhenUsed="1"/>
+    <w:lsdException w:name="Unresolved Mention" w:semiHidden="1" w:unhideWhenUsed="1"/>
+    <w:lsdException w:name="Smart Link" w:semiHidden="1" w:unhideWhenUsed="1"/>
   </w:latentStyles>
-  <w:style w:type="paragraph" w:default="1" w:styleId="a">
+  <w:style w:type="paragraph" w:default="1" w:styleId="Normal">
     <w:name w:val="Normal"/>
     <w:qFormat/>
     <w:rsid w:val="00E67C7B"/>
@@ -24059,11 +25653,11 @@
       <w:szCs w:val="28"/>
     </w:rPr>
   </w:style>
-  <w:style w:type="paragraph" w:styleId="1">
+  <w:style w:type="paragraph" w:styleId="Heading1">
     <w:name w:val="heading 1"/>
-    <w:basedOn w:val="a"/>
-    <w:next w:val="a"/>
-    <w:link w:val="10"/>
+    <w:basedOn w:val="Normal"/>
+    <w:next w:val="Normal"/>
+    <w:link w:val="Heading1Char"/>
     <w:uiPriority w:val="9"/>
     <w:qFormat/>
     <w:rsid w:val="001F4C7D"/>
@@ -24080,11 +25674,11 @@
       <w:szCs w:val="26"/>
     </w:rPr>
   </w:style>
-  <w:style w:type="paragraph" w:styleId="2">
+  <w:style w:type="paragraph" w:styleId="Heading2">
     <w:name w:val="heading 2"/>
-    <w:basedOn w:val="a"/>
-    <w:next w:val="a"/>
-    <w:link w:val="20"/>
+    <w:basedOn w:val="Normal"/>
+    <w:next w:val="Normal"/>
+    <w:link w:val="Heading2Char"/>
     <w:uiPriority w:val="9"/>
     <w:unhideWhenUsed/>
     <w:qFormat/>
@@ -24101,11 +25695,11 @@
       <w:szCs w:val="26"/>
     </w:rPr>
   </w:style>
-  <w:style w:type="paragraph" w:styleId="3">
+  <w:style w:type="paragraph" w:styleId="Heading3">
     <w:name w:val="heading 3"/>
-    <w:basedOn w:val="a"/>
-    <w:next w:val="a"/>
-    <w:link w:val="30"/>
+    <w:basedOn w:val="Normal"/>
+    <w:next w:val="Normal"/>
+    <w:link w:val="Heading3Char"/>
     <w:uiPriority w:val="9"/>
     <w:unhideWhenUsed/>
     <w:qFormat/>
@@ -24124,11 +25718,11 @@
       <w:u w:val="single" w:color="000000"/>
     </w:rPr>
   </w:style>
-  <w:style w:type="paragraph" w:styleId="4">
+  <w:style w:type="paragraph" w:styleId="Heading4">
     <w:name w:val="heading 4"/>
-    <w:basedOn w:val="a"/>
-    <w:next w:val="a"/>
-    <w:link w:val="40"/>
+    <w:basedOn w:val="Normal"/>
+    <w:next w:val="Normal"/>
+    <w:link w:val="Heading4Char"/>
     <w:uiPriority w:val="9"/>
     <w:unhideWhenUsed/>
     <w:qFormat/>
@@ -24146,13 +25740,13 @@
       <w:color w:val="2E74B5" w:themeColor="accent1" w:themeShade="BF"/>
     </w:rPr>
   </w:style>
-  <w:style w:type="character" w:default="1" w:styleId="a0">
+  <w:style w:type="character" w:default="1" w:styleId="DefaultParagraphFont">
     <w:name w:val="Default Paragraph Font"/>
     <w:uiPriority w:val="1"/>
     <w:semiHidden/>
     <w:unhideWhenUsed/>
   </w:style>
-  <w:style w:type="table" w:default="1" w:styleId="a1">
+  <w:style w:type="table" w:default="1" w:styleId="TableNormal">
     <w:name w:val="Normal Table"/>
     <w:uiPriority w:val="99"/>
     <w:semiHidden/>
@@ -24167,7 +25761,7 @@
       </w:tblCellMar>
     </w:tblPr>
   </w:style>
-  <w:style w:type="numbering" w:default="1" w:styleId="a2">
+  <w:style w:type="numbering" w:default="1" w:styleId="NoList">
     <w:name w:val="No List"/>
     <w:uiPriority w:val="99"/>
     <w:semiHidden/>
@@ -24187,9 +25781,9 @@
       </w:tblCellMar>
     </w:tblPr>
   </w:style>
-  <w:style w:type="paragraph" w:styleId="a3">
+  <w:style w:type="paragraph" w:styleId="ListParagraph">
     <w:name w:val="List Paragraph"/>
-    <w:basedOn w:val="a"/>
+    <w:basedOn w:val="Normal"/>
     <w:uiPriority w:val="34"/>
     <w:qFormat/>
     <w:rsid w:val="00CC3D20"/>
@@ -24204,10 +25798,10 @@
       <w:sz w:val="22"/>
     </w:rPr>
   </w:style>
-  <w:style w:type="paragraph" w:styleId="a4">
+  <w:style w:type="paragraph" w:styleId="Header">
     <w:name w:val="header"/>
-    <w:basedOn w:val="a"/>
-    <w:link w:val="a5"/>
+    <w:basedOn w:val="Normal"/>
+    <w:link w:val="HeaderChar"/>
     <w:uiPriority w:val="99"/>
     <w:unhideWhenUsed/>
     <w:rsid w:val="00F25502"/>
@@ -24219,10 +25813,10 @@
       <w:spacing w:line="240" w:lineRule="auto"/>
     </w:pPr>
   </w:style>
-  <w:style w:type="character" w:customStyle="1" w:styleId="a5">
-    <w:name w:val="כותרת עליונה תו"/>
-    <w:basedOn w:val="a0"/>
-    <w:link w:val="a4"/>
+  <w:style w:type="character" w:customStyle="1" w:styleId="HeaderChar">
+    <w:name w:val="Header Char"/>
+    <w:basedOn w:val="DefaultParagraphFont"/>
+    <w:link w:val="Header"/>
     <w:uiPriority w:val="99"/>
     <w:rsid w:val="00F25502"/>
     <w:rPr>
@@ -24231,9 +25825,9 @@
       <w:sz w:val="26"/>
     </w:rPr>
   </w:style>
-  <w:style w:type="table" w:styleId="a6">
+  <w:style w:type="table" w:styleId="TableGrid0">
     <w:name w:val="Table Grid"/>
-    <w:basedOn w:val="a1"/>
+    <w:basedOn w:val="TableNormal"/>
     <w:uiPriority w:val="39"/>
     <w:rsid w:val="00E015AA"/>
     <w:pPr>
@@ -24252,7 +25846,7 @@
   </w:style>
   <w:style w:type="character" w:styleId="Hyperlink">
     <w:name w:val="Hyperlink"/>
-    <w:basedOn w:val="a0"/>
+    <w:basedOn w:val="DefaultParagraphFont"/>
     <w:uiPriority w:val="99"/>
     <w:unhideWhenUsed/>
     <w:rsid w:val="000D261B"/>
@@ -24261,10 +25855,10 @@
       <w:u w:val="single"/>
     </w:rPr>
   </w:style>
-  <w:style w:type="paragraph" w:styleId="a7">
+  <w:style w:type="paragraph" w:styleId="BalloonText">
     <w:name w:val="Balloon Text"/>
-    <w:basedOn w:val="a"/>
-    <w:link w:val="a8"/>
+    <w:basedOn w:val="Normal"/>
+    <w:link w:val="BalloonTextChar"/>
     <w:uiPriority w:val="99"/>
     <w:semiHidden/>
     <w:unhideWhenUsed/>
@@ -24278,10 +25872,10 @@
       <w:szCs w:val="16"/>
     </w:rPr>
   </w:style>
-  <w:style w:type="character" w:customStyle="1" w:styleId="a8">
-    <w:name w:val="טקסט בלונים תו"/>
-    <w:basedOn w:val="a0"/>
-    <w:link w:val="a7"/>
+  <w:style w:type="character" w:customStyle="1" w:styleId="BalloonTextChar">
+    <w:name w:val="Balloon Text Char"/>
+    <w:basedOn w:val="DefaultParagraphFont"/>
+    <w:link w:val="BalloonText"/>
     <w:uiPriority w:val="99"/>
     <w:semiHidden/>
     <w:rsid w:val="00F8613E"/>
@@ -24292,10 +25886,10 @@
       <w:szCs w:val="16"/>
     </w:rPr>
   </w:style>
-  <w:style w:type="paragraph" w:styleId="HTML">
+  <w:style w:type="paragraph" w:styleId="HTMLPreformatted">
     <w:name w:val="HTML Preformatted"/>
-    <w:basedOn w:val="a"/>
-    <w:link w:val="HTML0"/>
+    <w:basedOn w:val="Normal"/>
+    <w:link w:val="HTMLPreformattedChar"/>
     <w:uiPriority w:val="99"/>
     <w:semiHidden/>
     <w:unhideWhenUsed/>
@@ -24330,10 +25924,10 @@
       <w:szCs w:val="20"/>
     </w:rPr>
   </w:style>
-  <w:style w:type="character" w:customStyle="1" w:styleId="HTML0">
-    <w:name w:val="HTML מעוצב מראש תו"/>
-    <w:basedOn w:val="a0"/>
-    <w:link w:val="HTML"/>
+  <w:style w:type="character" w:customStyle="1" w:styleId="HTMLPreformattedChar">
+    <w:name w:val="HTML Preformatted Char"/>
+    <w:basedOn w:val="DefaultParagraphFont"/>
+    <w:link w:val="HTMLPreformatted"/>
     <w:uiPriority w:val="99"/>
     <w:semiHidden/>
     <w:rsid w:val="00F83B4F"/>
@@ -24343,10 +25937,10 @@
       <w:szCs w:val="20"/>
     </w:rPr>
   </w:style>
-  <w:style w:type="character" w:customStyle="1" w:styleId="10">
-    <w:name w:val="כותרת 1 תו"/>
-    <w:basedOn w:val="a0"/>
-    <w:link w:val="1"/>
+  <w:style w:type="character" w:customStyle="1" w:styleId="Heading1Char">
+    <w:name w:val="Heading 1 Char"/>
+    <w:basedOn w:val="DefaultParagraphFont"/>
+    <w:link w:val="Heading1"/>
     <w:uiPriority w:val="9"/>
     <w:rsid w:val="001F4C7D"/>
     <w:rPr>
@@ -24358,10 +25952,10 @@
       <w:szCs w:val="26"/>
     </w:rPr>
   </w:style>
-  <w:style w:type="character" w:customStyle="1" w:styleId="20">
-    <w:name w:val="כותרת 2 תו"/>
-    <w:basedOn w:val="a0"/>
-    <w:link w:val="2"/>
+  <w:style w:type="character" w:customStyle="1" w:styleId="Heading2Char">
+    <w:name w:val="Heading 2 Char"/>
+    <w:basedOn w:val="DefaultParagraphFont"/>
+    <w:link w:val="Heading2"/>
     <w:uiPriority w:val="9"/>
     <w:rsid w:val="001F4C7D"/>
     <w:rPr>
@@ -24371,10 +25965,10 @@
       <w:szCs w:val="26"/>
     </w:rPr>
   </w:style>
-  <w:style w:type="character" w:customStyle="1" w:styleId="30">
-    <w:name w:val="כותרת 3 תו"/>
-    <w:basedOn w:val="a0"/>
-    <w:link w:val="3"/>
+  <w:style w:type="character" w:customStyle="1" w:styleId="Heading3Char">
+    <w:name w:val="Heading 3 Char"/>
+    <w:basedOn w:val="DefaultParagraphFont"/>
+    <w:link w:val="Heading3"/>
     <w:uiPriority w:val="9"/>
     <w:rsid w:val="001F4C7D"/>
     <w:rPr>
@@ -24389,7 +25983,7 @@
   </w:style>
   <w:style w:type="paragraph" w:customStyle="1" w:styleId="fs-1p4">
     <w:name w:val="fs-1p4"/>
-    <w:basedOn w:val="a"/>
+    <w:basedOn w:val="Normal"/>
     <w:rsid w:val="00A3556A"/>
     <w:pPr>
       <w:bidi w:val="0"/>
@@ -24405,7 +25999,7 @@
   </w:style>
   <w:style w:type="character" w:styleId="FollowedHyperlink">
     <w:name w:val="FollowedHyperlink"/>
-    <w:basedOn w:val="a0"/>
+    <w:basedOn w:val="DefaultParagraphFont"/>
     <w:uiPriority w:val="99"/>
     <w:semiHidden/>
     <w:unhideWhenUsed/>
@@ -24415,9 +26009,9 @@
       <w:u w:val="single"/>
     </w:rPr>
   </w:style>
-  <w:style w:type="character" w:customStyle="1" w:styleId="11">
+  <w:style w:type="character" w:customStyle="1" w:styleId="1">
     <w:name w:val="אזכור לא מזוהה1"/>
-    <w:basedOn w:val="a0"/>
+    <w:basedOn w:val="DefaultParagraphFont"/>
     <w:uiPriority w:val="99"/>
     <w:semiHidden/>
     <w:unhideWhenUsed/>
@@ -24427,7 +26021,7 @@
       <w:shd w:val="clear" w:color="auto" w:fill="E1DFDD"/>
     </w:rPr>
   </w:style>
-  <w:style w:type="paragraph" w:styleId="a9">
+  <w:style w:type="paragraph" w:styleId="NoSpacing">
     <w:name w:val="No Spacing"/>
     <w:uiPriority w:val="1"/>
     <w:qFormat/>
@@ -24444,10 +26038,10 @@
       <w:szCs w:val="28"/>
     </w:rPr>
   </w:style>
-  <w:style w:type="character" w:customStyle="1" w:styleId="40">
-    <w:name w:val="כותרת 4 תו"/>
-    <w:basedOn w:val="a0"/>
-    <w:link w:val="4"/>
+  <w:style w:type="character" w:customStyle="1" w:styleId="Heading4Char">
+    <w:name w:val="Heading 4 Char"/>
+    <w:basedOn w:val="DefaultParagraphFont"/>
+    <w:link w:val="Heading4"/>
     <w:uiPriority w:val="9"/>
     <w:rsid w:val="00437B77"/>
     <w:rPr>

--- a/word file/קובץ תשובת המרצה לעבודה 24260.docx
+++ b/word file/קובץ תשובת המרצה לעבודה 24260.docx
@@ -1374,7 +1374,7 @@
           <w:szCs w:val="24"/>
         </w:rPr>
         <w:drawing>
-          <wp:anchor distT="0" distB="0" distL="114300" distR="114300" simplePos="0" relativeHeight="251659264" behindDoc="0" locked="0" layoutInCell="1" allowOverlap="1" wp14:anchorId="519DD1D4" wp14:editId="2C05F8DA">
+          <wp:anchor distT="0" distB="0" distL="114300" distR="114300" simplePos="0" relativeHeight="251659264" behindDoc="0" locked="0" layoutInCell="1" allowOverlap="1" wp14:anchorId="519DD1D4" wp14:editId="5FAC1ACB">
             <wp:simplePos x="0" y="0"/>
             <wp:positionH relativeFrom="column">
               <wp:posOffset>3189605</wp:posOffset>
@@ -1610,7 +1610,7 @@
     </w:p>
     <w:p>
       <w:pPr>
-        <w:pStyle w:val="Heading2"/>
+        <w:pStyle w:val="2"/>
         <w:ind w:left="1107" w:hanging="695"/>
         <w:rPr>
           <w:b/>
@@ -1693,7 +1693,7 @@
     </w:p>
     <w:p>
       <w:pPr>
-        <w:pStyle w:val="Heading1"/>
+        <w:pStyle w:val="1"/>
         <w:rPr>
           <w:sz w:val="24"/>
           <w:szCs w:val="24"/>
@@ -1718,7 +1718,7 @@
     </w:p>
     <w:p>
       <w:pPr>
-        <w:pStyle w:val="Heading2"/>
+        <w:pStyle w:val="2"/>
         <w:rPr>
           <w:b/>
           <w:bCs/>
@@ -1850,7 +1850,7 @@
     </w:p>
     <w:p>
       <w:pPr>
-        <w:pStyle w:val="Heading2"/>
+        <w:pStyle w:val="2"/>
         <w:rPr>
           <w:b/>
           <w:bCs/>
@@ -2073,7 +2073,7 @@
     </w:p>
     <w:p>
       <w:pPr>
-        <w:pStyle w:val="Heading1"/>
+        <w:pStyle w:val="1"/>
         <w:rPr>
           <w:color w:val="32074F"/>
           <w:sz w:val="24"/>
@@ -2390,7 +2390,7 @@
     </w:p>
     <w:p>
       <w:pPr>
-        <w:pStyle w:val="Heading1"/>
+        <w:pStyle w:val="1"/>
         <w:ind w:left="369" w:hanging="369"/>
         <w:rPr>
           <w:sz w:val="24"/>
@@ -2484,7 +2484,7 @@
     </w:p>
     <w:p>
       <w:pPr>
-        <w:pStyle w:val="Heading1"/>
+        <w:pStyle w:val="1"/>
         <w:ind w:left="369" w:hanging="369"/>
         <w:rPr>
           <w:sz w:val="24"/>
@@ -2506,7 +2506,7 @@
     </w:p>
     <w:p>
       <w:pPr>
-        <w:pStyle w:val="Heading2"/>
+        <w:pStyle w:val="2"/>
         <w:rPr>
           <w:sz w:val="24"/>
           <w:szCs w:val="24"/>
@@ -2629,7 +2629,7 @@
     </w:p>
     <w:p>
       <w:pPr>
-        <w:pStyle w:val="Heading2"/>
+        <w:pStyle w:val="2"/>
         <w:rPr>
           <w:b/>
           <w:bCs/>
@@ -2653,7 +2653,7 @@
     </w:p>
     <w:tbl>
       <w:tblPr>
-        <w:tblStyle w:val="TableGrid0"/>
+        <w:tblStyle w:val="a6"/>
         <w:tblpPr w:leftFromText="180" w:rightFromText="180" w:vertAnchor="text" w:tblpXSpec="center" w:tblpY="1"/>
         <w:tblOverlap w:val="never"/>
         <w:bidiVisual/>
@@ -3664,7 +3664,7 @@
     </w:p>
     <w:tbl>
       <w:tblPr>
-        <w:tblStyle w:val="TableGrid0"/>
+        <w:tblStyle w:val="a6"/>
         <w:tblpPr w:leftFromText="180" w:rightFromText="180" w:vertAnchor="text" w:tblpXSpec="center" w:tblpY="1"/>
         <w:tblOverlap w:val="never"/>
         <w:bidiVisual/>
@@ -5135,7 +5135,7 @@
     </w:p>
     <w:tbl>
       <w:tblPr>
-        <w:tblStyle w:val="TableGrid0"/>
+        <w:tblStyle w:val="a6"/>
         <w:tblpPr w:leftFromText="180" w:rightFromText="180" w:vertAnchor="text" w:tblpXSpec="center" w:tblpY="1"/>
         <w:tblOverlap w:val="never"/>
         <w:bidiVisual/>
@@ -5304,7 +5304,7 @@
           </w:p>
           <w:p>
             <w:pPr>
-              <w:pStyle w:val="ListParagraph"/>
+              <w:pStyle w:val="a3"/>
               <w:numPr>
                 <w:ilvl w:val="0"/>
                 <w:numId w:val="6"/>
@@ -5354,7 +5354,7 @@
           </w:p>
           <w:p>
             <w:pPr>
-              <w:pStyle w:val="ListParagraph"/>
+              <w:pStyle w:val="a3"/>
               <w:numPr>
                 <w:ilvl w:val="0"/>
                 <w:numId w:val="6"/>
@@ -5388,7 +5388,7 @@
           </w:p>
           <w:p>
             <w:pPr>
-              <w:pStyle w:val="ListParagraph"/>
+              <w:pStyle w:val="a3"/>
               <w:numPr>
                 <w:ilvl w:val="0"/>
                 <w:numId w:val="6"/>
@@ -5413,7 +5413,7 @@
           </w:p>
           <w:p>
             <w:pPr>
-              <w:pStyle w:val="ListParagraph"/>
+              <w:pStyle w:val="a3"/>
               <w:numPr>
                 <w:ilvl w:val="0"/>
                 <w:numId w:val="6"/>
@@ -5446,7 +5446,7 @@
           </w:p>
           <w:p>
             <w:pPr>
-              <w:pStyle w:val="ListParagraph"/>
+              <w:pStyle w:val="a3"/>
               <w:numPr>
                 <w:ilvl w:val="0"/>
                 <w:numId w:val="6"/>
@@ -5479,7 +5479,7 @@
           </w:p>
           <w:p>
             <w:pPr>
-              <w:pStyle w:val="ListParagraph"/>
+              <w:pStyle w:val="a3"/>
               <w:numPr>
                 <w:ilvl w:val="0"/>
                 <w:numId w:val="6"/>
@@ -5521,7 +5521,7 @@
           </w:p>
           <w:p>
             <w:pPr>
-              <w:pStyle w:val="ListParagraph"/>
+              <w:pStyle w:val="a3"/>
               <w:numPr>
                 <w:ilvl w:val="0"/>
                 <w:numId w:val="6"/>
@@ -5554,7 +5554,7 @@
           </w:p>
           <w:p>
             <w:pPr>
-              <w:pStyle w:val="ListParagraph"/>
+              <w:pStyle w:val="a3"/>
               <w:numPr>
                 <w:ilvl w:val="0"/>
                 <w:numId w:val="6"/>
@@ -5604,7 +5604,7 @@
           </w:p>
           <w:p>
             <w:pPr>
-              <w:pStyle w:val="ListParagraph"/>
+              <w:pStyle w:val="a3"/>
               <w:numPr>
                 <w:ilvl w:val="0"/>
                 <w:numId w:val="6"/>
@@ -5654,7 +5654,7 @@
           </w:p>
           <w:p>
             <w:pPr>
-              <w:pStyle w:val="ListParagraph"/>
+              <w:pStyle w:val="a3"/>
               <w:numPr>
                 <w:ilvl w:val="0"/>
                 <w:numId w:val="6"/>
@@ -5703,7 +5703,7 @@
           </w:p>
           <w:p>
             <w:pPr>
-              <w:pStyle w:val="ListParagraph"/>
+              <w:pStyle w:val="a3"/>
               <w:numPr>
                 <w:ilvl w:val="0"/>
                 <w:numId w:val="6"/>
@@ -5763,7 +5763,7 @@
           </w:p>
           <w:p>
             <w:pPr>
-              <w:pStyle w:val="ListParagraph"/>
+              <w:pStyle w:val="a3"/>
               <w:numPr>
                 <w:ilvl w:val="0"/>
                 <w:numId w:val="6"/>
@@ -5823,7 +5823,7 @@
           </w:p>
           <w:p>
             <w:pPr>
-              <w:pStyle w:val="ListParagraph"/>
+              <w:pStyle w:val="a3"/>
               <w:numPr>
                 <w:ilvl w:val="0"/>
                 <w:numId w:val="6"/>
@@ -5883,7 +5883,7 @@
           </w:p>
           <w:p>
             <w:pPr>
-              <w:pStyle w:val="ListParagraph"/>
+              <w:pStyle w:val="a3"/>
               <w:numPr>
                 <w:ilvl w:val="0"/>
                 <w:numId w:val="6"/>
@@ -5935,7 +5935,7 @@
           </w:p>
           <w:p>
             <w:pPr>
-              <w:pStyle w:val="ListParagraph"/>
+              <w:pStyle w:val="a3"/>
               <w:numPr>
                 <w:ilvl w:val="0"/>
                 <w:numId w:val="6"/>
@@ -5995,7 +5995,7 @@
           </w:p>
           <w:p>
             <w:pPr>
-              <w:pStyle w:val="ListParagraph"/>
+              <w:pStyle w:val="a3"/>
               <w:numPr>
                 <w:ilvl w:val="0"/>
                 <w:numId w:val="6"/>
@@ -6278,7 +6278,7 @@
           </w:p>
           <w:p>
             <w:pPr>
-              <w:pStyle w:val="ListParagraph"/>
+              <w:pStyle w:val="a3"/>
               <w:numPr>
                 <w:ilvl w:val="0"/>
                 <w:numId w:val="5"/>
@@ -6303,7 +6303,7 @@
           </w:p>
           <w:p>
             <w:pPr>
-              <w:pStyle w:val="ListParagraph"/>
+              <w:pStyle w:val="a3"/>
               <w:numPr>
                 <w:ilvl w:val="0"/>
                 <w:numId w:val="5"/>
@@ -6329,7 +6329,7 @@
           </w:p>
           <w:p>
             <w:pPr>
-              <w:pStyle w:val="ListParagraph"/>
+              <w:pStyle w:val="a3"/>
               <w:numPr>
                 <w:ilvl w:val="0"/>
                 <w:numId w:val="5"/>
@@ -6354,7 +6354,7 @@
           </w:p>
           <w:p>
             <w:pPr>
-              <w:pStyle w:val="ListParagraph"/>
+              <w:pStyle w:val="a3"/>
               <w:numPr>
                 <w:ilvl w:val="0"/>
                 <w:numId w:val="5"/>
@@ -7275,7 +7275,7 @@
     </w:p>
     <w:tbl>
       <w:tblPr>
-        <w:tblStyle w:val="TableGrid0"/>
+        <w:tblStyle w:val="a6"/>
         <w:tblpPr w:leftFromText="180" w:rightFromText="180" w:vertAnchor="text" w:tblpXSpec="center" w:tblpY="1"/>
         <w:tblOverlap w:val="never"/>
         <w:bidiVisual/>
@@ -7661,7 +7661,7 @@
           </w:p>
           <w:p>
             <w:pPr>
-              <w:pStyle w:val="ListParagraph"/>
+              <w:pStyle w:val="a3"/>
               <w:numPr>
                 <w:ilvl w:val="0"/>
                 <w:numId w:val="7"/>
@@ -7685,7 +7685,7 @@
           </w:p>
           <w:p>
             <w:pPr>
-              <w:pStyle w:val="ListParagraph"/>
+              <w:pStyle w:val="a3"/>
               <w:numPr>
                 <w:ilvl w:val="0"/>
                 <w:numId w:val="7"/>
@@ -7709,7 +7709,7 @@
           </w:p>
           <w:p>
             <w:pPr>
-              <w:pStyle w:val="ListParagraph"/>
+              <w:pStyle w:val="a3"/>
               <w:numPr>
                 <w:ilvl w:val="0"/>
                 <w:numId w:val="7"/>
@@ -7733,7 +7733,7 @@
           </w:p>
           <w:p>
             <w:pPr>
-              <w:pStyle w:val="ListParagraph"/>
+              <w:pStyle w:val="a3"/>
               <w:numPr>
                 <w:ilvl w:val="0"/>
                 <w:numId w:val="7"/>
@@ -7857,7 +7857,7 @@
     </w:p>
     <w:p>
       <w:pPr>
-        <w:pStyle w:val="Heading1"/>
+        <w:pStyle w:val="1"/>
         <w:rPr>
           <w:sz w:val="24"/>
           <w:szCs w:val="24"/>
@@ -7885,7 +7885,7 @@
     </w:p>
     <w:tbl>
       <w:tblPr>
-        <w:tblStyle w:val="TableGrid0"/>
+        <w:tblStyle w:val="a6"/>
         <w:bidiVisual/>
         <w:tblW w:w="0" w:type="auto"/>
         <w:tblInd w:w="17" w:type="dxa"/>
@@ -8288,7 +8288,7 @@
     </w:tbl>
     <w:p>
       <w:pPr>
-        <w:pStyle w:val="Heading1"/>
+        <w:pStyle w:val="1"/>
         <w:rPr>
           <w:sz w:val="24"/>
           <w:szCs w:val="24"/>
@@ -8327,7 +8327,7 @@
     </w:p>
     <w:p>
       <w:pPr>
-        <w:pStyle w:val="Heading2"/>
+        <w:pStyle w:val="2"/>
         <w:rPr>
           <w:b/>
           <w:bCs/>
@@ -8449,7 +8449,7 @@
     </w:p>
     <w:p>
       <w:pPr>
-        <w:pStyle w:val="Heading2"/>
+        <w:pStyle w:val="2"/>
         <w:rPr>
           <w:szCs w:val="28"/>
         </w:rPr>
@@ -8472,7 +8472,7 @@
     </w:p>
     <w:p>
       <w:pPr>
-        <w:pStyle w:val="ListParagraph"/>
+        <w:pStyle w:val="a3"/>
         <w:numPr>
           <w:ilvl w:val="0"/>
           <w:numId w:val="13"/>
@@ -8515,7 +8515,7 @@
     </w:p>
     <w:p>
       <w:pPr>
-        <w:pStyle w:val="ListParagraph"/>
+        <w:pStyle w:val="a3"/>
         <w:numPr>
           <w:ilvl w:val="0"/>
           <w:numId w:val="13"/>
@@ -8558,7 +8558,7 @@
     </w:p>
     <w:p>
       <w:pPr>
-        <w:pStyle w:val="ListParagraph"/>
+        <w:pStyle w:val="a3"/>
         <w:numPr>
           <w:ilvl w:val="0"/>
           <w:numId w:val="13"/>
@@ -8650,7 +8650,7 @@
     </w:p>
     <w:p>
       <w:pPr>
-        <w:pStyle w:val="Heading2"/>
+        <w:pStyle w:val="2"/>
         <w:rPr>
           <w:szCs w:val="28"/>
         </w:rPr>
@@ -8980,7 +8980,7 @@
     </w:p>
     <w:p>
       <w:pPr>
-        <w:pStyle w:val="Heading2"/>
+        <w:pStyle w:val="2"/>
         <w:rPr>
           <w:rtl/>
         </w:rPr>
@@ -9100,7 +9100,7 @@
     <w:p/>
     <w:p>
       <w:pPr>
-        <w:pStyle w:val="Heading2"/>
+        <w:pStyle w:val="2"/>
         <w:rPr>
           <w:b/>
           <w:bCs/>
@@ -9385,7 +9385,7 @@
     </w:p>
     <w:p>
       <w:pPr>
-        <w:pStyle w:val="Heading2"/>
+        <w:pStyle w:val="2"/>
       </w:pPr>
       <w:r>
         <w:rPr>
@@ -9453,7 +9453,7 @@
     </w:p>
     <w:p>
       <w:pPr>
-        <w:pStyle w:val="Heading2"/>
+        <w:pStyle w:val="2"/>
         <w:rPr>
           <w:b/>
           <w:bCs/>
@@ -11458,7 +11458,7 @@
     </w:p>
     <w:p>
       <w:pPr>
-        <w:pStyle w:val="Heading2"/>
+        <w:pStyle w:val="2"/>
         <w:rPr>
           <w:b/>
           <w:bCs/>
@@ -11491,7 +11491,7 @@
     </w:p>
     <w:p>
       <w:pPr>
-        <w:pStyle w:val="NoSpacing"/>
+        <w:pStyle w:val="a9"/>
         <w:rPr>
           <w:rtl/>
         </w:rPr>
@@ -11533,7 +11533,7 @@
     </w:p>
     <w:p>
       <w:pPr>
-        <w:pStyle w:val="NoSpacing"/>
+        <w:pStyle w:val="a9"/>
         <w:rPr>
           <w:rtl/>
         </w:rPr>
@@ -11548,7 +11548,7 @@
     </w:p>
     <w:p>
       <w:pPr>
-        <w:pStyle w:val="Heading2"/>
+        <w:pStyle w:val="2"/>
         <w:rPr>
           <w:b/>
           <w:bCs/>
@@ -11581,7 +11581,7 @@
     </w:p>
     <w:p>
       <w:pPr>
-        <w:pStyle w:val="NoSpacing"/>
+        <w:pStyle w:val="a9"/>
         <w:jc w:val="both"/>
       </w:pPr>
       <w:r>
@@ -11624,7 +11624,7 @@
     </w:p>
     <w:p>
       <w:pPr>
-        <w:pStyle w:val="NoSpacing"/>
+        <w:pStyle w:val="a9"/>
         <w:jc w:val="both"/>
       </w:pPr>
       <w:proofErr w:type="gramStart"/>
@@ -11670,7 +11670,7 @@
     </w:p>
     <w:p>
       <w:pPr>
-        <w:pStyle w:val="NoSpacing"/>
+        <w:pStyle w:val="a9"/>
         <w:jc w:val="both"/>
         <w:rPr>
           <w:rtl/>
@@ -11730,7 +11730,7 @@
     </w:p>
     <w:p>
       <w:pPr>
-        <w:pStyle w:val="NoSpacing"/>
+        <w:pStyle w:val="a9"/>
         <w:jc w:val="both"/>
       </w:pPr>
       <w:proofErr w:type="gramStart"/>
@@ -11779,7 +11779,7 @@
     </w:p>
     <w:p>
       <w:pPr>
-        <w:pStyle w:val="NoSpacing"/>
+        <w:pStyle w:val="a9"/>
         <w:jc w:val="both"/>
         <w:rPr>
           <w:rtl/>
@@ -11837,7 +11837,7 @@
     </w:p>
     <w:p>
       <w:pPr>
-        <w:pStyle w:val="NoSpacing"/>
+        <w:pStyle w:val="a9"/>
         <w:jc w:val="both"/>
         <w:rPr>
           <w:rtl/>
@@ -11846,7 +11846,7 @@
     </w:p>
     <w:p>
       <w:pPr>
-        <w:pStyle w:val="NoSpacing"/>
+        <w:pStyle w:val="a9"/>
         <w:jc w:val="both"/>
         <w:rPr>
           <w:rtl/>
@@ -11880,7 +11880,7 @@
     </w:p>
     <w:p>
       <w:pPr>
-        <w:pStyle w:val="NoSpacing"/>
+        <w:pStyle w:val="a9"/>
         <w:jc w:val="both"/>
         <w:rPr>
           <w:rtl/>
@@ -11889,7 +11889,7 @@
     </w:p>
     <w:p>
       <w:pPr>
-        <w:pStyle w:val="Heading1"/>
+        <w:pStyle w:val="1"/>
         <w:rPr>
           <w:szCs w:val="28"/>
           <w:rtl/>
@@ -11915,7 +11915,7 @@
     </w:p>
     <w:p>
       <w:pPr>
-        <w:pStyle w:val="Heading2"/>
+        <w:pStyle w:val="2"/>
         <w:rPr>
           <w:rtl/>
         </w:rPr>
@@ -12051,7 +12051,7 @@
     </w:p>
     <w:p>
       <w:pPr>
-        <w:pStyle w:val="Heading1"/>
+        <w:pStyle w:val="1"/>
         <w:rPr>
           <w:sz w:val="24"/>
           <w:szCs w:val="24"/>
@@ -12072,7 +12072,7 @@
     </w:p>
     <w:p>
       <w:pPr>
-        <w:pStyle w:val="Heading2"/>
+        <w:pStyle w:val="2"/>
         <w:rPr>
           <w:b/>
           <w:bCs/>
@@ -12332,7 +12332,7 @@
     </w:p>
     <w:p>
       <w:pPr>
-        <w:pStyle w:val="Heading2"/>
+        <w:pStyle w:val="2"/>
         <w:rPr>
           <w:b/>
           <w:bCs/>
@@ -12471,7 +12471,7 @@
     </w:p>
     <w:p>
       <w:pPr>
-        <w:pStyle w:val="Heading2"/>
+        <w:pStyle w:val="2"/>
         <w:rPr>
           <w:b/>
           <w:bCs/>
@@ -12495,7 +12495,7 @@
     </w:p>
     <w:p>
       <w:pPr>
-        <w:pStyle w:val="Heading4"/>
+        <w:pStyle w:val="4"/>
         <w:rPr>
           <w:color w:val="000000" w:themeColor="text1"/>
           <w:rtl/>
@@ -12689,7 +12689,7 @@
     </w:p>
     <w:p>
       <w:pPr>
-        <w:pStyle w:val="Heading4"/>
+        <w:pStyle w:val="4"/>
         <w:rPr>
           <w:rFonts w:ascii="David" w:hAnsi="David" w:cs="David"/>
           <w:b/>
@@ -12809,7 +12809,7 @@
     </w:p>
     <w:p>
       <w:pPr>
-        <w:pStyle w:val="Heading4"/>
+        <w:pStyle w:val="4"/>
         <w:bidi w:val="0"/>
         <w:rPr>
           <w:rFonts w:ascii="David" w:hAnsi="David" w:cs="David"/>
@@ -12942,7 +12942,7 @@
     </w:p>
     <w:p>
       <w:pPr>
-        <w:pStyle w:val="Heading4"/>
+        <w:pStyle w:val="4"/>
         <w:bidi w:val="0"/>
         <w:rPr>
           <w:rFonts w:ascii="David" w:hAnsi="David" w:cs="David"/>
@@ -12988,7 +12988,7 @@
     </w:p>
     <w:p>
       <w:pPr>
-        <w:pStyle w:val="Heading4"/>
+        <w:pStyle w:val="4"/>
         <w:bidi w:val="0"/>
         <w:rPr>
           <w:rFonts w:ascii="David" w:hAnsi="David" w:cs="David"/>
@@ -13173,7 +13173,7 @@
     </w:p>
     <w:p>
       <w:pPr>
-        <w:pStyle w:val="Heading4"/>
+        <w:pStyle w:val="4"/>
         <w:rPr>
           <w:b/>
           <w:bCs/>
@@ -13241,7 +13241,7 @@
     </w:p>
     <w:tbl>
       <w:tblPr>
-        <w:tblStyle w:val="TableGrid0"/>
+        <w:tblStyle w:val="a6"/>
         <w:bidiVisual/>
         <w:tblW w:w="0" w:type="auto"/>
         <w:tblInd w:w="17" w:type="dxa"/>
@@ -13499,7 +13499,7 @@
     </w:p>
     <w:tbl>
       <w:tblPr>
-        <w:tblStyle w:val="TableGrid0"/>
+        <w:tblStyle w:val="a6"/>
         <w:bidiVisual/>
         <w:tblW w:w="0" w:type="auto"/>
         <w:tblInd w:w="17" w:type="dxa"/>
@@ -14245,7 +14245,7 @@
     </w:p>
     <w:tbl>
       <w:tblPr>
-        <w:tblStyle w:val="TableGrid0"/>
+        <w:tblStyle w:val="a6"/>
         <w:bidiVisual/>
         <w:tblW w:w="0" w:type="auto"/>
         <w:tblInd w:w="17" w:type="dxa"/>
@@ -14677,7 +14677,7 @@
     </w:p>
     <w:tbl>
       <w:tblPr>
-        <w:tblStyle w:val="TableGrid0"/>
+        <w:tblStyle w:val="a6"/>
         <w:bidiVisual/>
         <w:tblW w:w="0" w:type="auto"/>
         <w:tblInd w:w="17" w:type="dxa"/>
@@ -17945,7 +17945,7 @@
     </w:p>
     <w:p>
       <w:pPr>
-        <w:pStyle w:val="Heading1"/>
+        <w:pStyle w:val="1"/>
         <w:rPr>
           <w:sz w:val="24"/>
           <w:szCs w:val="24"/>
@@ -17972,7 +17972,7 @@
     </w:p>
     <w:p>
       <w:pPr>
-        <w:pStyle w:val="Heading2"/>
+        <w:pStyle w:val="2"/>
         <w:rPr>
           <w:rtl/>
         </w:rPr>
@@ -18114,7 +18114,7 @@
     </w:p>
     <w:p>
       <w:pPr>
-        <w:pStyle w:val="Heading2"/>
+        <w:pStyle w:val="2"/>
         <w:numPr>
           <w:ilvl w:val="0"/>
           <w:numId w:val="0"/>
@@ -18124,7 +18124,7 @@
     </w:p>
     <w:p>
       <w:pPr>
-        <w:pStyle w:val="Heading2"/>
+        <w:pStyle w:val="2"/>
         <w:numPr>
           <w:ilvl w:val="0"/>
           <w:numId w:val="0"/>
@@ -18143,7 +18143,7 @@
     </w:p>
     <w:p>
       <w:pPr>
-        <w:pStyle w:val="Heading2"/>
+        <w:pStyle w:val="2"/>
         <w:numPr>
           <w:ilvl w:val="0"/>
           <w:numId w:val="0"/>
@@ -18193,7 +18193,7 @@
     </w:p>
     <w:tbl>
       <w:tblPr>
-        <w:tblStyle w:val="TableGrid0"/>
+        <w:tblStyle w:val="a6"/>
         <w:bidiVisual/>
         <w:tblW w:w="0" w:type="auto"/>
         <w:tblInd w:w="17" w:type="dxa"/>
@@ -18462,7 +18462,7 @@
     </w:p>
     <w:p>
       <w:pPr>
-        <w:pStyle w:val="Heading2"/>
+        <w:pStyle w:val="2"/>
         <w:numPr>
           <w:ilvl w:val="0"/>
           <w:numId w:val="0"/>
@@ -18489,7 +18489,7 @@
     </w:p>
     <w:p>
       <w:pPr>
-        <w:pStyle w:val="Heading1"/>
+        <w:pStyle w:val="1"/>
         <w:rPr>
           <w:sz w:val="24"/>
           <w:szCs w:val="24"/>
@@ -18688,7 +18688,7 @@
     </w:p>
     <w:p>
       <w:pPr>
-        <w:pStyle w:val="Heading1"/>
+        <w:pStyle w:val="1"/>
         <w:rPr>
           <w:b w:val="0"/>
           <w:bCs w:val="0"/>
@@ -18699,7 +18699,7 @@
       </w:pPr>
       <w:r>
         <w:rPr>
-          <w:rStyle w:val="Heading1Char"/>
+          <w:rStyle w:val="10"/>
           <w:b/>
           <w:bCs/>
           <w:sz w:val="24"/>
@@ -18711,7 +18711,7 @@
       </w:r>
       <w:r>
         <w:rPr>
-          <w:rStyle w:val="Heading1Char"/>
+          <w:rStyle w:val="10"/>
           <w:b/>
           <w:bCs/>
           <w:sz w:val="24"/>
@@ -18723,16 +18723,10 @@
     </w:p>
     <w:p>
       <w:pPr>
-        <w:numPr>
-          <w:ilvl w:val="1"/>
-          <w:numId w:val="37"/>
-        </w:numPr>
-        <w:spacing w:after="83" w:line="271" w:lineRule="auto"/>
-        <w:ind w:hanging="360"/>
-      </w:pPr>
-      <w:r>
-        <w:rPr>
-          <w:szCs w:val="26"/>
+        <w:pStyle w:val="2"/>
+      </w:pPr>
+      <w:r>
+        <w:rPr>
           <w:rtl/>
         </w:rPr>
         <w:t>מספר שעות המוקדש לפרויקט, חלוקת עבודה בין חברי הצוות</w:t>
@@ -18740,7 +18734,6 @@
       <w:r>
         <w:rPr>
           <w:rFonts w:hint="cs"/>
-          <w:szCs w:val="26"/>
           <w:rtl/>
         </w:rPr>
         <w:t xml:space="preserve"> </w:t>
@@ -18748,7 +18741,7 @@
     </w:p>
     <w:tbl>
       <w:tblPr>
-        <w:tblStyle w:val="TableGrid0"/>
+        <w:tblStyle w:val="a6"/>
         <w:bidiVisual/>
         <w:tblW w:w="0" w:type="auto"/>
         <w:tblInd w:w="1108" w:type="dxa"/>
@@ -19239,16 +19232,10 @@
     </w:p>
     <w:p>
       <w:pPr>
-        <w:numPr>
-          <w:ilvl w:val="1"/>
-          <w:numId w:val="37"/>
-        </w:numPr>
-        <w:spacing w:after="106"/>
-        <w:ind w:hanging="360"/>
-      </w:pPr>
-      <w:r>
-        <w:rPr>
-          <w:szCs w:val="26"/>
+        <w:pStyle w:val="2"/>
+      </w:pPr>
+      <w:r>
+        <w:rPr>
           <w:rtl/>
         </w:rPr>
         <w:t>ציוד נדרש</w:t>
@@ -19290,7 +19277,7 @@
     </w:p>
     <w:p>
       <w:pPr>
-        <w:pStyle w:val="ListParagraph"/>
+        <w:pStyle w:val="a3"/>
         <w:numPr>
           <w:ilvl w:val="0"/>
           <w:numId w:val="39"/>
@@ -19326,7 +19313,7 @@
     </w:p>
     <w:p>
       <w:pPr>
-        <w:pStyle w:val="ListParagraph"/>
+        <w:pStyle w:val="a3"/>
         <w:numPr>
           <w:ilvl w:val="0"/>
           <w:numId w:val="39"/>
@@ -19350,7 +19337,7 @@
     </w:p>
     <w:p>
       <w:pPr>
-        <w:pStyle w:val="ListParagraph"/>
+        <w:pStyle w:val="a3"/>
         <w:spacing w:after="106" w:line="259" w:lineRule="auto"/>
         <w:ind w:left="1179"/>
         <w:rPr>
@@ -19360,19 +19347,13 @@
     </w:p>
     <w:p>
       <w:pPr>
-        <w:numPr>
-          <w:ilvl w:val="1"/>
-          <w:numId w:val="37"/>
-        </w:numPr>
-        <w:spacing w:after="106"/>
-        <w:ind w:hanging="360"/>
+        <w:pStyle w:val="2"/>
         <w:rPr>
           <w:color w:val="2E74B5" w:themeColor="accent1" w:themeShade="BF"/>
         </w:rPr>
       </w:pPr>
       <w:r>
         <w:rPr>
-          <w:szCs w:val="26"/>
           <w:rtl/>
         </w:rPr>
         <w:t>תוכנות נדרשות</w:t>
@@ -19380,7 +19361,6 @@
       <w:r>
         <w:rPr>
           <w:rFonts w:hint="cs"/>
-          <w:szCs w:val="26"/>
           <w:rtl/>
         </w:rPr>
         <w:t xml:space="preserve"> </w:t>
@@ -19527,16 +19507,10 @@
     </w:p>
     <w:p>
       <w:pPr>
-        <w:numPr>
-          <w:ilvl w:val="1"/>
-          <w:numId w:val="37"/>
-        </w:numPr>
-        <w:spacing w:after="106"/>
-        <w:ind w:hanging="360"/>
-      </w:pPr>
-      <w:r>
-        <w:rPr>
-          <w:szCs w:val="26"/>
+        <w:pStyle w:val="2"/>
+      </w:pPr>
+      <w:r>
+        <w:rPr>
           <w:rtl/>
         </w:rPr>
         <w:t>ידע חדש שנדרש ללמוד לצורך ביצוע הפרויק</w:t>
@@ -19544,7 +19518,6 @@
       <w:r>
         <w:rPr>
           <w:rFonts w:hint="cs"/>
-          <w:szCs w:val="26"/>
           <w:rtl/>
         </w:rPr>
         <w:t xml:space="preserve">ט </w:t>
@@ -19552,7 +19525,7 @@
     </w:p>
     <w:p>
       <w:pPr>
-        <w:pStyle w:val="ListParagraph"/>
+        <w:pStyle w:val="a3"/>
         <w:numPr>
           <w:ilvl w:val="0"/>
           <w:numId w:val="38"/>
@@ -19571,7 +19544,7 @@
     </w:p>
     <w:p>
       <w:pPr>
-        <w:pStyle w:val="ListParagraph"/>
+        <w:pStyle w:val="a3"/>
         <w:numPr>
           <w:ilvl w:val="0"/>
           <w:numId w:val="38"/>
@@ -19590,7 +19563,7 @@
     </w:p>
     <w:p>
       <w:pPr>
-        <w:pStyle w:val="ListParagraph"/>
+        <w:pStyle w:val="a3"/>
         <w:numPr>
           <w:ilvl w:val="0"/>
           <w:numId w:val="38"/>
@@ -19611,7 +19584,7 @@
     </w:p>
     <w:p>
       <w:pPr>
-        <w:pStyle w:val="ListParagraph"/>
+        <w:pStyle w:val="a3"/>
         <w:numPr>
           <w:ilvl w:val="0"/>
           <w:numId w:val="38"/>
@@ -19646,16 +19619,10 @@
     </w:p>
     <w:p>
       <w:pPr>
-        <w:numPr>
-          <w:ilvl w:val="1"/>
-          <w:numId w:val="37"/>
-        </w:numPr>
-        <w:spacing w:after="66"/>
-        <w:ind w:hanging="360"/>
-      </w:pPr>
-      <w:r>
-        <w:rPr>
-          <w:szCs w:val="26"/>
+        <w:pStyle w:val="2"/>
+      </w:pPr>
+      <w:r>
+        <w:rPr>
           <w:rtl/>
         </w:rPr>
         <w:t xml:space="preserve">ספרות ומקורות מידע </w:t>
@@ -19663,7 +19630,6 @@
       <w:r>
         <w:rPr>
           <w:rFonts w:hint="cs"/>
-          <w:szCs w:val="26"/>
           <w:rtl/>
         </w:rPr>
         <w:t xml:space="preserve"> </w:t>
@@ -19671,7 +19637,7 @@
     </w:p>
     <w:p>
       <w:pPr>
-        <w:pStyle w:val="ListParagraph"/>
+        <w:pStyle w:val="a3"/>
         <w:numPr>
           <w:ilvl w:val="0"/>
           <w:numId w:val="38"/>
@@ -19684,7 +19650,7 @@
     </w:p>
     <w:p>
       <w:pPr>
-        <w:pStyle w:val="ListParagraph"/>
+        <w:pStyle w:val="a3"/>
         <w:numPr>
           <w:ilvl w:val="0"/>
           <w:numId w:val="38"/>
@@ -19707,7 +19673,7 @@
     </w:p>
     <w:p>
       <w:pPr>
-        <w:pStyle w:val="ListParagraph"/>
+        <w:pStyle w:val="a3"/>
         <w:numPr>
           <w:ilvl w:val="0"/>
           <w:numId w:val="38"/>
@@ -19739,7 +19705,7 @@
     </w:p>
     <w:p>
       <w:pPr>
-        <w:pStyle w:val="ListParagraph"/>
+        <w:pStyle w:val="a3"/>
         <w:ind w:left="1179"/>
         <w:rPr>
           <w:rtl/>
@@ -19825,19 +19791,13 @@
     </w:p>
     <w:p>
       <w:pPr>
-        <w:pStyle w:val="Heading1"/>
-        <w:rPr>
-          <w:sz w:val="24"/>
-          <w:szCs w:val="24"/>
-          <w:u w:val="single"/>
-          <w:rtl/>
-        </w:rPr>
-      </w:pPr>
-      <w:r>
-        <w:rPr>
-          <w:sz w:val="24"/>
-          <w:szCs w:val="24"/>
-          <w:u w:val="single"/>
+        <w:pStyle w:val="1"/>
+        <w:rPr>
+          <w:rtl/>
+        </w:rPr>
+      </w:pPr>
+      <w:r>
+        <w:rPr>
           <w:rtl/>
         </w:rPr>
         <w:t>תכנית עבודה ושלבים למימוש הפרויקט</w:t>
@@ -19852,7 +19812,7 @@
     </w:p>
     <w:tbl>
       <w:tblPr>
-        <w:tblStyle w:val="TableGrid0"/>
+        <w:tblStyle w:val="a6"/>
         <w:bidiVisual/>
         <w:tblW w:w="0" w:type="auto"/>
         <w:tblInd w:w="17" w:type="dxa"/>
@@ -20257,7 +20217,7 @@
     </w:p>
     <w:p>
       <w:pPr>
-        <w:pStyle w:val="Heading1"/>
+        <w:pStyle w:val="1"/>
         <w:rPr>
           <w:sz w:val="24"/>
           <w:szCs w:val="24"/>
@@ -20288,7 +20248,7 @@
     </w:p>
     <w:tbl>
       <w:tblPr>
-        <w:tblStyle w:val="TableGrid0"/>
+        <w:tblStyle w:val="a6"/>
         <w:bidiVisual/>
         <w:tblW w:w="0" w:type="auto"/>
         <w:tblInd w:w="17" w:type="dxa"/>
@@ -20448,7 +20408,7 @@
             <w:pPr>
               <w:ind w:left="0" w:firstLine="0"/>
               <w:rPr>
-                <w:rFonts w:asciiTheme="minorHAnsi" w:hAnsiTheme="minorHAnsi" w:cstheme="minorBidi" w:hint="cs"/>
+                <w:rFonts w:asciiTheme="minorHAnsi" w:hAnsiTheme="minorHAnsi" w:cstheme="minorBidi"/>
                 <w:rtl/>
               </w:rPr>
             </w:pPr>
@@ -20539,7 +20499,6 @@
           <w:p>
             <w:pPr>
               <w:rPr>
-                <w:rFonts w:hint="cs"/>
                 <w:rtl/>
               </w:rPr>
             </w:pPr>
@@ -20970,7 +20929,7 @@
           <w:szCs w:val="24"/>
         </w:rPr>
         <w:drawing>
-          <wp:anchor distT="0" distB="0" distL="114300" distR="114300" simplePos="0" relativeHeight="251727872" behindDoc="0" locked="0" layoutInCell="1" allowOverlap="1" wp14:anchorId="24659EC3" wp14:editId="7C2B8122">
+          <wp:anchor distT="0" distB="0" distL="114300" distR="114300" simplePos="0" relativeHeight="251727872" behindDoc="0" locked="0" layoutInCell="1" allowOverlap="1" wp14:anchorId="24659EC3" wp14:editId="2454AE36">
             <wp:simplePos x="0" y="0"/>
             <wp:positionH relativeFrom="column">
               <wp:posOffset>1973580</wp:posOffset>
@@ -21248,7 +21207,7 @@
           <w:szCs w:val="26"/>
         </w:rPr>
         <w:drawing>
-          <wp:anchor distT="0" distB="0" distL="114300" distR="114300" simplePos="0" relativeHeight="251723776" behindDoc="0" locked="0" layoutInCell="1" allowOverlap="1" wp14:anchorId="100BCFFA" wp14:editId="7775C5A0">
+          <wp:anchor distT="0" distB="0" distL="114300" distR="114300" simplePos="0" relativeHeight="251723776" behindDoc="0" locked="0" layoutInCell="1" allowOverlap="1" wp14:anchorId="100BCFFA" wp14:editId="1ABEC9E9">
             <wp:simplePos x="0" y="0"/>
             <wp:positionH relativeFrom="column">
               <wp:posOffset>3941005</wp:posOffset>
@@ -23558,36 +23517,21 @@
   <w:abstractNum w:abstractNumId="15" w15:restartNumberingAfterBreak="0">
     <w:nsid w:val="3D594254"/>
     <w:multiLevelType w:val="multilevel"/>
-    <w:tmpl w:val="32541BD4"/>
+    <w:tmpl w:val="D362D89E"/>
     <w:lvl w:ilvl="0">
       <w:start w:val="1"/>
       <w:numFmt w:val="decimal"/>
-      <w:pStyle w:val="Heading1"/>
+      <w:pStyle w:val="1"/>
       <w:lvlText w:val="%1."/>
       <w:lvlJc w:val="left"/>
       <w:pPr>
         <w:ind w:left="142"/>
       </w:pPr>
-      <w:rPr>
-        <w:rFonts w:ascii="Times New Roman" w:eastAsia="Times New Roman" w:hAnsi="Times New Roman" w:cs="Times New Roman"/>
-        <w:b/>
-        <w:bCs/>
-        <w:i w:val="0"/>
-        <w:strike w:val="0"/>
-        <w:dstrike w:val="0"/>
-        <w:color w:val="000000"/>
-        <w:sz w:val="26"/>
-        <w:szCs w:val="26"/>
-        <w:u w:val="none" w:color="000000"/>
-        <w:bdr w:val="none" w:sz="0" w:space="0" w:color="auto"/>
-        <w:shd w:val="clear" w:color="auto" w:fill="auto"/>
-        <w:vertAlign w:val="baseline"/>
-      </w:rPr>
     </w:lvl>
     <w:lvl w:ilvl="1">
       <w:start w:val="1"/>
       <w:numFmt w:val="decimal"/>
-      <w:pStyle w:val="Heading2"/>
+      <w:pStyle w:val="2"/>
       <w:lvlText w:val="%1.%2."/>
       <w:lvlJc w:val="left"/>
       <w:pPr>
@@ -24730,7 +24674,7 @@
     <w:lvl w:ilvl="0" w:tplc="63366A04">
       <w:start w:val="1"/>
       <w:numFmt w:val="hebrew1"/>
-      <w:pStyle w:val="Heading3"/>
+      <w:pStyle w:val="3"/>
       <w:lvlText w:val="%1."/>
       <w:lvlJc w:val="left"/>
       <w:pPr>
@@ -25637,7 +25581,7 @@
     <w:lsdException w:name="Unresolved Mention" w:semiHidden="1" w:unhideWhenUsed="1"/>
     <w:lsdException w:name="Smart Link" w:semiHidden="1" w:unhideWhenUsed="1"/>
   </w:latentStyles>
-  <w:style w:type="paragraph" w:default="1" w:styleId="Normal">
+  <w:style w:type="paragraph" w:default="1" w:styleId="a">
     <w:name w:val="Normal"/>
     <w:qFormat/>
     <w:rsid w:val="00E67C7B"/>
@@ -25653,11 +25597,11 @@
       <w:szCs w:val="28"/>
     </w:rPr>
   </w:style>
-  <w:style w:type="paragraph" w:styleId="Heading1">
+  <w:style w:type="paragraph" w:styleId="1">
     <w:name w:val="heading 1"/>
-    <w:basedOn w:val="Normal"/>
-    <w:next w:val="Normal"/>
-    <w:link w:val="Heading1Char"/>
+    <w:basedOn w:val="a"/>
+    <w:next w:val="a"/>
+    <w:link w:val="10"/>
     <w:uiPriority w:val="9"/>
     <w:qFormat/>
     <w:rsid w:val="001F4C7D"/>
@@ -25674,11 +25618,11 @@
       <w:szCs w:val="26"/>
     </w:rPr>
   </w:style>
-  <w:style w:type="paragraph" w:styleId="Heading2">
+  <w:style w:type="paragraph" w:styleId="2">
     <w:name w:val="heading 2"/>
-    <w:basedOn w:val="Normal"/>
-    <w:next w:val="Normal"/>
-    <w:link w:val="Heading2Char"/>
+    <w:basedOn w:val="a"/>
+    <w:next w:val="a"/>
+    <w:link w:val="20"/>
     <w:uiPriority w:val="9"/>
     <w:unhideWhenUsed/>
     <w:qFormat/>
@@ -25695,11 +25639,11 @@
       <w:szCs w:val="26"/>
     </w:rPr>
   </w:style>
-  <w:style w:type="paragraph" w:styleId="Heading3">
+  <w:style w:type="paragraph" w:styleId="3">
     <w:name w:val="heading 3"/>
-    <w:basedOn w:val="Normal"/>
-    <w:next w:val="Normal"/>
-    <w:link w:val="Heading3Char"/>
+    <w:basedOn w:val="a"/>
+    <w:next w:val="a"/>
+    <w:link w:val="30"/>
     <w:uiPriority w:val="9"/>
     <w:unhideWhenUsed/>
     <w:qFormat/>
@@ -25718,11 +25662,11 @@
       <w:u w:val="single" w:color="000000"/>
     </w:rPr>
   </w:style>
-  <w:style w:type="paragraph" w:styleId="Heading4">
+  <w:style w:type="paragraph" w:styleId="4">
     <w:name w:val="heading 4"/>
-    <w:basedOn w:val="Normal"/>
-    <w:next w:val="Normal"/>
-    <w:link w:val="Heading4Char"/>
+    <w:basedOn w:val="a"/>
+    <w:next w:val="a"/>
+    <w:link w:val="40"/>
     <w:uiPriority w:val="9"/>
     <w:unhideWhenUsed/>
     <w:qFormat/>
@@ -25740,13 +25684,13 @@
       <w:color w:val="2E74B5" w:themeColor="accent1" w:themeShade="BF"/>
     </w:rPr>
   </w:style>
-  <w:style w:type="character" w:default="1" w:styleId="DefaultParagraphFont">
+  <w:style w:type="character" w:default="1" w:styleId="a0">
     <w:name w:val="Default Paragraph Font"/>
     <w:uiPriority w:val="1"/>
     <w:semiHidden/>
     <w:unhideWhenUsed/>
   </w:style>
-  <w:style w:type="table" w:default="1" w:styleId="TableNormal">
+  <w:style w:type="table" w:default="1" w:styleId="a1">
     <w:name w:val="Normal Table"/>
     <w:uiPriority w:val="99"/>
     <w:semiHidden/>
@@ -25761,7 +25705,7 @@
       </w:tblCellMar>
     </w:tblPr>
   </w:style>
-  <w:style w:type="numbering" w:default="1" w:styleId="NoList">
+  <w:style w:type="numbering" w:default="1" w:styleId="a2">
     <w:name w:val="No List"/>
     <w:uiPriority w:val="99"/>
     <w:semiHidden/>
@@ -25781,9 +25725,9 @@
       </w:tblCellMar>
     </w:tblPr>
   </w:style>
-  <w:style w:type="paragraph" w:styleId="ListParagraph">
+  <w:style w:type="paragraph" w:styleId="a3">
     <w:name w:val="List Paragraph"/>
-    <w:basedOn w:val="Normal"/>
+    <w:basedOn w:val="a"/>
     <w:uiPriority w:val="34"/>
     <w:qFormat/>
     <w:rsid w:val="00CC3D20"/>
@@ -25798,10 +25742,10 @@
       <w:sz w:val="22"/>
     </w:rPr>
   </w:style>
-  <w:style w:type="paragraph" w:styleId="Header">
+  <w:style w:type="paragraph" w:styleId="a4">
     <w:name w:val="header"/>
-    <w:basedOn w:val="Normal"/>
-    <w:link w:val="HeaderChar"/>
+    <w:basedOn w:val="a"/>
+    <w:link w:val="a5"/>
     <w:uiPriority w:val="99"/>
     <w:unhideWhenUsed/>
     <w:rsid w:val="00F25502"/>
@@ -25813,10 +25757,10 @@
       <w:spacing w:line="240" w:lineRule="auto"/>
     </w:pPr>
   </w:style>
-  <w:style w:type="character" w:customStyle="1" w:styleId="HeaderChar">
-    <w:name w:val="Header Char"/>
-    <w:basedOn w:val="DefaultParagraphFont"/>
-    <w:link w:val="Header"/>
+  <w:style w:type="character" w:customStyle="1" w:styleId="a5">
+    <w:name w:val="כותרת עליונה תו"/>
+    <w:basedOn w:val="a0"/>
+    <w:link w:val="a4"/>
     <w:uiPriority w:val="99"/>
     <w:rsid w:val="00F25502"/>
     <w:rPr>
@@ -25825,9 +25769,9 @@
       <w:sz w:val="26"/>
     </w:rPr>
   </w:style>
-  <w:style w:type="table" w:styleId="TableGrid0">
+  <w:style w:type="table" w:styleId="a6">
     <w:name w:val="Table Grid"/>
-    <w:basedOn w:val="TableNormal"/>
+    <w:basedOn w:val="a1"/>
     <w:uiPriority w:val="39"/>
     <w:rsid w:val="00E015AA"/>
     <w:pPr>
@@ -25846,7 +25790,7 @@
   </w:style>
   <w:style w:type="character" w:styleId="Hyperlink">
     <w:name w:val="Hyperlink"/>
-    <w:basedOn w:val="DefaultParagraphFont"/>
+    <w:basedOn w:val="a0"/>
     <w:uiPriority w:val="99"/>
     <w:unhideWhenUsed/>
     <w:rsid w:val="000D261B"/>
@@ -25855,10 +25799,10 @@
       <w:u w:val="single"/>
     </w:rPr>
   </w:style>
-  <w:style w:type="paragraph" w:styleId="BalloonText">
+  <w:style w:type="paragraph" w:styleId="a7">
     <w:name w:val="Balloon Text"/>
-    <w:basedOn w:val="Normal"/>
-    <w:link w:val="BalloonTextChar"/>
+    <w:basedOn w:val="a"/>
+    <w:link w:val="a8"/>
     <w:uiPriority w:val="99"/>
     <w:semiHidden/>
     <w:unhideWhenUsed/>
@@ -25872,10 +25816,10 @@
       <w:szCs w:val="16"/>
     </w:rPr>
   </w:style>
-  <w:style w:type="character" w:customStyle="1" w:styleId="BalloonTextChar">
-    <w:name w:val="Balloon Text Char"/>
-    <w:basedOn w:val="DefaultParagraphFont"/>
-    <w:link w:val="BalloonText"/>
+  <w:style w:type="character" w:customStyle="1" w:styleId="a8">
+    <w:name w:val="טקסט בלונים תו"/>
+    <w:basedOn w:val="a0"/>
+    <w:link w:val="a7"/>
     <w:uiPriority w:val="99"/>
     <w:semiHidden/>
     <w:rsid w:val="00F8613E"/>
@@ -25886,10 +25830,10 @@
       <w:szCs w:val="16"/>
     </w:rPr>
   </w:style>
-  <w:style w:type="paragraph" w:styleId="HTMLPreformatted">
+  <w:style w:type="paragraph" w:styleId="HTML">
     <w:name w:val="HTML Preformatted"/>
-    <w:basedOn w:val="Normal"/>
-    <w:link w:val="HTMLPreformattedChar"/>
+    <w:basedOn w:val="a"/>
+    <w:link w:val="HTML0"/>
     <w:uiPriority w:val="99"/>
     <w:semiHidden/>
     <w:unhideWhenUsed/>
@@ -25924,10 +25868,10 @@
       <w:szCs w:val="20"/>
     </w:rPr>
   </w:style>
-  <w:style w:type="character" w:customStyle="1" w:styleId="HTMLPreformattedChar">
-    <w:name w:val="HTML Preformatted Char"/>
-    <w:basedOn w:val="DefaultParagraphFont"/>
-    <w:link w:val="HTMLPreformatted"/>
+  <w:style w:type="character" w:customStyle="1" w:styleId="HTML0">
+    <w:name w:val="HTML מעוצב מראש תו"/>
+    <w:basedOn w:val="a0"/>
+    <w:link w:val="HTML"/>
     <w:uiPriority w:val="99"/>
     <w:semiHidden/>
     <w:rsid w:val="00F83B4F"/>
@@ -25937,10 +25881,10 @@
       <w:szCs w:val="20"/>
     </w:rPr>
   </w:style>
-  <w:style w:type="character" w:customStyle="1" w:styleId="Heading1Char">
-    <w:name w:val="Heading 1 Char"/>
-    <w:basedOn w:val="DefaultParagraphFont"/>
-    <w:link w:val="Heading1"/>
+  <w:style w:type="character" w:customStyle="1" w:styleId="10">
+    <w:name w:val="כותרת 1 תו"/>
+    <w:basedOn w:val="a0"/>
+    <w:link w:val="1"/>
     <w:uiPriority w:val="9"/>
     <w:rsid w:val="001F4C7D"/>
     <w:rPr>
@@ -25952,10 +25896,10 @@
       <w:szCs w:val="26"/>
     </w:rPr>
   </w:style>
-  <w:style w:type="character" w:customStyle="1" w:styleId="Heading2Char">
-    <w:name w:val="Heading 2 Char"/>
-    <w:basedOn w:val="DefaultParagraphFont"/>
-    <w:link w:val="Heading2"/>
+  <w:style w:type="character" w:customStyle="1" w:styleId="20">
+    <w:name w:val="כותרת 2 תו"/>
+    <w:basedOn w:val="a0"/>
+    <w:link w:val="2"/>
     <w:uiPriority w:val="9"/>
     <w:rsid w:val="001F4C7D"/>
     <w:rPr>
@@ -25965,10 +25909,10 @@
       <w:szCs w:val="26"/>
     </w:rPr>
   </w:style>
-  <w:style w:type="character" w:customStyle="1" w:styleId="Heading3Char">
-    <w:name w:val="Heading 3 Char"/>
-    <w:basedOn w:val="DefaultParagraphFont"/>
-    <w:link w:val="Heading3"/>
+  <w:style w:type="character" w:customStyle="1" w:styleId="30">
+    <w:name w:val="כותרת 3 תו"/>
+    <w:basedOn w:val="a0"/>
+    <w:link w:val="3"/>
     <w:uiPriority w:val="9"/>
     <w:rsid w:val="001F4C7D"/>
     <w:rPr>
@@ -25983,7 +25927,7 @@
   </w:style>
   <w:style w:type="paragraph" w:customStyle="1" w:styleId="fs-1p4">
     <w:name w:val="fs-1p4"/>
-    <w:basedOn w:val="Normal"/>
+    <w:basedOn w:val="a"/>
     <w:rsid w:val="00A3556A"/>
     <w:pPr>
       <w:bidi w:val="0"/>
@@ -25999,7 +25943,7 @@
   </w:style>
   <w:style w:type="character" w:styleId="FollowedHyperlink">
     <w:name w:val="FollowedHyperlink"/>
-    <w:basedOn w:val="DefaultParagraphFont"/>
+    <w:basedOn w:val="a0"/>
     <w:uiPriority w:val="99"/>
     <w:semiHidden/>
     <w:unhideWhenUsed/>
@@ -26009,9 +25953,9 @@
       <w:u w:val="single"/>
     </w:rPr>
   </w:style>
-  <w:style w:type="character" w:customStyle="1" w:styleId="1">
+  <w:style w:type="character" w:customStyle="1" w:styleId="11">
     <w:name w:val="אזכור לא מזוהה1"/>
-    <w:basedOn w:val="DefaultParagraphFont"/>
+    <w:basedOn w:val="a0"/>
     <w:uiPriority w:val="99"/>
     <w:semiHidden/>
     <w:unhideWhenUsed/>
@@ -26021,7 +25965,7 @@
       <w:shd w:val="clear" w:color="auto" w:fill="E1DFDD"/>
     </w:rPr>
   </w:style>
-  <w:style w:type="paragraph" w:styleId="NoSpacing">
+  <w:style w:type="paragraph" w:styleId="a9">
     <w:name w:val="No Spacing"/>
     <w:uiPriority w:val="1"/>
     <w:qFormat/>
@@ -26038,10 +25982,10 @@
       <w:szCs w:val="28"/>
     </w:rPr>
   </w:style>
-  <w:style w:type="character" w:customStyle="1" w:styleId="Heading4Char">
-    <w:name w:val="Heading 4 Char"/>
-    <w:basedOn w:val="DefaultParagraphFont"/>
-    <w:link w:val="Heading4"/>
+  <w:style w:type="character" w:customStyle="1" w:styleId="40">
+    <w:name w:val="כותרת 4 תו"/>
+    <w:basedOn w:val="a0"/>
+    <w:link w:val="4"/>
     <w:uiPriority w:val="9"/>
     <w:rsid w:val="00437B77"/>
     <w:rPr>

--- a/word file/קובץ תשובת המרצה לעבודה 24260.docx
+++ b/word file/קובץ תשובת המרצה לעבודה 24260.docx
@@ -1374,7 +1374,7 @@
           <w:szCs w:val="24"/>
         </w:rPr>
         <w:drawing>
-          <wp:anchor distT="0" distB="0" distL="114300" distR="114300" simplePos="0" relativeHeight="251659264" behindDoc="0" locked="0" layoutInCell="1" allowOverlap="1" wp14:anchorId="519DD1D4" wp14:editId="5FAC1ACB">
+          <wp:anchor distT="0" distB="0" distL="114300" distR="114300" simplePos="0" relativeHeight="251659264" behindDoc="0" locked="0" layoutInCell="1" allowOverlap="1" wp14:anchorId="519DD1D4" wp14:editId="17ADC544">
             <wp:simplePos x="0" y="0"/>
             <wp:positionH relativeFrom="column">
               <wp:posOffset>3189605</wp:posOffset>
@@ -17696,9 +17696,6 @@
           <w:p>
             <w:pPr>
               <w:ind w:left="0" w:firstLine="0"/>
-              <w:rPr>
-                <w:rtl/>
-              </w:rPr>
             </w:pPr>
             <w:r>
               <w:t>P5.3</w:t>
@@ -17839,6 +17836,7 @@
           <w:tab w:val="left" w:pos="1319"/>
         </w:tabs>
         <w:rPr>
+          <w:rFonts w:hint="cs"/>
           <w:b/>
           <w:bCs/>
           <w:rtl/>
@@ -17893,6 +17891,7 @@
           <w:tab w:val="left" w:pos="1319"/>
         </w:tabs>
         <w:rPr>
+          <w:rFonts w:hint="cs"/>
           <w:b/>
           <w:bCs/>
           <w:rtl/>
@@ -17907,7 +17906,6 @@
         <w:rPr>
           <w:b/>
           <w:bCs/>
-          <w:rtl/>
         </w:rPr>
       </w:pPr>
       <w:r>
@@ -17925,6 +17923,7 @@
           <w:tab w:val="left" w:pos="1319"/>
         </w:tabs>
         <w:rPr>
+          <w:rFonts w:hint="cs"/>
           <w:b/>
           <w:bCs/>
           <w:rtl/>
@@ -18014,43 +18013,30 @@
     <w:p>
       <w:pPr>
         <w:rPr>
-          <w:rtl/>
-        </w:rPr>
-      </w:pPr>
-    </w:p>
-    <w:p>
-      <w:pPr>
-        <w:rPr>
-          <w:rtl/>
-        </w:rPr>
-      </w:pPr>
-    </w:p>
-    <w:p>
-      <w:pPr>
-        <w:rPr>
-          <w:rtl/>
-        </w:rPr>
-      </w:pPr>
-    </w:p>
-    <w:p>
-      <w:r>
-        <w:rPr>
+          <w:rFonts w:hint="cs"/>
+          <w:rtl/>
+        </w:rPr>
+      </w:pPr>
+      <w:r>
+        <w:rPr>
+          <w:rFonts w:hint="cs"/>
           <w:noProof/>
           <w:rtl/>
+          <w:lang w:val="he-IL"/>
         </w:rPr>
         <w:drawing>
-          <wp:anchor distT="0" distB="0" distL="114300" distR="114300" simplePos="0" relativeHeight="251730944" behindDoc="0" locked="0" layoutInCell="1" allowOverlap="1" wp14:anchorId="0C097BBF" wp14:editId="62DCFBB7">
+          <wp:anchor distT="0" distB="0" distL="114300" distR="114300" simplePos="0" relativeHeight="251729920" behindDoc="0" locked="0" layoutInCell="1" allowOverlap="1" wp14:anchorId="2CB4F0D9" wp14:editId="191774CA">
             <wp:simplePos x="0" y="0"/>
             <wp:positionH relativeFrom="column">
-              <wp:posOffset>1623695</wp:posOffset>
+              <wp:posOffset>1494155</wp:posOffset>
             </wp:positionH>
             <wp:positionV relativeFrom="paragraph">
-              <wp:posOffset>190500</wp:posOffset>
+              <wp:posOffset>107315</wp:posOffset>
             </wp:positionV>
-            <wp:extent cx="4283075" cy="6837680"/>
-            <wp:effectExtent l="0" t="0" r="3175" b="1270"/>
+            <wp:extent cx="3048000" cy="8239125"/>
+            <wp:effectExtent l="0" t="0" r="0" b="9525"/>
             <wp:wrapSquare wrapText="bothSides"/>
-            <wp:docPr id="1923496411" name="Picture 2" descr="A diagram of a process&#10;&#10;AI-generated content may be incorrect."/>
+            <wp:docPr id="1795267375" name="תמונה 1" descr="תמונה שמכילה טקסט, קבלה, תרשים&#10;&#10;תוכן בינה מלאכותית גנרטיבית עשוי להיות שגוי."/>
             <wp:cNvGraphicFramePr>
               <a:graphicFrameLocks xmlns:a="http://schemas.openxmlformats.org/drawingml/2006/main" noChangeAspect="1"/>
             </wp:cNvGraphicFramePr>
@@ -18058,7 +18044,7 @@
               <a:graphicData uri="http://schemas.openxmlformats.org/drawingml/2006/picture">
                 <pic:pic xmlns:pic="http://schemas.openxmlformats.org/drawingml/2006/picture">
                   <pic:nvPicPr>
-                    <pic:cNvPr id="1923496411" name="Picture 2" descr="A diagram of a process&#10;&#10;AI-generated content may be incorrect."/>
+                    <pic:cNvPr id="1795267375" name="תמונה 1" descr="תמונה שמכילה טקסט, קבלה, תרשים&#10;&#10;תוכן בינה מלאכותית גנרטיבית עשוי להיות שגוי."/>
                     <pic:cNvPicPr/>
                   </pic:nvPicPr>
                   <pic:blipFill>
@@ -18076,7 +18062,7 @@
                   <pic:spPr>
                     <a:xfrm>
                       <a:off x="0" y="0"/>
-                      <a:ext cx="4283075" cy="6837680"/>
+                      <a:ext cx="3048000" cy="8239125"/>
                     </a:xfrm>
                     <a:prstGeom prst="rect">
                       <a:avLst/>
@@ -18085,9 +18071,6 @@
                 </pic:pic>
               </a:graphicData>
             </a:graphic>
-            <wp14:sizeRelH relativeFrom="margin">
-              <wp14:pctWidth>0</wp14:pctWidth>
-            </wp14:sizeRelH>
             <wp14:sizeRelV relativeFrom="margin">
               <wp14:pctHeight>0</wp14:pctHeight>
             </wp14:sizeRelV>
@@ -18097,12 +18080,33 @@
     </w:p>
     <w:p>
       <w:pPr>
+        <w:rPr>
+          <w:rFonts w:hint="cs"/>
+          <w:rtl/>
+        </w:rPr>
+      </w:pPr>
+    </w:p>
+    <w:p>
+      <w:pPr>
+        <w:rPr>
+          <w:rtl/>
+        </w:rPr>
+      </w:pPr>
+    </w:p>
+    <w:p>
+      <w:pPr>
+        <w:rPr>
+          <w:rFonts w:hint="cs"/>
+        </w:rPr>
+      </w:pPr>
+    </w:p>
+    <w:p>
+      <w:pPr>
         <w:bidi w:val="0"/>
         <w:spacing w:after="160"/>
         <w:ind w:left="0" w:firstLine="0"/>
         <w:rPr>
           <w:szCs w:val="26"/>
-          <w:rtl/>
         </w:rPr>
       </w:pPr>
       <w:r>
@@ -18120,6 +18124,9 @@
           <w:numId w:val="0"/>
         </w:numPr>
         <w:ind w:left="841"/>
+        <w:rPr>
+          <w:rFonts w:hint="cs"/>
+        </w:rPr>
       </w:pPr>
     </w:p>
     <w:p>
@@ -19348,9 +19355,6 @@
     <w:p>
       <w:pPr>
         <w:pStyle w:val="2"/>
-        <w:rPr>
-          <w:color w:val="2E74B5" w:themeColor="accent1" w:themeShade="BF"/>
-        </w:rPr>
       </w:pPr>
       <w:r>
         <w:rPr>
@@ -19605,6 +19609,7 @@
       <w:pPr>
         <w:spacing w:after="106"/>
         <w:rPr>
+          <w:rFonts w:hint="cs"/>
           <w:color w:val="auto"/>
         </w:rPr>
       </w:pPr>
@@ -20929,7 +20934,7 @@
           <w:szCs w:val="24"/>
         </w:rPr>
         <w:drawing>
-          <wp:anchor distT="0" distB="0" distL="114300" distR="114300" simplePos="0" relativeHeight="251727872" behindDoc="0" locked="0" layoutInCell="1" allowOverlap="1" wp14:anchorId="24659EC3" wp14:editId="2454AE36">
+          <wp:anchor distT="0" distB="0" distL="114300" distR="114300" simplePos="0" relativeHeight="251727872" behindDoc="0" locked="0" layoutInCell="1" allowOverlap="1" wp14:anchorId="24659EC3" wp14:editId="4D2B782A">
             <wp:simplePos x="0" y="0"/>
             <wp:positionH relativeFrom="column">
               <wp:posOffset>1973580</wp:posOffset>
@@ -21207,7 +21212,7 @@
           <w:szCs w:val="26"/>
         </w:rPr>
         <w:drawing>
-          <wp:anchor distT="0" distB="0" distL="114300" distR="114300" simplePos="0" relativeHeight="251723776" behindDoc="0" locked="0" layoutInCell="1" allowOverlap="1" wp14:anchorId="100BCFFA" wp14:editId="1ABEC9E9">
+          <wp:anchor distT="0" distB="0" distL="114300" distR="114300" simplePos="0" relativeHeight="251723776" behindDoc="0" locked="0" layoutInCell="1" allowOverlap="1" wp14:anchorId="100BCFFA" wp14:editId="67A557F0">
             <wp:simplePos x="0" y="0"/>
             <wp:positionH relativeFrom="column">
               <wp:posOffset>3941005</wp:posOffset>
@@ -25181,6 +25186,9 @@
   </w:num>
   <w:num w:numId="39" w16cid:durableId="1983383791">
     <w:abstractNumId w:val="13"/>
+  </w:num>
+  <w:num w:numId="40" w16cid:durableId="714811093">
+    <w:abstractNumId w:val="15"/>
   </w:num>
   <w:numIdMacAtCleanup w:val="5"/>
 </w:numbering>

--- a/word file/קובץ תשובת המרצה לעבודה 24260.docx
+++ b/word file/קובץ תשובת המרצה לעבודה 24260.docx
@@ -1610,7 +1610,7 @@
     </w:p>
     <w:p>
       <w:pPr>
-        <w:pStyle w:val="2"/>
+        <w:pStyle w:val="Heading2"/>
         <w:ind w:left="1107" w:hanging="695"/>
         <w:rPr>
           <w:b/>
@@ -1693,7 +1693,7 @@
     </w:p>
     <w:p>
       <w:pPr>
-        <w:pStyle w:val="1"/>
+        <w:pStyle w:val="Heading1"/>
         <w:rPr>
           <w:sz w:val="24"/>
           <w:szCs w:val="24"/>
@@ -1718,7 +1718,7 @@
     </w:p>
     <w:p>
       <w:pPr>
-        <w:pStyle w:val="2"/>
+        <w:pStyle w:val="Heading2"/>
         <w:rPr>
           <w:b/>
           <w:bCs/>
@@ -1850,7 +1850,7 @@
     </w:p>
     <w:p>
       <w:pPr>
-        <w:pStyle w:val="2"/>
+        <w:pStyle w:val="Heading2"/>
         <w:rPr>
           <w:b/>
           <w:bCs/>
@@ -2073,7 +2073,7 @@
     </w:p>
     <w:p>
       <w:pPr>
-        <w:pStyle w:val="1"/>
+        <w:pStyle w:val="Heading1"/>
         <w:rPr>
           <w:color w:val="32074F"/>
           <w:sz w:val="24"/>
@@ -2390,7 +2390,7 @@
     </w:p>
     <w:p>
       <w:pPr>
-        <w:pStyle w:val="1"/>
+        <w:pStyle w:val="Heading1"/>
         <w:ind w:left="369" w:hanging="369"/>
         <w:rPr>
           <w:sz w:val="24"/>
@@ -2484,7 +2484,7 @@
     </w:p>
     <w:p>
       <w:pPr>
-        <w:pStyle w:val="1"/>
+        <w:pStyle w:val="Heading1"/>
         <w:ind w:left="369" w:hanging="369"/>
         <w:rPr>
           <w:sz w:val="24"/>
@@ -2506,7 +2506,7 @@
     </w:p>
     <w:p>
       <w:pPr>
-        <w:pStyle w:val="2"/>
+        <w:pStyle w:val="Heading2"/>
         <w:rPr>
           <w:sz w:val="24"/>
           <w:szCs w:val="24"/>
@@ -2629,7 +2629,7 @@
     </w:p>
     <w:p>
       <w:pPr>
-        <w:pStyle w:val="2"/>
+        <w:pStyle w:val="Heading2"/>
         <w:rPr>
           <w:b/>
           <w:bCs/>
@@ -2653,7 +2653,7 @@
     </w:p>
     <w:tbl>
       <w:tblPr>
-        <w:tblStyle w:val="a6"/>
+        <w:tblStyle w:val="TableGrid0"/>
         <w:tblpPr w:leftFromText="180" w:rightFromText="180" w:vertAnchor="text" w:tblpXSpec="center" w:tblpY="1"/>
         <w:tblOverlap w:val="never"/>
         <w:bidiVisual/>
@@ -3664,7 +3664,7 @@
     </w:p>
     <w:tbl>
       <w:tblPr>
-        <w:tblStyle w:val="a6"/>
+        <w:tblStyle w:val="TableGrid0"/>
         <w:tblpPr w:leftFromText="180" w:rightFromText="180" w:vertAnchor="text" w:tblpXSpec="center" w:tblpY="1"/>
         <w:tblOverlap w:val="never"/>
         <w:bidiVisual/>
@@ -5135,7 +5135,7 @@
     </w:p>
     <w:tbl>
       <w:tblPr>
-        <w:tblStyle w:val="a6"/>
+        <w:tblStyle w:val="TableGrid0"/>
         <w:tblpPr w:leftFromText="180" w:rightFromText="180" w:vertAnchor="text" w:tblpXSpec="center" w:tblpY="1"/>
         <w:tblOverlap w:val="never"/>
         <w:bidiVisual/>
@@ -5304,7 +5304,7 @@
           </w:p>
           <w:p>
             <w:pPr>
-              <w:pStyle w:val="a3"/>
+              <w:pStyle w:val="ListParagraph"/>
               <w:numPr>
                 <w:ilvl w:val="0"/>
                 <w:numId w:val="6"/>
@@ -5354,7 +5354,7 @@
           </w:p>
           <w:p>
             <w:pPr>
-              <w:pStyle w:val="a3"/>
+              <w:pStyle w:val="ListParagraph"/>
               <w:numPr>
                 <w:ilvl w:val="0"/>
                 <w:numId w:val="6"/>
@@ -5388,7 +5388,7 @@
           </w:p>
           <w:p>
             <w:pPr>
-              <w:pStyle w:val="a3"/>
+              <w:pStyle w:val="ListParagraph"/>
               <w:numPr>
                 <w:ilvl w:val="0"/>
                 <w:numId w:val="6"/>
@@ -5413,7 +5413,7 @@
           </w:p>
           <w:p>
             <w:pPr>
-              <w:pStyle w:val="a3"/>
+              <w:pStyle w:val="ListParagraph"/>
               <w:numPr>
                 <w:ilvl w:val="0"/>
                 <w:numId w:val="6"/>
@@ -5446,7 +5446,7 @@
           </w:p>
           <w:p>
             <w:pPr>
-              <w:pStyle w:val="a3"/>
+              <w:pStyle w:val="ListParagraph"/>
               <w:numPr>
                 <w:ilvl w:val="0"/>
                 <w:numId w:val="6"/>
@@ -5479,7 +5479,7 @@
           </w:p>
           <w:p>
             <w:pPr>
-              <w:pStyle w:val="a3"/>
+              <w:pStyle w:val="ListParagraph"/>
               <w:numPr>
                 <w:ilvl w:val="0"/>
                 <w:numId w:val="6"/>
@@ -5521,7 +5521,7 @@
           </w:p>
           <w:p>
             <w:pPr>
-              <w:pStyle w:val="a3"/>
+              <w:pStyle w:val="ListParagraph"/>
               <w:numPr>
                 <w:ilvl w:val="0"/>
                 <w:numId w:val="6"/>
@@ -5554,7 +5554,7 @@
           </w:p>
           <w:p>
             <w:pPr>
-              <w:pStyle w:val="a3"/>
+              <w:pStyle w:val="ListParagraph"/>
               <w:numPr>
                 <w:ilvl w:val="0"/>
                 <w:numId w:val="6"/>
@@ -5604,7 +5604,7 @@
           </w:p>
           <w:p>
             <w:pPr>
-              <w:pStyle w:val="a3"/>
+              <w:pStyle w:val="ListParagraph"/>
               <w:numPr>
                 <w:ilvl w:val="0"/>
                 <w:numId w:val="6"/>
@@ -5654,7 +5654,7 @@
           </w:p>
           <w:p>
             <w:pPr>
-              <w:pStyle w:val="a3"/>
+              <w:pStyle w:val="ListParagraph"/>
               <w:numPr>
                 <w:ilvl w:val="0"/>
                 <w:numId w:val="6"/>
@@ -5703,7 +5703,7 @@
           </w:p>
           <w:p>
             <w:pPr>
-              <w:pStyle w:val="a3"/>
+              <w:pStyle w:val="ListParagraph"/>
               <w:numPr>
                 <w:ilvl w:val="0"/>
                 <w:numId w:val="6"/>
@@ -5763,7 +5763,7 @@
           </w:p>
           <w:p>
             <w:pPr>
-              <w:pStyle w:val="a3"/>
+              <w:pStyle w:val="ListParagraph"/>
               <w:numPr>
                 <w:ilvl w:val="0"/>
                 <w:numId w:val="6"/>
@@ -5823,7 +5823,7 @@
           </w:p>
           <w:p>
             <w:pPr>
-              <w:pStyle w:val="a3"/>
+              <w:pStyle w:val="ListParagraph"/>
               <w:numPr>
                 <w:ilvl w:val="0"/>
                 <w:numId w:val="6"/>
@@ -5883,7 +5883,7 @@
           </w:p>
           <w:p>
             <w:pPr>
-              <w:pStyle w:val="a3"/>
+              <w:pStyle w:val="ListParagraph"/>
               <w:numPr>
                 <w:ilvl w:val="0"/>
                 <w:numId w:val="6"/>
@@ -5935,7 +5935,7 @@
           </w:p>
           <w:p>
             <w:pPr>
-              <w:pStyle w:val="a3"/>
+              <w:pStyle w:val="ListParagraph"/>
               <w:numPr>
                 <w:ilvl w:val="0"/>
                 <w:numId w:val="6"/>
@@ -5995,7 +5995,7 @@
           </w:p>
           <w:p>
             <w:pPr>
-              <w:pStyle w:val="a3"/>
+              <w:pStyle w:val="ListParagraph"/>
               <w:numPr>
                 <w:ilvl w:val="0"/>
                 <w:numId w:val="6"/>
@@ -6278,7 +6278,7 @@
           </w:p>
           <w:p>
             <w:pPr>
-              <w:pStyle w:val="a3"/>
+              <w:pStyle w:val="ListParagraph"/>
               <w:numPr>
                 <w:ilvl w:val="0"/>
                 <w:numId w:val="5"/>
@@ -6303,7 +6303,7 @@
           </w:p>
           <w:p>
             <w:pPr>
-              <w:pStyle w:val="a3"/>
+              <w:pStyle w:val="ListParagraph"/>
               <w:numPr>
                 <w:ilvl w:val="0"/>
                 <w:numId w:val="5"/>
@@ -6329,7 +6329,7 @@
           </w:p>
           <w:p>
             <w:pPr>
-              <w:pStyle w:val="a3"/>
+              <w:pStyle w:val="ListParagraph"/>
               <w:numPr>
                 <w:ilvl w:val="0"/>
                 <w:numId w:val="5"/>
@@ -6354,7 +6354,7 @@
           </w:p>
           <w:p>
             <w:pPr>
-              <w:pStyle w:val="a3"/>
+              <w:pStyle w:val="ListParagraph"/>
               <w:numPr>
                 <w:ilvl w:val="0"/>
                 <w:numId w:val="5"/>
@@ -7275,7 +7275,7 @@
     </w:p>
     <w:tbl>
       <w:tblPr>
-        <w:tblStyle w:val="a6"/>
+        <w:tblStyle w:val="TableGrid0"/>
         <w:tblpPr w:leftFromText="180" w:rightFromText="180" w:vertAnchor="text" w:tblpXSpec="center" w:tblpY="1"/>
         <w:tblOverlap w:val="never"/>
         <w:bidiVisual/>
@@ -7661,7 +7661,7 @@
           </w:p>
           <w:p>
             <w:pPr>
-              <w:pStyle w:val="a3"/>
+              <w:pStyle w:val="ListParagraph"/>
               <w:numPr>
                 <w:ilvl w:val="0"/>
                 <w:numId w:val="7"/>
@@ -7685,7 +7685,7 @@
           </w:p>
           <w:p>
             <w:pPr>
-              <w:pStyle w:val="a3"/>
+              <w:pStyle w:val="ListParagraph"/>
               <w:numPr>
                 <w:ilvl w:val="0"/>
                 <w:numId w:val="7"/>
@@ -7709,7 +7709,7 @@
           </w:p>
           <w:p>
             <w:pPr>
-              <w:pStyle w:val="a3"/>
+              <w:pStyle w:val="ListParagraph"/>
               <w:numPr>
                 <w:ilvl w:val="0"/>
                 <w:numId w:val="7"/>
@@ -7733,7 +7733,7 @@
           </w:p>
           <w:p>
             <w:pPr>
-              <w:pStyle w:val="a3"/>
+              <w:pStyle w:val="ListParagraph"/>
               <w:numPr>
                 <w:ilvl w:val="0"/>
                 <w:numId w:val="7"/>
@@ -7857,7 +7857,7 @@
     </w:p>
     <w:p>
       <w:pPr>
-        <w:pStyle w:val="1"/>
+        <w:pStyle w:val="Heading1"/>
         <w:rPr>
           <w:sz w:val="24"/>
           <w:szCs w:val="24"/>
@@ -7885,7 +7885,7 @@
     </w:p>
     <w:tbl>
       <w:tblPr>
-        <w:tblStyle w:val="a6"/>
+        <w:tblStyle w:val="TableGrid0"/>
         <w:bidiVisual/>
         <w:tblW w:w="0" w:type="auto"/>
         <w:tblInd w:w="17" w:type="dxa"/>
@@ -7913,7 +7913,6 @@
             </w:pPr>
             <w:r>
               <w:rPr>
-                <w:rFonts w:hint="cs"/>
                 <w:b/>
                 <w:bCs/>
                 <w:rtl/>
@@ -7939,7 +7938,6 @@
             </w:pPr>
             <w:r>
               <w:rPr>
-                <w:rFonts w:hint="cs"/>
                 <w:b/>
                 <w:bCs/>
                 <w:rtl/>
@@ -8116,7 +8114,6 @@
             </w:pPr>
             <w:r>
               <w:rPr>
-                <w:rFonts w:hint="cs"/>
                 <w:rtl/>
               </w:rPr>
               <w:t>מה אם בעל מחק מהתפריט אחרי שהלקוח ביקש אותה</w:t>
@@ -8136,7 +8133,6 @@
             </w:pPr>
             <w:r>
               <w:rPr>
-                <w:rFonts w:hint="cs"/>
                 <w:rtl/>
               </w:rPr>
               <w:t>אחרי בקשת הארוחה נתוני הארוחה יאוחסנו בצורה סטטית בשרת כך שהם עדיין יופיעו אצל המשתמש והמלצר בגלל כך מחיקה לא תפגע בבקשות שבה נכללת אותה ארוחה שהבעל מחק</w:t>
@@ -8158,21 +8154,18 @@
             </w:pPr>
             <w:r>
               <w:rPr>
-                <w:rFonts w:hint="cs"/>
                 <w:rtl/>
               </w:rPr>
               <w:t>מה אם הבעל החליט למחוק מלצר שעובד (נמצא ב-</w:t>
             </w:r>
             <w:r>
               <w:rPr>
-                <w:rFonts w:asciiTheme="minorHAnsi" w:hAnsiTheme="minorHAnsi" w:cstheme="minorBidi"/>
                 <w:lang w:bidi="ar-JO"/>
               </w:rPr>
               <w:t>Session</w:t>
             </w:r>
             <w:r>
               <w:rPr>
-                <w:rFonts w:hint="cs"/>
                 <w:rtl/>
               </w:rPr>
               <w:t>)</w:t>
@@ -8192,7 +8185,6 @@
             </w:pPr>
             <w:r>
               <w:rPr>
-                <w:rFonts w:hint="cs"/>
                 <w:rtl/>
               </w:rPr>
               <w:t>במקרה זה תצא הודעה לבעל שאומרת שלא ניתן למחוק מלצר אשר כבר נמצא במשמרת</w:t>
@@ -8209,27 +8201,23 @@
             <w:pPr>
               <w:ind w:left="0" w:firstLine="0"/>
               <w:rPr>
-                <w:rFonts w:asciiTheme="minorHAnsi" w:hAnsiTheme="minorHAnsi" w:cstheme="minorBidi"/>
-                <w:rtl/>
-              </w:rPr>
-            </w:pPr>
-            <w:r>
-              <w:rPr>
-                <w:rFonts w:hint="cs"/>
+                <w:rtl/>
+              </w:rPr>
+            </w:pPr>
+            <w:r>
+              <w:rPr>
                 <w:rtl/>
               </w:rPr>
               <w:t>מה אם משתמש ב-</w:t>
             </w:r>
             <w:r>
               <w:rPr>
-                <w:rFonts w:asciiTheme="minorHAnsi" w:hAnsiTheme="minorHAnsi" w:cstheme="minorBidi"/>
                 <w:lang w:bidi="ar-JO"/>
               </w:rPr>
               <w:t>Role</w:t>
             </w:r>
             <w:r>
               <w:rPr>
-                <w:rFonts w:asciiTheme="minorHAnsi" w:hAnsiTheme="minorHAnsi" w:cstheme="minorBidi" w:hint="cs"/>
                 <w:rtl/>
               </w:rPr>
               <w:t xml:space="preserve"> בעל רצה לקרוא לפונקציות שנמצאות אצל מלצר ומשתמש האם הוא יכול לעשות זאת?</w:t>
@@ -8249,35 +8237,30 @@
             </w:pPr>
             <w:r>
               <w:rPr>
-                <w:rFonts w:hint="cs"/>
                 <w:rtl/>
               </w:rPr>
               <w:t>כל עוד שה-</w:t>
             </w:r>
             <w:r>
               <w:rPr>
-                <w:rFonts w:asciiTheme="minorHAnsi" w:hAnsiTheme="minorHAnsi" w:cstheme="minorBidi"/>
                 <w:lang w:bidi="ar-JO"/>
               </w:rPr>
               <w:t>Role</w:t>
             </w:r>
             <w:r>
               <w:rPr>
-                <w:rFonts w:asciiTheme="minorHAnsi" w:hAnsiTheme="minorHAnsi" w:cstheme="minorBidi" w:hint="cs"/>
                 <w:rtl/>
               </w:rPr>
               <w:t xml:space="preserve">  של אותו משתמש נמצא ברמת גישה מעל ה-</w:t>
             </w:r>
             <w:r>
               <w:rPr>
-                <w:rFonts w:asciiTheme="minorHAnsi" w:hAnsiTheme="minorHAnsi" w:cstheme="minorBidi"/>
                 <w:lang w:bidi="ar-JO"/>
               </w:rPr>
               <w:t>Role</w:t>
             </w:r>
             <w:r>
               <w:rPr>
-                <w:rFonts w:asciiTheme="minorHAnsi" w:hAnsiTheme="minorHAnsi" w:cstheme="minorBidi" w:hint="cs"/>
                 <w:rtl/>
               </w:rPr>
               <w:t xml:space="preserve">  אשר הפונקציה דורשת אז זה בסדר</w:t>
@@ -8288,7 +8271,7 @@
     </w:tbl>
     <w:p>
       <w:pPr>
-        <w:pStyle w:val="1"/>
+        <w:pStyle w:val="Heading1"/>
         <w:rPr>
           <w:sz w:val="24"/>
           <w:szCs w:val="24"/>
@@ -8327,7 +8310,7 @@
     </w:p>
     <w:p>
       <w:pPr>
-        <w:pStyle w:val="2"/>
+        <w:pStyle w:val="Heading2"/>
         <w:rPr>
           <w:b/>
           <w:bCs/>
@@ -8449,7 +8432,7 @@
     </w:p>
     <w:p>
       <w:pPr>
-        <w:pStyle w:val="2"/>
+        <w:pStyle w:val="Heading2"/>
         <w:rPr>
           <w:szCs w:val="28"/>
         </w:rPr>
@@ -8472,7 +8455,7 @@
     </w:p>
     <w:p>
       <w:pPr>
-        <w:pStyle w:val="a3"/>
+        <w:pStyle w:val="ListParagraph"/>
         <w:numPr>
           <w:ilvl w:val="0"/>
           <w:numId w:val="13"/>
@@ -8515,7 +8498,7 @@
     </w:p>
     <w:p>
       <w:pPr>
-        <w:pStyle w:val="a3"/>
+        <w:pStyle w:val="ListParagraph"/>
         <w:numPr>
           <w:ilvl w:val="0"/>
           <w:numId w:val="13"/>
@@ -8558,7 +8541,7 @@
     </w:p>
     <w:p>
       <w:pPr>
-        <w:pStyle w:val="a3"/>
+        <w:pStyle w:val="ListParagraph"/>
         <w:numPr>
           <w:ilvl w:val="0"/>
           <w:numId w:val="13"/>
@@ -8650,7 +8633,7 @@
     </w:p>
     <w:p>
       <w:pPr>
-        <w:pStyle w:val="2"/>
+        <w:pStyle w:val="Heading2"/>
         <w:rPr>
           <w:szCs w:val="28"/>
         </w:rPr>
@@ -8980,7 +8963,7 @@
     </w:p>
     <w:p>
       <w:pPr>
-        <w:pStyle w:val="2"/>
+        <w:pStyle w:val="Heading2"/>
         <w:rPr>
           <w:rtl/>
         </w:rPr>
@@ -9100,7 +9083,7 @@
     <w:p/>
     <w:p>
       <w:pPr>
-        <w:pStyle w:val="2"/>
+        <w:pStyle w:val="Heading2"/>
         <w:rPr>
           <w:b/>
           <w:bCs/>
@@ -9385,7 +9368,7 @@
     </w:p>
     <w:p>
       <w:pPr>
-        <w:pStyle w:val="2"/>
+        <w:pStyle w:val="Heading2"/>
       </w:pPr>
       <w:r>
         <w:rPr>
@@ -9453,7 +9436,7 @@
     </w:p>
     <w:p>
       <w:pPr>
-        <w:pStyle w:val="2"/>
+        <w:pStyle w:val="Heading2"/>
         <w:rPr>
           <w:b/>
           <w:bCs/>
@@ -11458,7 +11441,7 @@
     </w:p>
     <w:p>
       <w:pPr>
-        <w:pStyle w:val="2"/>
+        <w:pStyle w:val="Heading2"/>
         <w:rPr>
           <w:b/>
           <w:bCs/>
@@ -11491,7 +11474,7 @@
     </w:p>
     <w:p>
       <w:pPr>
-        <w:pStyle w:val="a9"/>
+        <w:pStyle w:val="NoSpacing"/>
         <w:rPr>
           <w:rtl/>
         </w:rPr>
@@ -11533,7 +11516,7 @@
     </w:p>
     <w:p>
       <w:pPr>
-        <w:pStyle w:val="a9"/>
+        <w:pStyle w:val="NoSpacing"/>
         <w:rPr>
           <w:rtl/>
         </w:rPr>
@@ -11548,7 +11531,7 @@
     </w:p>
     <w:p>
       <w:pPr>
-        <w:pStyle w:val="2"/>
+        <w:pStyle w:val="Heading2"/>
         <w:rPr>
           <w:b/>
           <w:bCs/>
@@ -11581,7 +11564,7 @@
     </w:p>
     <w:p>
       <w:pPr>
-        <w:pStyle w:val="a9"/>
+        <w:pStyle w:val="NoSpacing"/>
         <w:jc w:val="both"/>
       </w:pPr>
       <w:r>
@@ -11624,7 +11607,7 @@
     </w:p>
     <w:p>
       <w:pPr>
-        <w:pStyle w:val="a9"/>
+        <w:pStyle w:val="NoSpacing"/>
         <w:jc w:val="both"/>
       </w:pPr>
       <w:proofErr w:type="gramStart"/>
@@ -11670,7 +11653,7 @@
     </w:p>
     <w:p>
       <w:pPr>
-        <w:pStyle w:val="a9"/>
+        <w:pStyle w:val="NoSpacing"/>
         <w:jc w:val="both"/>
         <w:rPr>
           <w:rtl/>
@@ -11730,7 +11713,7 @@
     </w:p>
     <w:p>
       <w:pPr>
-        <w:pStyle w:val="a9"/>
+        <w:pStyle w:val="NoSpacing"/>
         <w:jc w:val="both"/>
       </w:pPr>
       <w:proofErr w:type="gramStart"/>
@@ -11779,7 +11762,7 @@
     </w:p>
     <w:p>
       <w:pPr>
-        <w:pStyle w:val="a9"/>
+        <w:pStyle w:val="NoSpacing"/>
         <w:jc w:val="both"/>
         <w:rPr>
           <w:rtl/>
@@ -11837,7 +11820,7 @@
     </w:p>
     <w:p>
       <w:pPr>
-        <w:pStyle w:val="a9"/>
+        <w:pStyle w:val="NoSpacing"/>
         <w:jc w:val="both"/>
         <w:rPr>
           <w:rtl/>
@@ -11846,7 +11829,7 @@
     </w:p>
     <w:p>
       <w:pPr>
-        <w:pStyle w:val="a9"/>
+        <w:pStyle w:val="NoSpacing"/>
         <w:jc w:val="both"/>
         <w:rPr>
           <w:rtl/>
@@ -11880,7 +11863,7 @@
     </w:p>
     <w:p>
       <w:pPr>
-        <w:pStyle w:val="a9"/>
+        <w:pStyle w:val="NoSpacing"/>
         <w:jc w:val="both"/>
         <w:rPr>
           <w:rtl/>
@@ -11889,7 +11872,7 @@
     </w:p>
     <w:p>
       <w:pPr>
-        <w:pStyle w:val="1"/>
+        <w:pStyle w:val="Heading1"/>
         <w:rPr>
           <w:szCs w:val="28"/>
           <w:rtl/>
@@ -11915,7 +11898,7 @@
     </w:p>
     <w:p>
       <w:pPr>
-        <w:pStyle w:val="2"/>
+        <w:pStyle w:val="Heading2"/>
         <w:rPr>
           <w:rtl/>
         </w:rPr>
@@ -12051,7 +12034,7 @@
     </w:p>
     <w:p>
       <w:pPr>
-        <w:pStyle w:val="1"/>
+        <w:pStyle w:val="Heading1"/>
         <w:rPr>
           <w:sz w:val="24"/>
           <w:szCs w:val="24"/>
@@ -12072,7 +12055,7 @@
     </w:p>
     <w:p>
       <w:pPr>
-        <w:pStyle w:val="2"/>
+        <w:pStyle w:val="Heading2"/>
         <w:rPr>
           <w:b/>
           <w:bCs/>
@@ -12332,7 +12315,7 @@
     </w:p>
     <w:p>
       <w:pPr>
-        <w:pStyle w:val="2"/>
+        <w:pStyle w:val="Heading2"/>
         <w:rPr>
           <w:b/>
           <w:bCs/>
@@ -12471,7 +12454,7 @@
     </w:p>
     <w:p>
       <w:pPr>
-        <w:pStyle w:val="2"/>
+        <w:pStyle w:val="Heading2"/>
         <w:rPr>
           <w:b/>
           <w:bCs/>
@@ -12495,7 +12478,7 @@
     </w:p>
     <w:p>
       <w:pPr>
-        <w:pStyle w:val="4"/>
+        <w:pStyle w:val="Heading4"/>
         <w:rPr>
           <w:color w:val="000000" w:themeColor="text1"/>
           <w:rtl/>
@@ -12689,7 +12672,7 @@
     </w:p>
     <w:p>
       <w:pPr>
-        <w:pStyle w:val="4"/>
+        <w:pStyle w:val="Heading4"/>
         <w:rPr>
           <w:rFonts w:ascii="David" w:hAnsi="David" w:cs="David"/>
           <w:b/>
@@ -12809,7 +12792,7 @@
     </w:p>
     <w:p>
       <w:pPr>
-        <w:pStyle w:val="4"/>
+        <w:pStyle w:val="Heading4"/>
         <w:bidi w:val="0"/>
         <w:rPr>
           <w:rFonts w:ascii="David" w:hAnsi="David" w:cs="David"/>
@@ -12942,7 +12925,7 @@
     </w:p>
     <w:p>
       <w:pPr>
-        <w:pStyle w:val="4"/>
+        <w:pStyle w:val="Heading4"/>
         <w:bidi w:val="0"/>
         <w:rPr>
           <w:rFonts w:ascii="David" w:hAnsi="David" w:cs="David"/>
@@ -12988,7 +12971,7 @@
     </w:p>
     <w:p>
       <w:pPr>
-        <w:pStyle w:val="4"/>
+        <w:pStyle w:val="Heading4"/>
         <w:bidi w:val="0"/>
         <w:rPr>
           <w:rFonts w:ascii="David" w:hAnsi="David" w:cs="David"/>
@@ -13173,7 +13156,7 @@
     </w:p>
     <w:p>
       <w:pPr>
-        <w:pStyle w:val="4"/>
+        <w:pStyle w:val="Heading4"/>
         <w:rPr>
           <w:b/>
           <w:bCs/>
@@ -13241,7 +13224,7 @@
     </w:p>
     <w:tbl>
       <w:tblPr>
-        <w:tblStyle w:val="a6"/>
+        <w:tblStyle w:val="TableGrid0"/>
         <w:bidiVisual/>
         <w:tblW w:w="0" w:type="auto"/>
         <w:tblInd w:w="17" w:type="dxa"/>
@@ -13499,7 +13482,7 @@
     </w:p>
     <w:tbl>
       <w:tblPr>
-        <w:tblStyle w:val="a6"/>
+        <w:tblStyle w:val="TableGrid0"/>
         <w:bidiVisual/>
         <w:tblW w:w="0" w:type="auto"/>
         <w:tblInd w:w="17" w:type="dxa"/>
@@ -14245,7 +14228,7 @@
     </w:p>
     <w:tbl>
       <w:tblPr>
-        <w:tblStyle w:val="a6"/>
+        <w:tblStyle w:val="TableGrid0"/>
         <w:bidiVisual/>
         <w:tblW w:w="0" w:type="auto"/>
         <w:tblInd w:w="17" w:type="dxa"/>
@@ -14677,7 +14660,7 @@
     </w:p>
     <w:tbl>
       <w:tblPr>
-        <w:tblStyle w:val="a6"/>
+        <w:tblStyle w:val="TableGrid0"/>
         <w:bidiVisual/>
         <w:tblW w:w="0" w:type="auto"/>
         <w:tblInd w:w="17" w:type="dxa"/>
@@ -17836,7 +17819,6 @@
           <w:tab w:val="left" w:pos="1319"/>
         </w:tabs>
         <w:rPr>
-          <w:rFonts w:hint="cs"/>
           <w:b/>
           <w:bCs/>
           <w:rtl/>
@@ -17891,7 +17873,6 @@
           <w:tab w:val="left" w:pos="1319"/>
         </w:tabs>
         <w:rPr>
-          <w:rFonts w:hint="cs"/>
           <w:b/>
           <w:bCs/>
           <w:rtl/>
@@ -17923,7 +17904,6 @@
           <w:tab w:val="left" w:pos="1319"/>
         </w:tabs>
         <w:rPr>
-          <w:rFonts w:hint="cs"/>
           <w:b/>
           <w:bCs/>
           <w:rtl/>
@@ -17944,7 +17924,7 @@
     </w:p>
     <w:p>
       <w:pPr>
-        <w:pStyle w:val="1"/>
+        <w:pStyle w:val="Heading1"/>
         <w:rPr>
           <w:sz w:val="24"/>
           <w:szCs w:val="24"/>
@@ -17971,7 +17951,7 @@
     </w:p>
     <w:p>
       <w:pPr>
-        <w:pStyle w:val="2"/>
+        <w:pStyle w:val="Heading2"/>
         <w:rPr>
           <w:rtl/>
         </w:rPr>
@@ -18013,7 +17993,6 @@
     <w:p>
       <w:pPr>
         <w:rPr>
-          <w:rFonts w:hint="cs"/>
           <w:rtl/>
         </w:rPr>
       </w:pPr>
@@ -18081,25 +18060,18 @@
     <w:p>
       <w:pPr>
         <w:rPr>
-          <w:rFonts w:hint="cs"/>
-          <w:rtl/>
-        </w:rPr>
-      </w:pPr>
-    </w:p>
-    <w:p>
-      <w:pPr>
-        <w:rPr>
-          <w:rtl/>
-        </w:rPr>
-      </w:pPr>
-    </w:p>
-    <w:p>
-      <w:pPr>
-        <w:rPr>
-          <w:rFonts w:hint="cs"/>
-        </w:rPr>
-      </w:pPr>
-    </w:p>
+          <w:rtl/>
+        </w:rPr>
+      </w:pPr>
+    </w:p>
+    <w:p>
+      <w:pPr>
+        <w:rPr>
+          <w:rtl/>
+        </w:rPr>
+      </w:pPr>
+    </w:p>
+    <w:p/>
     <w:p>
       <w:pPr>
         <w:bidi w:val="0"/>
@@ -18118,20 +18090,17 @@
     </w:p>
     <w:p>
       <w:pPr>
-        <w:pStyle w:val="2"/>
+        <w:pStyle w:val="Heading2"/>
         <w:numPr>
           <w:ilvl w:val="0"/>
           <w:numId w:val="0"/>
         </w:numPr>
         <w:ind w:left="841"/>
-        <w:rPr>
-          <w:rFonts w:hint="cs"/>
-        </w:rPr>
-      </w:pPr>
-    </w:p>
-    <w:p>
-      <w:pPr>
-        <w:pStyle w:val="2"/>
+      </w:pPr>
+    </w:p>
+    <w:p>
+      <w:pPr>
+        <w:pStyle w:val="Heading2"/>
         <w:numPr>
           <w:ilvl w:val="0"/>
           <w:numId w:val="0"/>
@@ -18150,7 +18119,7 @@
     </w:p>
     <w:p>
       <w:pPr>
-        <w:pStyle w:val="2"/>
+        <w:pStyle w:val="Heading2"/>
         <w:numPr>
           <w:ilvl w:val="0"/>
           <w:numId w:val="0"/>
@@ -18200,7 +18169,7 @@
     </w:p>
     <w:tbl>
       <w:tblPr>
-        <w:tblStyle w:val="a6"/>
+        <w:tblStyle w:val="TableGrid0"/>
         <w:bidiVisual/>
         <w:tblW w:w="0" w:type="auto"/>
         <w:tblInd w:w="17" w:type="dxa"/>
@@ -18469,7 +18438,7 @@
     </w:p>
     <w:p>
       <w:pPr>
-        <w:pStyle w:val="2"/>
+        <w:pStyle w:val="Heading2"/>
         <w:numPr>
           <w:ilvl w:val="0"/>
           <w:numId w:val="0"/>
@@ -18496,7 +18465,7 @@
     </w:p>
     <w:p>
       <w:pPr>
-        <w:pStyle w:val="1"/>
+        <w:pStyle w:val="Heading1"/>
         <w:rPr>
           <w:sz w:val="24"/>
           <w:szCs w:val="24"/>
@@ -18695,7 +18664,7 @@
     </w:p>
     <w:p>
       <w:pPr>
-        <w:pStyle w:val="1"/>
+        <w:pStyle w:val="Heading1"/>
         <w:rPr>
           <w:b w:val="0"/>
           <w:bCs w:val="0"/>
@@ -18706,7 +18675,7 @@
       </w:pPr>
       <w:r>
         <w:rPr>
-          <w:rStyle w:val="10"/>
+          <w:rStyle w:val="Heading1Char"/>
           <w:b/>
           <w:bCs/>
           <w:sz w:val="24"/>
@@ -18718,7 +18687,7 @@
       </w:r>
       <w:r>
         <w:rPr>
-          <w:rStyle w:val="10"/>
+          <w:rStyle w:val="Heading1Char"/>
           <w:b/>
           <w:bCs/>
           <w:sz w:val="24"/>
@@ -18730,7 +18699,7 @@
     </w:p>
     <w:p>
       <w:pPr>
-        <w:pStyle w:val="2"/>
+        <w:pStyle w:val="Heading2"/>
       </w:pPr>
       <w:r>
         <w:rPr>
@@ -18748,7 +18717,7 @@
     </w:p>
     <w:tbl>
       <w:tblPr>
-        <w:tblStyle w:val="a6"/>
+        <w:tblStyle w:val="TableGrid0"/>
         <w:bidiVisual/>
         <w:tblW w:w="0" w:type="auto"/>
         <w:tblInd w:w="1108" w:type="dxa"/>
@@ -19239,7 +19208,7 @@
     </w:p>
     <w:p>
       <w:pPr>
-        <w:pStyle w:val="2"/>
+        <w:pStyle w:val="Heading2"/>
       </w:pPr>
       <w:r>
         <w:rPr>
@@ -19284,7 +19253,7 @@
     </w:p>
     <w:p>
       <w:pPr>
-        <w:pStyle w:val="a3"/>
+        <w:pStyle w:val="ListParagraph"/>
         <w:numPr>
           <w:ilvl w:val="0"/>
           <w:numId w:val="39"/>
@@ -19320,7 +19289,7 @@
     </w:p>
     <w:p>
       <w:pPr>
-        <w:pStyle w:val="a3"/>
+        <w:pStyle w:val="ListParagraph"/>
         <w:numPr>
           <w:ilvl w:val="0"/>
           <w:numId w:val="39"/>
@@ -19344,7 +19313,7 @@
     </w:p>
     <w:p>
       <w:pPr>
-        <w:pStyle w:val="a3"/>
+        <w:pStyle w:val="ListParagraph"/>
         <w:spacing w:after="106" w:line="259" w:lineRule="auto"/>
         <w:ind w:left="1179"/>
         <w:rPr>
@@ -19354,7 +19323,7 @@
     </w:p>
     <w:p>
       <w:pPr>
-        <w:pStyle w:val="2"/>
+        <w:pStyle w:val="Heading2"/>
       </w:pPr>
       <w:r>
         <w:rPr>
@@ -19511,7 +19480,7 @@
     </w:p>
     <w:p>
       <w:pPr>
-        <w:pStyle w:val="2"/>
+        <w:pStyle w:val="Heading2"/>
       </w:pPr>
       <w:r>
         <w:rPr>
@@ -19529,7 +19498,7 @@
     </w:p>
     <w:p>
       <w:pPr>
-        <w:pStyle w:val="a3"/>
+        <w:pStyle w:val="ListParagraph"/>
         <w:numPr>
           <w:ilvl w:val="0"/>
           <w:numId w:val="38"/>
@@ -19548,7 +19517,7 @@
     </w:p>
     <w:p>
       <w:pPr>
-        <w:pStyle w:val="a3"/>
+        <w:pStyle w:val="ListParagraph"/>
         <w:numPr>
           <w:ilvl w:val="0"/>
           <w:numId w:val="38"/>
@@ -19567,7 +19536,7 @@
     </w:p>
     <w:p>
       <w:pPr>
-        <w:pStyle w:val="a3"/>
+        <w:pStyle w:val="ListParagraph"/>
         <w:numPr>
           <w:ilvl w:val="0"/>
           <w:numId w:val="38"/>
@@ -19588,7 +19557,7 @@
     </w:p>
     <w:p>
       <w:pPr>
-        <w:pStyle w:val="a3"/>
+        <w:pStyle w:val="ListParagraph"/>
         <w:numPr>
           <w:ilvl w:val="0"/>
           <w:numId w:val="38"/>
@@ -19609,32 +19578,31 @@
       <w:pPr>
         <w:spacing w:after="106"/>
         <w:rPr>
+          <w:color w:val="auto"/>
+        </w:rPr>
+      </w:pPr>
+    </w:p>
+    <w:p>
+      <w:pPr>
+        <w:spacing w:after="106"/>
+        <w:rPr>
+          <w:rtl/>
+        </w:rPr>
+      </w:pPr>
+    </w:p>
+    <w:p>
+      <w:pPr>
+        <w:pStyle w:val="Heading2"/>
+      </w:pPr>
+      <w:r>
+        <w:rPr>
+          <w:rtl/>
+        </w:rPr>
+        <w:t xml:space="preserve">ספרות ומקורות מידע </w:t>
+      </w:r>
+      <w:r>
+        <w:rPr>
           <w:rFonts w:hint="cs"/>
-          <w:color w:val="auto"/>
-        </w:rPr>
-      </w:pPr>
-    </w:p>
-    <w:p>
-      <w:pPr>
-        <w:spacing w:after="106"/>
-        <w:rPr>
-          <w:rtl/>
-        </w:rPr>
-      </w:pPr>
-    </w:p>
-    <w:p>
-      <w:pPr>
-        <w:pStyle w:val="2"/>
-      </w:pPr>
-      <w:r>
-        <w:rPr>
-          <w:rtl/>
-        </w:rPr>
-        <w:t xml:space="preserve">ספרות ומקורות מידע </w:t>
-      </w:r>
-      <w:r>
-        <w:rPr>
-          <w:rFonts w:hint="cs"/>
           <w:rtl/>
         </w:rPr>
         <w:t xml:space="preserve"> </w:t>
@@ -19642,7 +19610,7 @@
     </w:p>
     <w:p>
       <w:pPr>
-        <w:pStyle w:val="a3"/>
+        <w:pStyle w:val="ListParagraph"/>
         <w:numPr>
           <w:ilvl w:val="0"/>
           <w:numId w:val="38"/>
@@ -19655,7 +19623,7 @@
     </w:p>
     <w:p>
       <w:pPr>
-        <w:pStyle w:val="a3"/>
+        <w:pStyle w:val="ListParagraph"/>
         <w:numPr>
           <w:ilvl w:val="0"/>
           <w:numId w:val="38"/>
@@ -19678,7 +19646,7 @@
     </w:p>
     <w:p>
       <w:pPr>
-        <w:pStyle w:val="a3"/>
+        <w:pStyle w:val="ListParagraph"/>
         <w:numPr>
           <w:ilvl w:val="0"/>
           <w:numId w:val="38"/>
@@ -19710,7 +19678,7 @@
     </w:p>
     <w:p>
       <w:pPr>
-        <w:pStyle w:val="a3"/>
+        <w:pStyle w:val="ListParagraph"/>
         <w:ind w:left="1179"/>
         <w:rPr>
           <w:rtl/>
@@ -19796,7 +19764,7 @@
     </w:p>
     <w:p>
       <w:pPr>
-        <w:pStyle w:val="1"/>
+        <w:pStyle w:val="Heading1"/>
         <w:rPr>
           <w:rtl/>
         </w:rPr>
@@ -19817,7 +19785,7 @@
     </w:p>
     <w:tbl>
       <w:tblPr>
-        <w:tblStyle w:val="a6"/>
+        <w:tblStyle w:val="TableGrid0"/>
         <w:bidiVisual/>
         <w:tblW w:w="0" w:type="auto"/>
         <w:tblInd w:w="17" w:type="dxa"/>
@@ -20222,7 +20190,7 @@
     </w:p>
     <w:p>
       <w:pPr>
-        <w:pStyle w:val="1"/>
+        <w:pStyle w:val="Heading1"/>
         <w:rPr>
           <w:sz w:val="24"/>
           <w:szCs w:val="24"/>
@@ -20253,7 +20221,7 @@
     </w:p>
     <w:tbl>
       <w:tblPr>
-        <w:tblStyle w:val="a6"/>
+        <w:tblStyle w:val="TableGrid0"/>
         <w:bidiVisual/>
         <w:tblW w:w="0" w:type="auto"/>
         <w:tblInd w:w="17" w:type="dxa"/>
@@ -23526,7 +23494,7 @@
     <w:lvl w:ilvl="0">
       <w:start w:val="1"/>
       <w:numFmt w:val="decimal"/>
-      <w:pStyle w:val="1"/>
+      <w:pStyle w:val="Heading1"/>
       <w:lvlText w:val="%1."/>
       <w:lvlJc w:val="left"/>
       <w:pPr>
@@ -23536,7 +23504,7 @@
     <w:lvl w:ilvl="1">
       <w:start w:val="1"/>
       <w:numFmt w:val="decimal"/>
-      <w:pStyle w:val="2"/>
+      <w:pStyle w:val="Heading2"/>
       <w:lvlText w:val="%1.%2."/>
       <w:lvlJc w:val="left"/>
       <w:pPr>
@@ -24679,7 +24647,7 @@
     <w:lvl w:ilvl="0" w:tplc="63366A04">
       <w:start w:val="1"/>
       <w:numFmt w:val="hebrew1"/>
-      <w:pStyle w:val="3"/>
+      <w:pStyle w:val="Heading3"/>
       <w:lvlText w:val="%1."/>
       <w:lvlJc w:val="left"/>
       <w:pPr>
@@ -25589,7 +25557,7 @@
     <w:lsdException w:name="Unresolved Mention" w:semiHidden="1" w:unhideWhenUsed="1"/>
     <w:lsdException w:name="Smart Link" w:semiHidden="1" w:unhideWhenUsed="1"/>
   </w:latentStyles>
-  <w:style w:type="paragraph" w:default="1" w:styleId="a">
+  <w:style w:type="paragraph" w:default="1" w:styleId="Normal">
     <w:name w:val="Normal"/>
     <w:qFormat/>
     <w:rsid w:val="00E67C7B"/>
@@ -25605,11 +25573,11 @@
       <w:szCs w:val="28"/>
     </w:rPr>
   </w:style>
-  <w:style w:type="paragraph" w:styleId="1">
+  <w:style w:type="paragraph" w:styleId="Heading1">
     <w:name w:val="heading 1"/>
-    <w:basedOn w:val="a"/>
-    <w:next w:val="a"/>
-    <w:link w:val="10"/>
+    <w:basedOn w:val="Normal"/>
+    <w:next w:val="Normal"/>
+    <w:link w:val="Heading1Char"/>
     <w:uiPriority w:val="9"/>
     <w:qFormat/>
     <w:rsid w:val="001F4C7D"/>
@@ -25626,11 +25594,11 @@
       <w:szCs w:val="26"/>
     </w:rPr>
   </w:style>
-  <w:style w:type="paragraph" w:styleId="2">
+  <w:style w:type="paragraph" w:styleId="Heading2">
     <w:name w:val="heading 2"/>
-    <w:basedOn w:val="a"/>
-    <w:next w:val="a"/>
-    <w:link w:val="20"/>
+    <w:basedOn w:val="Normal"/>
+    <w:next w:val="Normal"/>
+    <w:link w:val="Heading2Char"/>
     <w:uiPriority w:val="9"/>
     <w:unhideWhenUsed/>
     <w:qFormat/>
@@ -25647,11 +25615,11 @@
       <w:szCs w:val="26"/>
     </w:rPr>
   </w:style>
-  <w:style w:type="paragraph" w:styleId="3">
+  <w:style w:type="paragraph" w:styleId="Heading3">
     <w:name w:val="heading 3"/>
-    <w:basedOn w:val="a"/>
-    <w:next w:val="a"/>
-    <w:link w:val="30"/>
+    <w:basedOn w:val="Normal"/>
+    <w:next w:val="Normal"/>
+    <w:link w:val="Heading3Char"/>
     <w:uiPriority w:val="9"/>
     <w:unhideWhenUsed/>
     <w:qFormat/>
@@ -25670,11 +25638,11 @@
       <w:u w:val="single" w:color="000000"/>
     </w:rPr>
   </w:style>
-  <w:style w:type="paragraph" w:styleId="4">
+  <w:style w:type="paragraph" w:styleId="Heading4">
     <w:name w:val="heading 4"/>
-    <w:basedOn w:val="a"/>
-    <w:next w:val="a"/>
-    <w:link w:val="40"/>
+    <w:basedOn w:val="Normal"/>
+    <w:next w:val="Normal"/>
+    <w:link w:val="Heading4Char"/>
     <w:uiPriority w:val="9"/>
     <w:unhideWhenUsed/>
     <w:qFormat/>
@@ -25692,13 +25660,13 @@
       <w:color w:val="2E74B5" w:themeColor="accent1" w:themeShade="BF"/>
     </w:rPr>
   </w:style>
-  <w:style w:type="character" w:default="1" w:styleId="a0">
+  <w:style w:type="character" w:default="1" w:styleId="DefaultParagraphFont">
     <w:name w:val="Default Paragraph Font"/>
     <w:uiPriority w:val="1"/>
     <w:semiHidden/>
     <w:unhideWhenUsed/>
   </w:style>
-  <w:style w:type="table" w:default="1" w:styleId="a1">
+  <w:style w:type="table" w:default="1" w:styleId="TableNormal">
     <w:name w:val="Normal Table"/>
     <w:uiPriority w:val="99"/>
     <w:semiHidden/>
@@ -25713,7 +25681,7 @@
       </w:tblCellMar>
     </w:tblPr>
   </w:style>
-  <w:style w:type="numbering" w:default="1" w:styleId="a2">
+  <w:style w:type="numbering" w:default="1" w:styleId="NoList">
     <w:name w:val="No List"/>
     <w:uiPriority w:val="99"/>
     <w:semiHidden/>
@@ -25733,9 +25701,9 @@
       </w:tblCellMar>
     </w:tblPr>
   </w:style>
-  <w:style w:type="paragraph" w:styleId="a3">
+  <w:style w:type="paragraph" w:styleId="ListParagraph">
     <w:name w:val="List Paragraph"/>
-    <w:basedOn w:val="a"/>
+    <w:basedOn w:val="Normal"/>
     <w:uiPriority w:val="34"/>
     <w:qFormat/>
     <w:rsid w:val="00CC3D20"/>
@@ -25750,10 +25718,10 @@
       <w:sz w:val="22"/>
     </w:rPr>
   </w:style>
-  <w:style w:type="paragraph" w:styleId="a4">
+  <w:style w:type="paragraph" w:styleId="Header">
     <w:name w:val="header"/>
-    <w:basedOn w:val="a"/>
-    <w:link w:val="a5"/>
+    <w:basedOn w:val="Normal"/>
+    <w:link w:val="HeaderChar"/>
     <w:uiPriority w:val="99"/>
     <w:unhideWhenUsed/>
     <w:rsid w:val="00F25502"/>
@@ -25765,10 +25733,10 @@
       <w:spacing w:line="240" w:lineRule="auto"/>
     </w:pPr>
   </w:style>
-  <w:style w:type="character" w:customStyle="1" w:styleId="a5">
-    <w:name w:val="כותרת עליונה תו"/>
-    <w:basedOn w:val="a0"/>
-    <w:link w:val="a4"/>
+  <w:style w:type="character" w:customStyle="1" w:styleId="HeaderChar">
+    <w:name w:val="Header Char"/>
+    <w:basedOn w:val="DefaultParagraphFont"/>
+    <w:link w:val="Header"/>
     <w:uiPriority w:val="99"/>
     <w:rsid w:val="00F25502"/>
     <w:rPr>
@@ -25777,9 +25745,9 @@
       <w:sz w:val="26"/>
     </w:rPr>
   </w:style>
-  <w:style w:type="table" w:styleId="a6">
+  <w:style w:type="table" w:styleId="TableGrid0">
     <w:name w:val="Table Grid"/>
-    <w:basedOn w:val="a1"/>
+    <w:basedOn w:val="TableNormal"/>
     <w:uiPriority w:val="39"/>
     <w:rsid w:val="00E015AA"/>
     <w:pPr>
@@ -25798,7 +25766,7 @@
   </w:style>
   <w:style w:type="character" w:styleId="Hyperlink">
     <w:name w:val="Hyperlink"/>
-    <w:basedOn w:val="a0"/>
+    <w:basedOn w:val="DefaultParagraphFont"/>
     <w:uiPriority w:val="99"/>
     <w:unhideWhenUsed/>
     <w:rsid w:val="000D261B"/>
@@ -25807,10 +25775,10 @@
       <w:u w:val="single"/>
     </w:rPr>
   </w:style>
-  <w:style w:type="paragraph" w:styleId="a7">
+  <w:style w:type="paragraph" w:styleId="BalloonText">
     <w:name w:val="Balloon Text"/>
-    <w:basedOn w:val="a"/>
-    <w:link w:val="a8"/>
+    <w:basedOn w:val="Normal"/>
+    <w:link w:val="BalloonTextChar"/>
     <w:uiPriority w:val="99"/>
     <w:semiHidden/>
     <w:unhideWhenUsed/>
@@ -25824,10 +25792,10 @@
       <w:szCs w:val="16"/>
     </w:rPr>
   </w:style>
-  <w:style w:type="character" w:customStyle="1" w:styleId="a8">
-    <w:name w:val="טקסט בלונים תו"/>
-    <w:basedOn w:val="a0"/>
-    <w:link w:val="a7"/>
+  <w:style w:type="character" w:customStyle="1" w:styleId="BalloonTextChar">
+    <w:name w:val="Balloon Text Char"/>
+    <w:basedOn w:val="DefaultParagraphFont"/>
+    <w:link w:val="BalloonText"/>
     <w:uiPriority w:val="99"/>
     <w:semiHidden/>
     <w:rsid w:val="00F8613E"/>
@@ -25838,10 +25806,10 @@
       <w:szCs w:val="16"/>
     </w:rPr>
   </w:style>
-  <w:style w:type="paragraph" w:styleId="HTML">
+  <w:style w:type="paragraph" w:styleId="HTMLPreformatted">
     <w:name w:val="HTML Preformatted"/>
-    <w:basedOn w:val="a"/>
-    <w:link w:val="HTML0"/>
+    <w:basedOn w:val="Normal"/>
+    <w:link w:val="HTMLPreformattedChar"/>
     <w:uiPriority w:val="99"/>
     <w:semiHidden/>
     <w:unhideWhenUsed/>
@@ -25876,10 +25844,10 @@
       <w:szCs w:val="20"/>
     </w:rPr>
   </w:style>
-  <w:style w:type="character" w:customStyle="1" w:styleId="HTML0">
-    <w:name w:val="HTML מעוצב מראש תו"/>
-    <w:basedOn w:val="a0"/>
-    <w:link w:val="HTML"/>
+  <w:style w:type="character" w:customStyle="1" w:styleId="HTMLPreformattedChar">
+    <w:name w:val="HTML Preformatted Char"/>
+    <w:basedOn w:val="DefaultParagraphFont"/>
+    <w:link w:val="HTMLPreformatted"/>
     <w:uiPriority w:val="99"/>
     <w:semiHidden/>
     <w:rsid w:val="00F83B4F"/>
@@ -25889,10 +25857,10 @@
       <w:szCs w:val="20"/>
     </w:rPr>
   </w:style>
-  <w:style w:type="character" w:customStyle="1" w:styleId="10">
-    <w:name w:val="כותרת 1 תו"/>
-    <w:basedOn w:val="a0"/>
-    <w:link w:val="1"/>
+  <w:style w:type="character" w:customStyle="1" w:styleId="Heading1Char">
+    <w:name w:val="Heading 1 Char"/>
+    <w:basedOn w:val="DefaultParagraphFont"/>
+    <w:link w:val="Heading1"/>
     <w:uiPriority w:val="9"/>
     <w:rsid w:val="001F4C7D"/>
     <w:rPr>
@@ -25904,10 +25872,10 @@
       <w:szCs w:val="26"/>
     </w:rPr>
   </w:style>
-  <w:style w:type="character" w:customStyle="1" w:styleId="20">
-    <w:name w:val="כותרת 2 תו"/>
-    <w:basedOn w:val="a0"/>
-    <w:link w:val="2"/>
+  <w:style w:type="character" w:customStyle="1" w:styleId="Heading2Char">
+    <w:name w:val="Heading 2 Char"/>
+    <w:basedOn w:val="DefaultParagraphFont"/>
+    <w:link w:val="Heading2"/>
     <w:uiPriority w:val="9"/>
     <w:rsid w:val="001F4C7D"/>
     <w:rPr>
@@ -25917,10 +25885,10 @@
       <w:szCs w:val="26"/>
     </w:rPr>
   </w:style>
-  <w:style w:type="character" w:customStyle="1" w:styleId="30">
-    <w:name w:val="כותרת 3 תו"/>
-    <w:basedOn w:val="a0"/>
-    <w:link w:val="3"/>
+  <w:style w:type="character" w:customStyle="1" w:styleId="Heading3Char">
+    <w:name w:val="Heading 3 Char"/>
+    <w:basedOn w:val="DefaultParagraphFont"/>
+    <w:link w:val="Heading3"/>
     <w:uiPriority w:val="9"/>
     <w:rsid w:val="001F4C7D"/>
     <w:rPr>
@@ -25935,7 +25903,7 @@
   </w:style>
   <w:style w:type="paragraph" w:customStyle="1" w:styleId="fs-1p4">
     <w:name w:val="fs-1p4"/>
-    <w:basedOn w:val="a"/>
+    <w:basedOn w:val="Normal"/>
     <w:rsid w:val="00A3556A"/>
     <w:pPr>
       <w:bidi w:val="0"/>
@@ -25951,7 +25919,7 @@
   </w:style>
   <w:style w:type="character" w:styleId="FollowedHyperlink">
     <w:name w:val="FollowedHyperlink"/>
-    <w:basedOn w:val="a0"/>
+    <w:basedOn w:val="DefaultParagraphFont"/>
     <w:uiPriority w:val="99"/>
     <w:semiHidden/>
     <w:unhideWhenUsed/>
@@ -25961,9 +25929,9 @@
       <w:u w:val="single"/>
     </w:rPr>
   </w:style>
-  <w:style w:type="character" w:customStyle="1" w:styleId="11">
+  <w:style w:type="character" w:customStyle="1" w:styleId="1">
     <w:name w:val="אזכור לא מזוהה1"/>
-    <w:basedOn w:val="a0"/>
+    <w:basedOn w:val="DefaultParagraphFont"/>
     <w:uiPriority w:val="99"/>
     <w:semiHidden/>
     <w:unhideWhenUsed/>
@@ -25973,7 +25941,7 @@
       <w:shd w:val="clear" w:color="auto" w:fill="E1DFDD"/>
     </w:rPr>
   </w:style>
-  <w:style w:type="paragraph" w:styleId="a9">
+  <w:style w:type="paragraph" w:styleId="NoSpacing">
     <w:name w:val="No Spacing"/>
     <w:uiPriority w:val="1"/>
     <w:qFormat/>
@@ -25990,10 +25958,10 @@
       <w:szCs w:val="28"/>
     </w:rPr>
   </w:style>
-  <w:style w:type="character" w:customStyle="1" w:styleId="40">
-    <w:name w:val="כותרת 4 תו"/>
-    <w:basedOn w:val="a0"/>
-    <w:link w:val="4"/>
+  <w:style w:type="character" w:customStyle="1" w:styleId="Heading4Char">
+    <w:name w:val="Heading 4 Char"/>
+    <w:basedOn w:val="DefaultParagraphFont"/>
+    <w:link w:val="Heading4"/>
     <w:uiPriority w:val="9"/>
     <w:rsid w:val="00437B77"/>
     <w:rPr>
